--- a/docs/SDK开发手册.docx
+++ b/docs/SDK开发手册.docx
@@ -13,8 +13,8 @@
           <w:szCs w:val="48"/>
         </w:rPr>
       </w:pPr>
-      <w:bookmarkStart w:id="0" w:name="_Toc13662"/>
-      <w:bookmarkStart w:id="1" w:name="_Toc1151"/>
+      <w:bookmarkStart w:id="0" w:name="_Toc1151"/>
+      <w:bookmarkStart w:id="1" w:name="_Toc13662"/>
     </w:p>
     <w:p>
       <w:pPr>
@@ -1728,9 +1728,9 @@
           <w:rFonts w:hint="eastAsia" w:ascii="宋体" w:hAnsi="宋体" w:eastAsia="宋体" w:cs="宋体"/>
         </w:rPr>
       </w:pPr>
-      <w:bookmarkStart w:id="9" w:name="_Toc108529214"/>
-      <w:bookmarkStart w:id="10" w:name="_Toc13013"/>
-      <w:bookmarkStart w:id="11" w:name="_Toc2806"/>
+      <w:bookmarkStart w:id="9" w:name="_Toc13013"/>
+      <w:bookmarkStart w:id="10" w:name="_Toc2806"/>
+      <w:bookmarkStart w:id="11" w:name="_Toc108529214"/>
       <w:r>
         <w:t>3</w:t>
       </w:r>
@@ -2198,7 +2198,7 @@
           <w:rFonts w:hint="eastAsia" w:ascii="Times New Roman" w:hAnsi="Times New Roman" w:cs="Times New Roman"/>
           <w:lang w:val="en-US" w:eastAsia="zh-CN"/>
         </w:rPr>
-        <w:t>.h         防区相关的功能</w:t>
+        <w:t>.h         防区相关的功能(仅防区款生效)</w:t>
       </w:r>
     </w:p>
     <w:p>
@@ -2364,8 +2364,8 @@
           <w:rFonts w:eastAsia="新宋体"/>
         </w:rPr>
       </w:pPr>
-      <w:bookmarkStart w:id="16" w:name="_Toc108529217"/>
-      <w:bookmarkStart w:id="17" w:name="_Toc27848"/>
+      <w:bookmarkStart w:id="16" w:name="_Toc27848"/>
+      <w:bookmarkStart w:id="17" w:name="_Toc108529217"/>
       <w:r>
         <w:rPr>
           <w:rFonts w:hint="eastAsia"/>
@@ -2814,12 +2814,6 @@
             <w:insideH w:val="single" w:color="auto" w:sz="4" w:space="0"/>
             <w:insideV w:val="single" w:color="auto" w:sz="4" w:space="0"/>
           </w:tblBorders>
-          <w:tblCellMar>
-            <w:top w:w="0" w:type="dxa"/>
-            <w:left w:w="108" w:type="dxa"/>
-            <w:bottom w:w="0" w:type="dxa"/>
-            <w:right w:w="108" w:type="dxa"/>
-          </w:tblCellMar>
         </w:tblPrEx>
         <w:tc>
           <w:tcPr>
@@ -7050,27 +7044,46 @@
         <w:spacing w:line="300" w:lineRule="auto"/>
         <w:ind w:firstLine="420" w:firstLineChars="200"/>
         <w:rPr>
+          <w:rFonts w:ascii="Times New Roman" w:hAnsi="Times New Roman" w:cs="Times New Roman"/>
+        </w:rPr>
+      </w:pPr>
+      <w:r>
+        <w:rPr>
+          <w:rFonts w:ascii="Times New Roman" w:hAnsi="Times New Roman" w:cs="Times New Roman"/>
+        </w:rPr>
+        <w:t>SDK使用C/C++方式开发</w:t>
+      </w:r>
+      <w:r>
+        <w:rPr>
           <w:rFonts w:hint="eastAsia" w:ascii="Times New Roman" w:hAnsi="Times New Roman" w:cs="Times New Roman"/>
         </w:rPr>
+        <w:t>。</w:t>
+      </w:r>
+      <w:r>
+        <w:rPr>
+          <w:rFonts w:ascii="Times New Roman" w:hAnsi="Times New Roman" w:cs="Times New Roman"/>
+        </w:rPr>
+        <w:t>建议开发人员在使用lanhai-driver SDK前，对雷达的通讯协议(uart/udp)和工作模式(硬件正常工作的情况，包括指示灯等)有所了解。可以参考具体型号的使用手册获取相关细节。</w:t>
+      </w:r>
+    </w:p>
+    <w:p>
+      <w:pPr>
+        <w:spacing w:line="300" w:lineRule="auto"/>
+        <w:ind w:firstLine="420" w:firstLineChars="0"/>
+        <w:rPr>
+          <w:rFonts w:hint="default" w:ascii="Times New Roman" w:hAnsi="Times New Roman" w:cs="Times New Roman" w:eastAsiaTheme="minorEastAsia"/>
+          <w:lang w:val="en-US" w:eastAsia="zh-CN"/>
+        </w:rPr>
       </w:pPr>
       <w:r>
         <w:rPr>
-          <w:rFonts w:ascii="Times New Roman" w:hAnsi="Times New Roman" w:cs="Times New Roman"/>
-        </w:rPr>
-        <w:t>SDK使用C/C++方式开发</w:t>
-      </w:r>
-      <w:r>
-        <w:rPr>
           <w:rFonts w:hint="eastAsia" w:ascii="Times New Roman" w:hAnsi="Times New Roman" w:cs="Times New Roman"/>
-        </w:rPr>
-        <w:t>。</w:t>
-      </w:r>
-      <w:r>
-        <w:rPr>
-          <w:rFonts w:ascii="Times New Roman" w:hAnsi="Times New Roman" w:cs="Times New Roman"/>
-        </w:rPr>
-        <w:t>建议开发人员在使用lanhai-driver SDK前，对雷达的通讯协议(uart/udp)和工作模式(硬件正常工作的情况，包括指示灯等)有所了解。可以参考具体型号的使用手册获取相关细节。</w:t>
-      </w:r>
+          <w:lang w:val="en-US" w:eastAsia="zh-CN"/>
+        </w:rPr>
+        <w:t>当配置文件从windows复制到linux上时，因为平台间回车换行符的问题，可以通过vim打开xxx.txt文件，set  ff=unix   来一键修改文件格式。</w:t>
+      </w:r>
+      <w:bookmarkStart w:id="28" w:name="_GoBack"/>
+      <w:bookmarkEnd w:id="28"/>
     </w:p>
     <w:p>
       <w:pPr>
@@ -7130,12 +7143,6 @@
             <w:insideH w:val="single" w:color="auto" w:sz="4" w:space="0"/>
             <w:insideV w:val="single" w:color="auto" w:sz="4" w:space="0"/>
           </w:tblBorders>
-          <w:tblCellMar>
-            <w:top w:w="0" w:type="dxa"/>
-            <w:left w:w="108" w:type="dxa"/>
-            <w:bottom w:w="0" w:type="dxa"/>
-            <w:right w:w="108" w:type="dxa"/>
-          </w:tblCellMar>
         </w:tblPrEx>
         <w:tc>
           <w:tcPr>
@@ -7410,8 +7417,6 @@
               </w:rPr>
               <w:t>Linux VPC:/dev/ttyACM0</w:t>
             </w:r>
-            <w:bookmarkStart w:id="28" w:name="_GoBack"/>
-            <w:bookmarkEnd w:id="28"/>
           </w:p>
         </w:tc>
       </w:tr>
@@ -8514,7 +8519,24 @@
                 <w:color w:val="008000"/>
                 <w:szCs w:val="21"/>
               </w:rPr>
-              <w:t>全扇区 1：部分扇形打印</w:t>
+              <w:t>部分扇区 1：</w:t>
+            </w:r>
+            <w:r>
+              <w:rPr>
+                <w:rFonts w:hint="eastAsia" w:ascii="Times New Roman" w:hAnsi="Times New Roman" w:eastAsia="新宋体" w:cs="Times New Roman"/>
+                <w:color w:val="008000"/>
+                <w:szCs w:val="21"/>
+                <w:lang w:val="en-US" w:eastAsia="zh-CN"/>
+              </w:rPr>
+              <w:t>全</w:t>
+            </w:r>
+            <w:r>
+              <w:rPr>
+                <w:rFonts w:ascii="Times New Roman" w:hAnsi="Times New Roman" w:eastAsia="新宋体" w:cs="Times New Roman"/>
+                <w:color w:val="008000"/>
+                <w:szCs w:val="21"/>
+              </w:rPr>
+              <w:t>扇形</w:t>
             </w:r>
           </w:p>
         </w:tc>
@@ -8619,8 +8641,9 @@
           <w:p>
             <w:pPr>
               <w:rPr>
-                <w:rFonts w:ascii="Times New Roman" w:hAnsi="Times New Roman" w:cs="Times New Roman"/>
-                <w:szCs w:val="21"/>
+                <w:rFonts w:hint="default" w:ascii="Times New Roman" w:hAnsi="Times New Roman" w:cs="Times New Roman" w:eastAsiaTheme="minorEastAsia"/>
+                <w:szCs w:val="21"/>
+                <w:lang w:val="en-US" w:eastAsia="zh-CN"/>
               </w:rPr>
             </w:pPr>
             <w:r>
@@ -8629,6 +8652,14 @@
                 <w:szCs w:val="21"/>
               </w:rPr>
               <w:t>0/1</w:t>
+            </w:r>
+            <w:r>
+              <w:rPr>
+                <w:rFonts w:hint="eastAsia" w:ascii="Times New Roman" w:hAnsi="Times New Roman" w:cs="Times New Roman"/>
+                <w:szCs w:val="21"/>
+                <w:lang w:val="en-US" w:eastAsia="zh-CN"/>
+              </w:rPr>
+              <w:t xml:space="preserve">   (暂不生效)</w:t>
             </w:r>
           </w:p>
         </w:tc>
@@ -9152,9 +9183,9 @@
           </wp:inline>
         </w:drawing>
       </w:r>
-      <w:bookmarkStart w:id="24" w:name="_Toc1255"/>
-      <w:bookmarkStart w:id="25" w:name="_Toc1254"/>
-      <w:bookmarkStart w:id="26" w:name="_Toc108529222"/>
+      <w:bookmarkStart w:id="24" w:name="_Toc108529222"/>
+      <w:bookmarkStart w:id="25" w:name="_Toc1255"/>
+      <w:bookmarkStart w:id="26" w:name="_Toc1254"/>
       <w:r>
         <w:rPr>
           <w:rFonts w:hint="eastAsia" w:cstheme="minorBidi"/>
@@ -9526,6 +9557,7 @@
       <w:pPr>
         <w:rPr>
           <w:rFonts w:hint="eastAsia"/>
+          <w:color w:val="FF0000"/>
           <w:lang w:val="en-US" w:eastAsia="zh-CN"/>
         </w:rPr>
       </w:pPr>
@@ -9534,7 +9566,15 @@
           <w:rFonts w:hint="eastAsia"/>
           <w:lang w:val="en-US" w:eastAsia="zh-CN"/>
         </w:rPr>
-        <w:t>说明：这里指SDK中涉及到的硬件指令含义,并且并不是所有型号都全部支持以下命令。</w:t>
+        <w:t>说明：这里指SDK中涉及到的硬件指令含义,</w:t>
+      </w:r>
+      <w:r>
+        <w:rPr>
+          <w:rFonts w:hint="eastAsia"/>
+          <w:color w:val="FF0000"/>
+          <w:lang w:val="en-US" w:eastAsia="zh-CN"/>
+        </w:rPr>
+        <w:t>并不是所有型号都全部支持以下命令，具体型号支持的指令查看该雷达型号的用户手册。</w:t>
       </w:r>
     </w:p>
     <w:p>
@@ -12849,6 +12889,127 @@
               <w:jc w:val="left"/>
               <w:rPr>
                 <w:rFonts w:hint="default" w:ascii="Times New Roman" w:hAnsi="Times New Roman" w:cs="Times New Roman" w:eastAsiaTheme="minorEastAsia"/>
+                <w:lang w:val="en-US" w:eastAsia="zh-CN"/>
+              </w:rPr>
+            </w:pPr>
+            <w:r>
+              <w:rPr>
+                <w:rFonts w:hint="eastAsia" w:ascii="Times New Roman" w:hAnsi="Times New Roman" w:cs="Times New Roman"/>
+                <w:lang w:val="en-US" w:eastAsia="zh-CN"/>
+              </w:rPr>
+              <w:t>王子宁</w:t>
+            </w:r>
+          </w:p>
+        </w:tc>
+      </w:tr>
+      <w:tr>
+        <w:tblPrEx>
+          <w:tblBorders>
+            <w:top w:val="single" w:color="auto" w:sz="4" w:space="0"/>
+            <w:left w:val="single" w:color="auto" w:sz="4" w:space="0"/>
+            <w:bottom w:val="single" w:color="auto" w:sz="4" w:space="0"/>
+            <w:right w:val="single" w:color="auto" w:sz="4" w:space="0"/>
+            <w:insideH w:val="single" w:color="auto" w:sz="4" w:space="0"/>
+            <w:insideV w:val="single" w:color="auto" w:sz="4" w:space="0"/>
+          </w:tblBorders>
+          <w:tblCellMar>
+            <w:top w:w="0" w:type="dxa"/>
+            <w:left w:w="108" w:type="dxa"/>
+            <w:bottom w:w="0" w:type="dxa"/>
+            <w:right w:w="108" w:type="dxa"/>
+          </w:tblCellMar>
+        </w:tblPrEx>
+        <w:trPr>
+          <w:trHeight w:val="680" w:hRule="atLeast"/>
+        </w:trPr>
+        <w:tc>
+          <w:tcPr>
+            <w:tcW w:w="1544" w:type="dxa"/>
+          </w:tcPr>
+          <w:p>
+            <w:pPr>
+              <w:spacing w:line="600" w:lineRule="auto"/>
+              <w:jc w:val="left"/>
+              <w:rPr>
+                <w:rFonts w:hint="default" w:ascii="Times New Roman" w:hAnsi="Times New Roman" w:cs="Times New Roman"/>
+                <w:lang w:val="en-US" w:eastAsia="zh-CN"/>
+              </w:rPr>
+            </w:pPr>
+            <w:r>
+              <w:rPr>
+                <w:rFonts w:hint="eastAsia" w:ascii="Times New Roman" w:hAnsi="Times New Roman" w:cs="Times New Roman"/>
+                <w:lang w:val="en-US" w:eastAsia="zh-CN"/>
+              </w:rPr>
+              <w:t>2022.9.14</w:t>
+            </w:r>
+          </w:p>
+        </w:tc>
+        <w:tc>
+          <w:tcPr>
+            <w:tcW w:w="5532" w:type="dxa"/>
+          </w:tcPr>
+          <w:p>
+            <w:pPr>
+              <w:spacing w:line="600" w:lineRule="auto"/>
+              <w:jc w:val="left"/>
+              <w:rPr>
+                <w:rFonts w:hint="default" w:ascii="Times New Roman" w:hAnsi="Times New Roman" w:cs="Times New Roman"/>
+                <w:lang w:val="en-US" w:eastAsia="zh-CN"/>
+              </w:rPr>
+            </w:pPr>
+            <w:r>
+              <w:rPr>
+                <w:rFonts w:hint="eastAsia" w:ascii="Times New Roman" w:hAnsi="Times New Roman" w:cs="Times New Roman"/>
+                <w:lang w:val="en-US" w:eastAsia="zh-CN"/>
+              </w:rPr>
+              <w:t>版本号:V1.2</w:t>
+            </w:r>
+          </w:p>
+          <w:p>
+            <w:pPr>
+              <w:spacing w:line="600" w:lineRule="auto"/>
+              <w:jc w:val="left"/>
+              <w:rPr>
+                <w:rFonts w:hint="eastAsia" w:ascii="Times New Roman" w:hAnsi="Times New Roman" w:cs="Times New Roman"/>
+                <w:lang w:val="en-US" w:eastAsia="zh-CN"/>
+              </w:rPr>
+            </w:pPr>
+            <w:r>
+              <w:rPr>
+                <w:rFonts w:hint="eastAsia" w:ascii="Times New Roman" w:hAnsi="Times New Roman" w:cs="Times New Roman"/>
+                <w:lang w:val="en-US" w:eastAsia="zh-CN"/>
+              </w:rPr>
+              <w:t>新增对LDS-E100-R以及LDS-E340-E的支持</w:t>
+            </w:r>
+          </w:p>
+          <w:p>
+            <w:pPr>
+              <w:spacing w:line="600" w:lineRule="auto"/>
+              <w:jc w:val="left"/>
+              <w:rPr>
+                <w:rFonts w:hint="default" w:ascii="Times New Roman" w:hAnsi="Times New Roman" w:cs="Times New Roman"/>
+                <w:lang w:val="en-US" w:eastAsia="zh-CN"/>
+              </w:rPr>
+            </w:pPr>
+            <w:r>
+              <w:rPr>
+                <w:rFonts w:hint="eastAsia" w:ascii="Times New Roman" w:hAnsi="Times New Roman" w:cs="Times New Roman"/>
+                <w:lang w:val="en-US" w:eastAsia="zh-CN"/>
+              </w:rPr>
+              <w:t>对初始化设置配置参数的应答优化</w:t>
+            </w:r>
+          </w:p>
+        </w:tc>
+        <w:tc>
+          <w:tcPr>
+            <w:tcW w:w="1446" w:type="dxa"/>
+          </w:tcPr>
+          <w:p>
+            <w:pPr>
+              <w:spacing w:line="600" w:lineRule="auto"/>
+              <w:jc w:val="left"/>
+              <w:rPr>
+                <w:rFonts w:hint="eastAsia" w:ascii="Times New Roman" w:hAnsi="Times New Roman" w:cs="Times New Roman"/>
                 <w:lang w:val="en-US" w:eastAsia="zh-CN"/>
               </w:rPr>
             </w:pPr>

--- a/docs/SDK开发手册.docx
+++ b/docs/SDK开发手册.docx
@@ -13,8 +13,8 @@
           <w:szCs w:val="48"/>
         </w:rPr>
       </w:pPr>
-      <w:bookmarkStart w:id="0" w:name="_Toc1151"/>
-      <w:bookmarkStart w:id="1" w:name="_Toc13662"/>
+      <w:bookmarkStart w:id="0" w:name="_Toc13662"/>
+      <w:bookmarkStart w:id="1" w:name="_Toc1151"/>
     </w:p>
     <w:p>
       <w:pPr>
@@ -139,6 +139,7 @@
     <w:p>
       <w:pPr>
         <w:pStyle w:val="7"/>
+        <w:outlineLvl w:val="0"/>
         <w:rPr>
           <w:rFonts w:asciiTheme="majorEastAsia" w:hAnsiTheme="majorEastAsia" w:eastAsiaTheme="majorEastAsia"/>
           <w:b/>
@@ -1371,8 +1372,8 @@
         <w:widowControl/>
         <w:jc w:val="left"/>
       </w:pPr>
-      <w:bookmarkStart w:id="4" w:name="_Toc6447"/>
-      <w:bookmarkStart w:id="5" w:name="_Toc12070"/>
+      <w:bookmarkStart w:id="4" w:name="_Toc12070"/>
+      <w:bookmarkStart w:id="5" w:name="_Toc6447"/>
       <w:r>
         <w:br w:type="page"/>
       </w:r>
@@ -1400,6 +1401,7 @@
           <w:ilvl w:val="0"/>
           <w:numId w:val="1"/>
         </w:numPr>
+        <w:outlineLvl w:val="0"/>
       </w:pPr>
       <w:bookmarkStart w:id="6" w:name="_Toc108529212"/>
       <w:r>
@@ -1476,6 +1478,7 @@
     <w:p>
       <w:pPr>
         <w:pStyle w:val="12"/>
+        <w:outlineLvl w:val="0"/>
         <w:rPr>
           <w:rFonts w:hint="eastAsia" w:ascii="宋体" w:hAnsi="宋体" w:eastAsia="宋体" w:cs="宋体"/>
         </w:rPr>
@@ -1555,12 +1558,22 @@
       </w:r>
     </w:p>
     <w:p>
-      <w:r>
+      <w:pPr>
+        <w:rPr>
+          <w:rFonts w:hint="eastAsia" w:eastAsiaTheme="minorEastAsia"/>
+          <w:lang w:eastAsia="zh-CN"/>
+        </w:rPr>
+      </w:pPr>
+      <w:r>
+        <w:rPr>
+          <w:rFonts w:hint="eastAsia" w:eastAsiaTheme="minorEastAsia"/>
+          <w:lang w:eastAsia="zh-CN"/>
+        </w:rPr>
         <w:drawing>
           <wp:inline distT="0" distB="0" distL="114300" distR="114300">
-            <wp:extent cx="1805940" cy="1996440"/>
-            <wp:effectExtent l="0" t="0" r="7620" b="0"/>
-            <wp:docPr id="2" name="图片 2"/>
+            <wp:extent cx="2636520" cy="2979420"/>
+            <wp:effectExtent l="0" t="0" r="0" b="7620"/>
+            <wp:docPr id="5" name="图片 5" descr="1676345579178"/>
             <wp:cNvGraphicFramePr>
               <a:graphicFrameLocks xmlns:a="http://schemas.openxmlformats.org/drawingml/2006/main" noChangeAspect="1"/>
             </wp:cNvGraphicFramePr>
@@ -1568,7 +1581,7 @@
               <a:graphicData uri="http://schemas.openxmlformats.org/drawingml/2006/picture">
                 <pic:pic xmlns:pic="http://schemas.openxmlformats.org/drawingml/2006/picture">
                   <pic:nvPicPr>
-                    <pic:cNvPr id="2" name="图片 2"/>
+                    <pic:cNvPr id="5" name="图片 5" descr="1676345579178"/>
                     <pic:cNvPicPr>
                       <a:picLocks noChangeAspect="1"/>
                     </pic:cNvPicPr>
@@ -1582,15 +1595,11 @@
                   <pic:spPr>
                     <a:xfrm>
                       <a:off x="0" y="0"/>
-                      <a:ext cx="1805940" cy="1996440"/>
+                      <a:ext cx="2636520" cy="2979420"/>
                     </a:xfrm>
                     <a:prstGeom prst="rect">
                       <a:avLst/>
                     </a:prstGeom>
-                    <a:noFill/>
-                    <a:ln>
-                      <a:noFill/>
-                    </a:ln>
                   </pic:spPr>
                 </pic:pic>
               </a:graphicData>
@@ -1724,13 +1733,14 @@
     <w:p>
       <w:pPr>
         <w:pStyle w:val="12"/>
+        <w:outlineLvl w:val="0"/>
         <w:rPr>
           <w:rFonts w:hint="eastAsia" w:ascii="宋体" w:hAnsi="宋体" w:eastAsia="宋体" w:cs="宋体"/>
         </w:rPr>
       </w:pPr>
-      <w:bookmarkStart w:id="9" w:name="_Toc13013"/>
-      <w:bookmarkStart w:id="10" w:name="_Toc2806"/>
-      <w:bookmarkStart w:id="11" w:name="_Toc108529214"/>
+      <w:bookmarkStart w:id="9" w:name="_Toc108529214"/>
+      <w:bookmarkStart w:id="10" w:name="_Toc13013"/>
+      <w:bookmarkStart w:id="11" w:name="_Toc2806"/>
       <w:r>
         <w:t>3</w:t>
       </w:r>
@@ -1762,6 +1772,7 @@
     <w:p>
       <w:pPr>
         <w:pStyle w:val="4"/>
+        <w:outlineLvl w:val="1"/>
       </w:pPr>
       <w:bookmarkStart w:id="12" w:name="_Toc108529215"/>
       <w:bookmarkStart w:id="13" w:name="_Toc19384"/>
@@ -1850,6 +1861,7 @@
     <w:p>
       <w:pPr>
         <w:pStyle w:val="4"/>
+        <w:outlineLvl w:val="1"/>
       </w:pPr>
       <w:bookmarkStart w:id="14" w:name="_Toc108529216"/>
       <w:bookmarkStart w:id="15" w:name="_Toc20628"/>
@@ -1954,6 +1966,13 @@
       </w:pPr>
       <w:r>
         <w:rPr>
+          <w:rFonts w:hint="eastAsia" w:ascii="Times New Roman" w:hAnsi="Times New Roman" w:cs="Times New Roman"/>
+          <w:lang w:val="en-US" w:eastAsia="zh-CN"/>
+        </w:rPr>
+        <w:t>全局通用类:Global.h,Global.cpp</w:t>
+      </w:r>
+      <w:r>
+        <w:rPr>
           <w:rFonts w:ascii="Times New Roman" w:hAnsi="Times New Roman" w:cs="Times New Roman"/>
         </w:rPr>
         <w:tab/>
@@ -1983,7 +2002,19 @@
         <w:rPr>
           <w:rFonts w:ascii="Times New Roman" w:hAnsi="Times New Roman" w:cs="Times New Roman"/>
         </w:rPr>
-        <w:t>数据收发类：</w:t>
+        <w:t>数据收发类</w:t>
+      </w:r>
+      <w:r>
+        <w:rPr>
+          <w:rFonts w:hint="eastAsia" w:ascii="Times New Roman" w:hAnsi="Times New Roman" w:cs="Times New Roman"/>
+        </w:rPr>
+        <w:t>LidarDataProcess</w:t>
+      </w:r>
+      <w:r>
+        <w:rPr>
+          <w:rFonts w:ascii="Times New Roman" w:hAnsi="Times New Roman" w:cs="Times New Roman"/>
+        </w:rPr>
+        <w:t>：</w:t>
       </w:r>
     </w:p>
     <w:p>
@@ -1991,135 +2022,17 @@
         <w:spacing w:line="300" w:lineRule="auto"/>
         <w:ind w:firstLine="420" w:firstLineChars="200"/>
         <w:rPr>
-          <w:rFonts w:ascii="Times New Roman" w:hAnsi="Times New Roman" w:cs="Times New Roman"/>
+          <w:rFonts w:hint="default" w:ascii="Times New Roman" w:hAnsi="Times New Roman" w:cs="Times New Roman" w:eastAsiaTheme="minorEastAsia"/>
+          <w:lang w:val="en-US" w:eastAsia="zh-CN"/>
         </w:rPr>
       </w:pPr>
       <w:r>
         <w:rPr>
-          <w:rFonts w:ascii="Times New Roman" w:hAnsi="Times New Roman" w:cs="Times New Roman"/>
-        </w:rPr>
-        <w:t xml:space="preserve">uart_win32.h   </w:t>
-      </w:r>
-      <w:r>
-        <w:rPr>
-          <w:rFonts w:ascii="Times New Roman" w:hAnsi="Times New Roman" w:cs="Times New Roman"/>
-        </w:rPr>
-        <w:tab/>
-      </w:r>
-      <w:r>
-        <w:rPr>
-          <w:rFonts w:ascii="Times New Roman" w:hAnsi="Times New Roman" w:cs="Times New Roman"/>
-        </w:rPr>
-        <w:t>串口+windows平台使用</w:t>
-      </w:r>
-    </w:p>
-    <w:p>
-      <w:pPr>
-        <w:spacing w:line="300" w:lineRule="auto"/>
-        <w:ind w:firstLine="420" w:firstLineChars="200"/>
-        <w:rPr>
-          <w:rFonts w:ascii="Times New Roman" w:hAnsi="Times New Roman" w:cs="Times New Roman"/>
-        </w:rPr>
-      </w:pPr>
-      <w:r>
-        <w:rPr>
-          <w:rFonts w:ascii="Times New Roman" w:hAnsi="Times New Roman" w:cs="Times New Roman"/>
-        </w:rPr>
-        <w:t>udp_win32.h</w:t>
-      </w:r>
-      <w:r>
-        <w:rPr>
-          <w:rFonts w:ascii="Times New Roman" w:hAnsi="Times New Roman" w:cs="Times New Roman"/>
-        </w:rPr>
-        <w:tab/>
-      </w:r>
-      <w:r>
-        <w:rPr>
-          <w:rFonts w:ascii="Times New Roman" w:hAnsi="Times New Roman" w:cs="Times New Roman"/>
-        </w:rPr>
-        <w:tab/>
-      </w:r>
-      <w:r>
-        <w:rPr>
-          <w:rFonts w:ascii="Times New Roman" w:hAnsi="Times New Roman" w:cs="Times New Roman"/>
-        </w:rPr>
-        <w:t>udp+windows平台使用</w:t>
-      </w:r>
-    </w:p>
-    <w:p>
-      <w:pPr>
-        <w:spacing w:line="300" w:lineRule="auto"/>
-        <w:ind w:firstLine="420" w:firstLineChars="200"/>
-        <w:rPr>
-          <w:rFonts w:ascii="Times New Roman" w:hAnsi="Times New Roman" w:cs="Times New Roman"/>
-        </w:rPr>
-      </w:pPr>
-      <w:r>
-        <w:rPr>
-          <w:rFonts w:ascii="Times New Roman" w:hAnsi="Times New Roman" w:cs="Times New Roman"/>
-        </w:rPr>
-        <w:t>uart_linux.h</w:t>
-      </w:r>
-      <w:r>
-        <w:rPr>
-          <w:rFonts w:ascii="Times New Roman" w:hAnsi="Times New Roman" w:cs="Times New Roman"/>
-        </w:rPr>
-        <w:tab/>
-      </w:r>
-      <w:r>
-        <w:rPr>
-          <w:rFonts w:ascii="Times New Roman" w:hAnsi="Times New Roman" w:cs="Times New Roman"/>
-        </w:rPr>
-        <w:tab/>
-      </w:r>
-      <w:r>
-        <w:rPr>
-          <w:rFonts w:ascii="Times New Roman" w:hAnsi="Times New Roman" w:cs="Times New Roman"/>
-        </w:rPr>
-        <w:t>串口+linux平台使用</w:t>
-      </w:r>
-    </w:p>
-    <w:p>
-      <w:pPr>
-        <w:spacing w:line="300" w:lineRule="auto"/>
-        <w:ind w:firstLine="420" w:firstLineChars="200"/>
-        <w:rPr>
-          <w:rFonts w:ascii="Times New Roman" w:hAnsi="Times New Roman" w:cs="Times New Roman"/>
-        </w:rPr>
-      </w:pPr>
-      <w:r>
-        <w:rPr>
-          <w:rFonts w:ascii="Times New Roman" w:hAnsi="Times New Roman" w:cs="Times New Roman"/>
-        </w:rPr>
-        <w:t>udp_linux.h</w:t>
-      </w:r>
-      <w:r>
-        <w:rPr>
-          <w:rFonts w:ascii="Times New Roman" w:hAnsi="Times New Roman" w:cs="Times New Roman"/>
-        </w:rPr>
-        <w:tab/>
-      </w:r>
-      <w:r>
-        <w:rPr>
-          <w:rFonts w:ascii="Times New Roman" w:hAnsi="Times New Roman" w:cs="Times New Roman"/>
-        </w:rPr>
-        <w:tab/>
-      </w:r>
-      <w:r>
-        <w:rPr>
-          <w:rFonts w:ascii="Times New Roman" w:hAnsi="Times New Roman" w:cs="Times New Roman"/>
-        </w:rPr>
-        <w:t>udp+linux平台使用</w:t>
-      </w:r>
-    </w:p>
-    <w:p>
-      <w:pPr>
-        <w:spacing w:line="300" w:lineRule="auto"/>
-        <w:ind w:firstLine="420" w:firstLineChars="200"/>
-        <w:rPr>
           <w:rFonts w:hint="eastAsia" w:ascii="Times New Roman" w:hAnsi="Times New Roman" w:cs="Times New Roman"/>
-        </w:rPr>
-      </w:pPr>
+          <w:lang w:val="en-US" w:eastAsia="zh-CN"/>
+        </w:rPr>
+        <w:t>串口单独的函数（linux）Uart.c</w:t>
+      </w:r>
     </w:p>
     <w:p>
       <w:pPr>
@@ -2360,6 +2273,7 @@
     <w:p>
       <w:pPr>
         <w:pStyle w:val="4"/>
+        <w:outlineLvl w:val="1"/>
         <w:rPr>
           <w:rFonts w:eastAsia="新宋体"/>
         </w:rPr>
@@ -2814,6 +2728,12 @@
             <w:insideH w:val="single" w:color="auto" w:sz="4" w:space="0"/>
             <w:insideV w:val="single" w:color="auto" w:sz="4" w:space="0"/>
           </w:tblBorders>
+          <w:tblCellMar>
+            <w:top w:w="0" w:type="dxa"/>
+            <w:left w:w="108" w:type="dxa"/>
+            <w:bottom w:w="0" w:type="dxa"/>
+            <w:right w:w="108" w:type="dxa"/>
+          </w:tblCellMar>
         </w:tblPrEx>
         <w:tc>
           <w:tcPr>
@@ -3125,6 +3045,354 @@
           <w:lang w:eastAsia="zh-CN"/>
         </w:rPr>
         <w:t>getLidarData</w:t>
+      </w:r>
+    </w:p>
+    <w:tbl>
+      <w:tblPr>
+        <w:tblStyle w:val="16"/>
+        <w:tblW w:w="0" w:type="auto"/>
+        <w:tblInd w:w="0" w:type="dxa"/>
+        <w:tblBorders>
+          <w:top w:val="single" w:color="auto" w:sz="4" w:space="0"/>
+          <w:left w:val="single" w:color="auto" w:sz="4" w:space="0"/>
+          <w:bottom w:val="single" w:color="auto" w:sz="4" w:space="0"/>
+          <w:right w:val="single" w:color="auto" w:sz="4" w:space="0"/>
+          <w:insideH w:val="single" w:color="auto" w:sz="4" w:space="0"/>
+          <w:insideV w:val="single" w:color="auto" w:sz="4" w:space="0"/>
+        </w:tblBorders>
+        <w:tblLayout w:type="autofit"/>
+        <w:tblCellMar>
+          <w:top w:w="0" w:type="dxa"/>
+          <w:left w:w="108" w:type="dxa"/>
+          <w:bottom w:w="0" w:type="dxa"/>
+          <w:right w:w="108" w:type="dxa"/>
+        </w:tblCellMar>
+      </w:tblPr>
+      <w:tblGrid>
+        <w:gridCol w:w="1420"/>
+        <w:gridCol w:w="7102"/>
+      </w:tblGrid>
+      <w:tr>
+        <w:tblPrEx>
+          <w:tblBorders>
+            <w:top w:val="single" w:color="auto" w:sz="4" w:space="0"/>
+            <w:left w:val="single" w:color="auto" w:sz="4" w:space="0"/>
+            <w:bottom w:val="single" w:color="auto" w:sz="4" w:space="0"/>
+            <w:right w:val="single" w:color="auto" w:sz="4" w:space="0"/>
+            <w:insideH w:val="single" w:color="auto" w:sz="4" w:space="0"/>
+            <w:insideV w:val="single" w:color="auto" w:sz="4" w:space="0"/>
+          </w:tblBorders>
+        </w:tblPrEx>
+        <w:tc>
+          <w:tcPr>
+            <w:tcW w:w="1420" w:type="dxa"/>
+          </w:tcPr>
+          <w:p>
+            <w:pPr>
+              <w:rPr>
+                <w:rFonts w:ascii="Times New Roman" w:hAnsi="Times New Roman" w:eastAsia="新宋体" w:cs="Times New Roman"/>
+              </w:rPr>
+            </w:pPr>
+            <w:r>
+              <w:rPr>
+                <w:rFonts w:ascii="Times New Roman" w:hAnsi="Times New Roman" w:eastAsia="新宋体" w:cs="Times New Roman"/>
+              </w:rPr>
+              <w:t>函数名称：</w:t>
+            </w:r>
+          </w:p>
+        </w:tc>
+        <w:tc>
+          <w:tcPr>
+            <w:tcW w:w="7102" w:type="dxa"/>
+          </w:tcPr>
+          <w:p>
+            <w:pPr>
+              <w:rPr>
+                <w:rFonts w:ascii="Times New Roman" w:hAnsi="Times New Roman" w:eastAsia="新宋体" w:cs="Times New Roman"/>
+              </w:rPr>
+            </w:pPr>
+            <w:r>
+              <w:rPr>
+                <w:rFonts w:ascii="Times New Roman" w:hAnsi="Times New Roman" w:eastAsia="新宋体" w:cs="Times New Roman"/>
+              </w:rPr>
+              <w:t>int getLidarData(long threadID,bool dataGet)</w:t>
+            </w:r>
+          </w:p>
+        </w:tc>
+      </w:tr>
+      <w:tr>
+        <w:tblPrEx>
+          <w:tblBorders>
+            <w:top w:val="single" w:color="auto" w:sz="4" w:space="0"/>
+            <w:left w:val="single" w:color="auto" w:sz="4" w:space="0"/>
+            <w:bottom w:val="single" w:color="auto" w:sz="4" w:space="0"/>
+            <w:right w:val="single" w:color="auto" w:sz="4" w:space="0"/>
+            <w:insideH w:val="single" w:color="auto" w:sz="4" w:space="0"/>
+            <w:insideV w:val="single" w:color="auto" w:sz="4" w:space="0"/>
+          </w:tblBorders>
+          <w:tblCellMar>
+            <w:top w:w="0" w:type="dxa"/>
+            <w:left w:w="108" w:type="dxa"/>
+            <w:bottom w:w="0" w:type="dxa"/>
+            <w:right w:w="108" w:type="dxa"/>
+          </w:tblCellMar>
+        </w:tblPrEx>
+        <w:tc>
+          <w:tcPr>
+            <w:tcW w:w="1420" w:type="dxa"/>
+          </w:tcPr>
+          <w:p>
+            <w:pPr>
+              <w:rPr>
+                <w:rFonts w:ascii="Times New Roman" w:hAnsi="Times New Roman" w:eastAsia="新宋体" w:cs="Times New Roman"/>
+              </w:rPr>
+            </w:pPr>
+            <w:r>
+              <w:rPr>
+                <w:rFonts w:ascii="Times New Roman" w:hAnsi="Times New Roman" w:eastAsia="新宋体" w:cs="Times New Roman"/>
+              </w:rPr>
+              <w:t>函数参数：</w:t>
+            </w:r>
+          </w:p>
+        </w:tc>
+        <w:tc>
+          <w:tcPr>
+            <w:tcW w:w="7102" w:type="dxa"/>
+          </w:tcPr>
+          <w:p>
+            <w:pPr>
+              <w:rPr>
+                <w:rFonts w:ascii="Times New Roman" w:hAnsi="Times New Roman" w:eastAsia="新宋体" w:cs="Times New Roman"/>
+              </w:rPr>
+            </w:pPr>
+            <w:r>
+              <w:rPr>
+                <w:rFonts w:ascii="Times New Roman" w:hAnsi="Times New Roman" w:eastAsia="新宋体" w:cs="Times New Roman"/>
+              </w:rPr>
+              <w:t>1.子线程ID/子线程队列ID[IN]  2.是否打印[IN]</w:t>
+            </w:r>
+          </w:p>
+        </w:tc>
+      </w:tr>
+      <w:tr>
+        <w:tblPrEx>
+          <w:tblBorders>
+            <w:top w:val="single" w:color="auto" w:sz="4" w:space="0"/>
+            <w:left w:val="single" w:color="auto" w:sz="4" w:space="0"/>
+            <w:bottom w:val="single" w:color="auto" w:sz="4" w:space="0"/>
+            <w:right w:val="single" w:color="auto" w:sz="4" w:space="0"/>
+            <w:insideH w:val="single" w:color="auto" w:sz="4" w:space="0"/>
+            <w:insideV w:val="single" w:color="auto" w:sz="4" w:space="0"/>
+          </w:tblBorders>
+          <w:tblCellMar>
+            <w:top w:w="0" w:type="dxa"/>
+            <w:left w:w="108" w:type="dxa"/>
+            <w:bottom w:w="0" w:type="dxa"/>
+            <w:right w:w="108" w:type="dxa"/>
+          </w:tblCellMar>
+        </w:tblPrEx>
+        <w:tc>
+          <w:tcPr>
+            <w:tcW w:w="1420" w:type="dxa"/>
+          </w:tcPr>
+          <w:p>
+            <w:pPr>
+              <w:rPr>
+                <w:rFonts w:ascii="Times New Roman" w:hAnsi="Times New Roman" w:eastAsia="新宋体" w:cs="Times New Roman"/>
+              </w:rPr>
+            </w:pPr>
+            <w:r>
+              <w:rPr>
+                <w:rFonts w:ascii="Times New Roman" w:hAnsi="Times New Roman" w:eastAsia="新宋体" w:cs="Times New Roman"/>
+              </w:rPr>
+              <w:t>函数作用：</w:t>
+            </w:r>
+          </w:p>
+        </w:tc>
+        <w:tc>
+          <w:tcPr>
+            <w:tcW w:w="7102" w:type="dxa"/>
+          </w:tcPr>
+          <w:p>
+            <w:pPr>
+              <w:rPr>
+                <w:rFonts w:ascii="Times New Roman" w:hAnsi="Times New Roman" w:eastAsia="新宋体" w:cs="Times New Roman"/>
+              </w:rPr>
+            </w:pPr>
+            <w:r>
+              <w:rPr>
+                <w:rFonts w:ascii="Times New Roman" w:hAnsi="Times New Roman" w:eastAsia="新宋体" w:cs="Times New Roman"/>
+              </w:rPr>
+              <w:t>获取雷达点位数据</w:t>
+            </w:r>
+          </w:p>
+        </w:tc>
+      </w:tr>
+      <w:tr>
+        <w:tblPrEx>
+          <w:tblBorders>
+            <w:top w:val="single" w:color="auto" w:sz="4" w:space="0"/>
+            <w:left w:val="single" w:color="auto" w:sz="4" w:space="0"/>
+            <w:bottom w:val="single" w:color="auto" w:sz="4" w:space="0"/>
+            <w:right w:val="single" w:color="auto" w:sz="4" w:space="0"/>
+            <w:insideH w:val="single" w:color="auto" w:sz="4" w:space="0"/>
+            <w:insideV w:val="single" w:color="auto" w:sz="4" w:space="0"/>
+          </w:tblBorders>
+          <w:tblCellMar>
+            <w:top w:w="0" w:type="dxa"/>
+            <w:left w:w="108" w:type="dxa"/>
+            <w:bottom w:w="0" w:type="dxa"/>
+            <w:right w:w="108" w:type="dxa"/>
+          </w:tblCellMar>
+        </w:tblPrEx>
+        <w:tc>
+          <w:tcPr>
+            <w:tcW w:w="1420" w:type="dxa"/>
+          </w:tcPr>
+          <w:p>
+            <w:pPr>
+              <w:rPr>
+                <w:rFonts w:ascii="Times New Roman" w:hAnsi="Times New Roman" w:eastAsia="新宋体" w:cs="Times New Roman"/>
+              </w:rPr>
+            </w:pPr>
+            <w:r>
+              <w:rPr>
+                <w:rFonts w:ascii="Times New Roman" w:hAnsi="Times New Roman" w:eastAsia="新宋体" w:cs="Times New Roman"/>
+              </w:rPr>
+              <w:t>返回值：</w:t>
+            </w:r>
+          </w:p>
+        </w:tc>
+        <w:tc>
+          <w:tcPr>
+            <w:tcW w:w="7102" w:type="dxa"/>
+          </w:tcPr>
+          <w:p>
+            <w:pPr>
+              <w:rPr>
+                <w:rFonts w:ascii="Times New Roman" w:hAnsi="Times New Roman" w:eastAsia="新宋体" w:cs="Times New Roman"/>
+              </w:rPr>
+            </w:pPr>
+            <w:r>
+              <w:rPr>
+                <w:rFonts w:ascii="Times New Roman" w:hAnsi="Times New Roman" w:eastAsia="新宋体" w:cs="Times New Roman"/>
+              </w:rPr>
+              <w:t>0</w:t>
+            </w:r>
+            <w:r>
+              <w:rPr>
+                <w:rFonts w:hint="eastAsia" w:ascii="Times New Roman" w:hAnsi="Times New Roman" w:eastAsia="新宋体" w:cs="Times New Roman"/>
+              </w:rPr>
+              <w:t>表示</w:t>
+            </w:r>
+            <w:r>
+              <w:rPr>
+                <w:rFonts w:ascii="Times New Roman" w:hAnsi="Times New Roman" w:eastAsia="新宋体" w:cs="Times New Roman"/>
+              </w:rPr>
+              <w:t>成功</w:t>
+            </w:r>
+            <w:r>
+              <w:rPr>
+                <w:rFonts w:hint="eastAsia" w:ascii="Times New Roman" w:hAnsi="Times New Roman" w:eastAsia="新宋体" w:cs="Times New Roman"/>
+              </w:rPr>
+              <w:t>，</w:t>
+            </w:r>
+            <w:r>
+              <w:rPr>
+                <w:rFonts w:ascii="Times New Roman" w:hAnsi="Times New Roman" w:eastAsia="新宋体" w:cs="Times New Roman"/>
+              </w:rPr>
+              <w:t>其他</w:t>
+            </w:r>
+            <w:r>
+              <w:rPr>
+                <w:rFonts w:hint="eastAsia" w:ascii="Times New Roman" w:hAnsi="Times New Roman" w:eastAsia="新宋体" w:cs="Times New Roman"/>
+              </w:rPr>
+              <w:t>均为</w:t>
+            </w:r>
+            <w:r>
+              <w:rPr>
+                <w:rFonts w:ascii="Times New Roman" w:hAnsi="Times New Roman" w:eastAsia="新宋体" w:cs="Times New Roman"/>
+              </w:rPr>
+              <w:t>失败，详情参考error.h头文件定义标准错误</w:t>
+            </w:r>
+          </w:p>
+        </w:tc>
+      </w:tr>
+      <w:tr>
+        <w:tblPrEx>
+          <w:tblBorders>
+            <w:top w:val="single" w:color="auto" w:sz="4" w:space="0"/>
+            <w:left w:val="single" w:color="auto" w:sz="4" w:space="0"/>
+            <w:bottom w:val="single" w:color="auto" w:sz="4" w:space="0"/>
+            <w:right w:val="single" w:color="auto" w:sz="4" w:space="0"/>
+            <w:insideH w:val="single" w:color="auto" w:sz="4" w:space="0"/>
+            <w:insideV w:val="single" w:color="auto" w:sz="4" w:space="0"/>
+          </w:tblBorders>
+          <w:tblCellMar>
+            <w:top w:w="0" w:type="dxa"/>
+            <w:left w:w="108" w:type="dxa"/>
+            <w:bottom w:w="0" w:type="dxa"/>
+            <w:right w:w="108" w:type="dxa"/>
+          </w:tblCellMar>
+        </w:tblPrEx>
+        <w:tc>
+          <w:tcPr>
+            <w:tcW w:w="1420" w:type="dxa"/>
+          </w:tcPr>
+          <w:p>
+            <w:pPr>
+              <w:rPr>
+                <w:rFonts w:ascii="Times New Roman" w:hAnsi="Times New Roman" w:eastAsia="新宋体" w:cs="Times New Roman"/>
+              </w:rPr>
+            </w:pPr>
+            <w:r>
+              <w:rPr>
+                <w:rFonts w:ascii="Times New Roman" w:hAnsi="Times New Roman" w:eastAsia="新宋体" w:cs="Times New Roman"/>
+              </w:rPr>
+              <w:t>其他说明：</w:t>
+            </w:r>
+          </w:p>
+        </w:tc>
+        <w:tc>
+          <w:tcPr>
+            <w:tcW w:w="7102" w:type="dxa"/>
+          </w:tcPr>
+          <w:p>
+            <w:pPr>
+              <w:rPr>
+                <w:rFonts w:ascii="Times New Roman" w:hAnsi="Times New Roman" w:eastAsia="新宋体" w:cs="Times New Roman"/>
+              </w:rPr>
+            </w:pPr>
+            <w:r>
+              <w:rPr>
+                <w:rFonts w:ascii="Times New Roman" w:hAnsi="Times New Roman" w:eastAsia="新宋体" w:cs="Times New Roman"/>
+              </w:rPr>
+              <w:t>雷达信息包括角度，距离，强度</w:t>
+            </w:r>
+          </w:p>
+        </w:tc>
+      </w:tr>
+    </w:tbl>
+    <w:p>
+      <w:pPr>
+        <w:pStyle w:val="7"/>
+        <w:numPr>
+          <w:ilvl w:val="0"/>
+          <w:numId w:val="2"/>
+        </w:numPr>
+        <w:spacing w:line="480" w:lineRule="auto"/>
+        <w:jc w:val="left"/>
+        <w:rPr>
+          <w:rFonts w:ascii="Times New Roman" w:hAnsi="Times New Roman" w:cs="Times New Roman"/>
+          <w:lang w:eastAsia="zh-CN"/>
+        </w:rPr>
+      </w:pPr>
+      <w:r>
+        <w:rPr>
+          <w:rFonts w:ascii="Times New Roman" w:hAnsi="Times New Roman" w:cs="Times New Roman"/>
+          <w:lang w:eastAsia="zh-CN"/>
+        </w:rPr>
+        <w:t>GetDevInfo</w:t>
       </w:r>
     </w:p>
     <w:tbl>
@@ -3201,7 +3469,7 @@
               <w:rPr>
                 <w:rFonts w:ascii="Times New Roman" w:hAnsi="Times New Roman" w:eastAsia="新宋体" w:cs="Times New Roman"/>
               </w:rPr>
-              <w:t>int getLidarData(long threadID,bool dataGet)</w:t>
+              <w:t>int GetDevInfo(long threadID, EEpromV101&amp; data)</w:t>
             </w:r>
           </w:p>
         </w:tc>
@@ -3255,7 +3523,7 @@
               <w:rPr>
                 <w:rFonts w:ascii="Times New Roman" w:hAnsi="Times New Roman" w:eastAsia="新宋体" w:cs="Times New Roman"/>
               </w:rPr>
-              <w:t>1.子线程ID/子线程队列ID[IN]  2.是否打印[IN]</w:t>
+              <w:t>1.子线程ID/子线程队列ID[IN]  2.接收的设备参数结构体[OUT]</w:t>
             </w:r>
           </w:p>
         </w:tc>
@@ -3309,7 +3577,7 @@
               <w:rPr>
                 <w:rFonts w:ascii="Times New Roman" w:hAnsi="Times New Roman" w:eastAsia="新宋体" w:cs="Times New Roman"/>
               </w:rPr>
-              <w:t>获取雷达点位数据</w:t>
+              <w:t>获取雷达参数</w:t>
             </w:r>
           </w:p>
         </w:tc>
@@ -3453,7 +3721,20 @@
               <w:rPr>
                 <w:rFonts w:ascii="Times New Roman" w:hAnsi="Times New Roman" w:eastAsia="新宋体" w:cs="Times New Roman"/>
               </w:rPr>
-              <w:t>雷达信息包括角度，距离，强度</w:t>
+              <w:t>网络款和防区款可以获得全部数据</w:t>
+            </w:r>
+          </w:p>
+          <w:p>
+            <w:pPr>
+              <w:rPr>
+                <w:rFonts w:ascii="Times New Roman" w:hAnsi="Times New Roman" w:eastAsia="新宋体" w:cs="Times New Roman"/>
+              </w:rPr>
+            </w:pPr>
+            <w:r>
+              <w:rPr>
+                <w:rFonts w:ascii="Times New Roman" w:hAnsi="Times New Roman" w:eastAsia="新宋体" w:cs="Times New Roman"/>
+              </w:rPr>
+              <w:t>串口款仅获得序列号</w:t>
             </w:r>
           </w:p>
         </w:tc>
@@ -3478,7 +3759,7 @@
           <w:rFonts w:ascii="Times New Roman" w:hAnsi="Times New Roman" w:cs="Times New Roman"/>
           <w:lang w:eastAsia="zh-CN"/>
         </w:rPr>
-        <w:t>GetDevInfo</w:t>
+        <w:t>SetDevInfo_extre</w:t>
       </w:r>
     </w:p>
     <w:tbl>
@@ -3555,7 +3836,7 @@
               <w:rPr>
                 <w:rFonts w:ascii="Times New Roman" w:hAnsi="Times New Roman" w:eastAsia="新宋体" w:cs="Times New Roman"/>
               </w:rPr>
-              <w:t>int GetDevInfo(long threadID, EEpromV101&amp; data)</w:t>
+              <w:t>int SetDevInfo_extre(long threadID, DevData &amp;data)</w:t>
             </w:r>
           </w:p>
         </w:tc>
@@ -3609,7 +3890,7 @@
               <w:rPr>
                 <w:rFonts w:ascii="Times New Roman" w:hAnsi="Times New Roman" w:eastAsia="新宋体" w:cs="Times New Roman"/>
               </w:rPr>
-              <w:t>1.子线程ID/子线程队列ID[IN]  2.接收的设备参数结构体[OUT]</w:t>
+              <w:t>1.子线程ID/子线程队列ID[IN]  2.设置的设备参数结构体[IN/OUT]</w:t>
             </w:r>
           </w:p>
         </w:tc>
@@ -3663,7 +3944,7 @@
               <w:rPr>
                 <w:rFonts w:ascii="Times New Roman" w:hAnsi="Times New Roman" w:eastAsia="新宋体" w:cs="Times New Roman"/>
               </w:rPr>
-              <w:t>获取雷达参数</w:t>
+              <w:t>设置雷达参数</w:t>
             </w:r>
           </w:p>
         </w:tc>
@@ -3807,20 +4088,32 @@
               <w:rPr>
                 <w:rFonts w:ascii="Times New Roman" w:hAnsi="Times New Roman" w:eastAsia="新宋体" w:cs="Times New Roman"/>
               </w:rPr>
-              <w:t>网络款和防区款可以获得全部数据</w:t>
-            </w:r>
-          </w:p>
-          <w:p>
-            <w:pPr>
-              <w:rPr>
-                <w:rFonts w:ascii="Times New Roman" w:hAnsi="Times New Roman" w:eastAsia="新宋体" w:cs="Times New Roman"/>
-              </w:rPr>
-            </w:pPr>
-            <w:r>
-              <w:rPr>
-                <w:rFonts w:ascii="Times New Roman" w:hAnsi="Times New Roman" w:eastAsia="新宋体" w:cs="Times New Roman"/>
-              </w:rPr>
-              <w:t>串口款仅获得序列号</w:t>
+              <w:t>这里的成功指的是雷达命令的收发成功，具体根据结构体中的result的信息判定，OK表示成功</w:t>
+            </w:r>
+            <w:r>
+              <w:rPr>
+                <w:rFonts w:hint="eastAsia" w:ascii="Times New Roman" w:hAnsi="Times New Roman" w:eastAsia="新宋体" w:cs="Times New Roman"/>
+              </w:rPr>
+              <w:t>，</w:t>
+            </w:r>
+            <w:r>
+              <w:rPr>
+                <w:rFonts w:ascii="Times New Roman" w:hAnsi="Times New Roman" w:eastAsia="新宋体" w:cs="Times New Roman"/>
+              </w:rPr>
+              <w:t>NG表示失败</w:t>
+            </w:r>
+          </w:p>
+          <w:p>
+            <w:pPr>
+              <w:rPr>
+                <w:rFonts w:ascii="Times New Roman" w:hAnsi="Times New Roman" w:eastAsia="新宋体" w:cs="Times New Roman"/>
+              </w:rPr>
+            </w:pPr>
+            <w:r>
+              <w:rPr>
+                <w:rFonts w:ascii="Times New Roman" w:hAnsi="Times New Roman" w:eastAsia="新宋体" w:cs="Times New Roman"/>
+              </w:rPr>
+              <w:t>当前仅支持网络款以及防区款</w:t>
             </w:r>
           </w:p>
         </w:tc>
@@ -3845,7 +4138,408 @@
           <w:rFonts w:ascii="Times New Roman" w:hAnsi="Times New Roman" w:cs="Times New Roman"/>
           <w:lang w:eastAsia="zh-CN"/>
         </w:rPr>
-        <w:t>SetDevInfo_extre</w:t>
+        <w:t>GetLidarTimestamp</w:t>
+      </w:r>
+    </w:p>
+    <w:tbl>
+      <w:tblPr>
+        <w:tblStyle w:val="16"/>
+        <w:tblW w:w="0" w:type="auto"/>
+        <w:tblInd w:w="0" w:type="dxa"/>
+        <w:tblBorders>
+          <w:top w:val="single" w:color="auto" w:sz="4" w:space="0"/>
+          <w:left w:val="single" w:color="auto" w:sz="4" w:space="0"/>
+          <w:bottom w:val="single" w:color="auto" w:sz="4" w:space="0"/>
+          <w:right w:val="single" w:color="auto" w:sz="4" w:space="0"/>
+          <w:insideH w:val="single" w:color="auto" w:sz="4" w:space="0"/>
+          <w:insideV w:val="single" w:color="auto" w:sz="4" w:space="0"/>
+        </w:tblBorders>
+        <w:tblLayout w:type="autofit"/>
+        <w:tblCellMar>
+          <w:top w:w="0" w:type="dxa"/>
+          <w:left w:w="108" w:type="dxa"/>
+          <w:bottom w:w="0" w:type="dxa"/>
+          <w:right w:w="108" w:type="dxa"/>
+        </w:tblCellMar>
+      </w:tblPr>
+      <w:tblGrid>
+        <w:gridCol w:w="1420"/>
+        <w:gridCol w:w="7102"/>
+      </w:tblGrid>
+      <w:tr>
+        <w:tblPrEx>
+          <w:tblBorders>
+            <w:top w:val="single" w:color="auto" w:sz="4" w:space="0"/>
+            <w:left w:val="single" w:color="auto" w:sz="4" w:space="0"/>
+            <w:bottom w:val="single" w:color="auto" w:sz="4" w:space="0"/>
+            <w:right w:val="single" w:color="auto" w:sz="4" w:space="0"/>
+            <w:insideH w:val="single" w:color="auto" w:sz="4" w:space="0"/>
+            <w:insideV w:val="single" w:color="auto" w:sz="4" w:space="0"/>
+          </w:tblBorders>
+        </w:tblPrEx>
+        <w:tc>
+          <w:tcPr>
+            <w:tcW w:w="1420" w:type="dxa"/>
+          </w:tcPr>
+          <w:p>
+            <w:pPr>
+              <w:rPr>
+                <w:rFonts w:ascii="Times New Roman" w:hAnsi="Times New Roman" w:eastAsia="新宋体" w:cs="Times New Roman"/>
+              </w:rPr>
+            </w:pPr>
+            <w:r>
+              <w:rPr>
+                <w:rFonts w:ascii="Times New Roman" w:hAnsi="Times New Roman" w:eastAsia="新宋体" w:cs="Times New Roman"/>
+              </w:rPr>
+              <w:t>函数名称：</w:t>
+            </w:r>
+          </w:p>
+        </w:tc>
+        <w:tc>
+          <w:tcPr>
+            <w:tcW w:w="7102" w:type="dxa"/>
+          </w:tcPr>
+          <w:p>
+            <w:pPr>
+              <w:rPr>
+                <w:rFonts w:ascii="Times New Roman" w:hAnsi="Times New Roman" w:eastAsia="新宋体" w:cs="Times New Roman"/>
+              </w:rPr>
+            </w:pPr>
+            <w:r>
+              <w:rPr>
+                <w:rFonts w:ascii="Times New Roman" w:hAnsi="Times New Roman" w:eastAsia="新宋体" w:cs="Times New Roman"/>
+              </w:rPr>
+              <w:t xml:space="preserve">int </w:t>
+            </w:r>
+            <w:r>
+              <w:rPr>
+                <w:rFonts w:ascii="Times New Roman" w:hAnsi="Times New Roman" w:cs="Times New Roman"/>
+              </w:rPr>
+              <w:t>GetLidarTimestamp</w:t>
+            </w:r>
+            <w:r>
+              <w:rPr>
+                <w:rFonts w:ascii="Times New Roman" w:hAnsi="Times New Roman" w:eastAsia="新宋体" w:cs="Times New Roman"/>
+              </w:rPr>
+              <w:t>(long threadID,bool dataGet)</w:t>
+            </w:r>
+          </w:p>
+        </w:tc>
+      </w:tr>
+      <w:tr>
+        <w:tblPrEx>
+          <w:tblBorders>
+            <w:top w:val="single" w:color="auto" w:sz="4" w:space="0"/>
+            <w:left w:val="single" w:color="auto" w:sz="4" w:space="0"/>
+            <w:bottom w:val="single" w:color="auto" w:sz="4" w:space="0"/>
+            <w:right w:val="single" w:color="auto" w:sz="4" w:space="0"/>
+            <w:insideH w:val="single" w:color="auto" w:sz="4" w:space="0"/>
+            <w:insideV w:val="single" w:color="auto" w:sz="4" w:space="0"/>
+          </w:tblBorders>
+          <w:tblCellMar>
+            <w:top w:w="0" w:type="dxa"/>
+            <w:left w:w="108" w:type="dxa"/>
+            <w:bottom w:w="0" w:type="dxa"/>
+            <w:right w:w="108" w:type="dxa"/>
+          </w:tblCellMar>
+        </w:tblPrEx>
+        <w:tc>
+          <w:tcPr>
+            <w:tcW w:w="1420" w:type="dxa"/>
+          </w:tcPr>
+          <w:p>
+            <w:pPr>
+              <w:rPr>
+                <w:rFonts w:ascii="Times New Roman" w:hAnsi="Times New Roman" w:eastAsia="新宋体" w:cs="Times New Roman"/>
+              </w:rPr>
+            </w:pPr>
+            <w:r>
+              <w:rPr>
+                <w:rFonts w:ascii="Times New Roman" w:hAnsi="Times New Roman" w:eastAsia="新宋体" w:cs="Times New Roman"/>
+              </w:rPr>
+              <w:t>函数参数：</w:t>
+            </w:r>
+          </w:p>
+        </w:tc>
+        <w:tc>
+          <w:tcPr>
+            <w:tcW w:w="7102" w:type="dxa"/>
+          </w:tcPr>
+          <w:p>
+            <w:pPr>
+              <w:rPr>
+                <w:rFonts w:ascii="Times New Roman" w:hAnsi="Times New Roman" w:eastAsia="新宋体" w:cs="Times New Roman"/>
+              </w:rPr>
+            </w:pPr>
+            <w:r>
+              <w:rPr>
+                <w:rFonts w:ascii="Times New Roman" w:hAnsi="Times New Roman" w:eastAsia="新宋体" w:cs="Times New Roman"/>
+              </w:rPr>
+              <w:t>1.子线程ID/子线程队列ID[IN]  2.是否打印[IN]</w:t>
+            </w:r>
+          </w:p>
+        </w:tc>
+      </w:tr>
+      <w:tr>
+        <w:tblPrEx>
+          <w:tblBorders>
+            <w:top w:val="single" w:color="auto" w:sz="4" w:space="0"/>
+            <w:left w:val="single" w:color="auto" w:sz="4" w:space="0"/>
+            <w:bottom w:val="single" w:color="auto" w:sz="4" w:space="0"/>
+            <w:right w:val="single" w:color="auto" w:sz="4" w:space="0"/>
+            <w:insideH w:val="single" w:color="auto" w:sz="4" w:space="0"/>
+            <w:insideV w:val="single" w:color="auto" w:sz="4" w:space="0"/>
+          </w:tblBorders>
+          <w:tblCellMar>
+            <w:top w:w="0" w:type="dxa"/>
+            <w:left w:w="108" w:type="dxa"/>
+            <w:bottom w:w="0" w:type="dxa"/>
+            <w:right w:w="108" w:type="dxa"/>
+          </w:tblCellMar>
+        </w:tblPrEx>
+        <w:tc>
+          <w:tcPr>
+            <w:tcW w:w="1420" w:type="dxa"/>
+          </w:tcPr>
+          <w:p>
+            <w:pPr>
+              <w:rPr>
+                <w:rFonts w:ascii="Times New Roman" w:hAnsi="Times New Roman" w:eastAsia="新宋体" w:cs="Times New Roman"/>
+              </w:rPr>
+            </w:pPr>
+            <w:r>
+              <w:rPr>
+                <w:rFonts w:ascii="Times New Roman" w:hAnsi="Times New Roman" w:eastAsia="新宋体" w:cs="Times New Roman"/>
+              </w:rPr>
+              <w:t>函数作用：</w:t>
+            </w:r>
+          </w:p>
+        </w:tc>
+        <w:tc>
+          <w:tcPr>
+            <w:tcW w:w="7102" w:type="dxa"/>
+          </w:tcPr>
+          <w:p>
+            <w:pPr>
+              <w:rPr>
+                <w:rFonts w:ascii="Times New Roman" w:hAnsi="Times New Roman" w:eastAsia="新宋体" w:cs="Times New Roman"/>
+              </w:rPr>
+            </w:pPr>
+            <w:r>
+              <w:rPr>
+                <w:rFonts w:ascii="Times New Roman" w:hAnsi="Times New Roman" w:eastAsia="新宋体" w:cs="Times New Roman"/>
+              </w:rPr>
+              <w:t>获取雷达时间戳数据</w:t>
+            </w:r>
+          </w:p>
+        </w:tc>
+      </w:tr>
+      <w:tr>
+        <w:tblPrEx>
+          <w:tblBorders>
+            <w:top w:val="single" w:color="auto" w:sz="4" w:space="0"/>
+            <w:left w:val="single" w:color="auto" w:sz="4" w:space="0"/>
+            <w:bottom w:val="single" w:color="auto" w:sz="4" w:space="0"/>
+            <w:right w:val="single" w:color="auto" w:sz="4" w:space="0"/>
+            <w:insideH w:val="single" w:color="auto" w:sz="4" w:space="0"/>
+            <w:insideV w:val="single" w:color="auto" w:sz="4" w:space="0"/>
+          </w:tblBorders>
+          <w:tblCellMar>
+            <w:top w:w="0" w:type="dxa"/>
+            <w:left w:w="108" w:type="dxa"/>
+            <w:bottom w:w="0" w:type="dxa"/>
+            <w:right w:w="108" w:type="dxa"/>
+          </w:tblCellMar>
+        </w:tblPrEx>
+        <w:tc>
+          <w:tcPr>
+            <w:tcW w:w="1420" w:type="dxa"/>
+          </w:tcPr>
+          <w:p>
+            <w:pPr>
+              <w:rPr>
+                <w:rFonts w:ascii="Times New Roman" w:hAnsi="Times New Roman" w:eastAsia="新宋体" w:cs="Times New Roman"/>
+              </w:rPr>
+            </w:pPr>
+            <w:r>
+              <w:rPr>
+                <w:rFonts w:ascii="Times New Roman" w:hAnsi="Times New Roman" w:eastAsia="新宋体" w:cs="Times New Roman"/>
+              </w:rPr>
+              <w:t>返回值：</w:t>
+            </w:r>
+          </w:p>
+        </w:tc>
+        <w:tc>
+          <w:tcPr>
+            <w:tcW w:w="7102" w:type="dxa"/>
+          </w:tcPr>
+          <w:p>
+            <w:pPr>
+              <w:rPr>
+                <w:rFonts w:ascii="Times New Roman" w:hAnsi="Times New Roman" w:eastAsia="新宋体" w:cs="Times New Roman"/>
+              </w:rPr>
+            </w:pPr>
+            <w:r>
+              <w:rPr>
+                <w:rFonts w:ascii="Times New Roman" w:hAnsi="Times New Roman" w:eastAsia="新宋体" w:cs="Times New Roman"/>
+              </w:rPr>
+              <w:t>0</w:t>
+            </w:r>
+            <w:r>
+              <w:rPr>
+                <w:rFonts w:hint="eastAsia" w:ascii="Times New Roman" w:hAnsi="Times New Roman" w:eastAsia="新宋体" w:cs="Times New Roman"/>
+              </w:rPr>
+              <w:t>表示</w:t>
+            </w:r>
+            <w:r>
+              <w:rPr>
+                <w:rFonts w:ascii="Times New Roman" w:hAnsi="Times New Roman" w:eastAsia="新宋体" w:cs="Times New Roman"/>
+              </w:rPr>
+              <w:t>成功</w:t>
+            </w:r>
+            <w:r>
+              <w:rPr>
+                <w:rFonts w:hint="eastAsia" w:ascii="Times New Roman" w:hAnsi="Times New Roman" w:eastAsia="新宋体" w:cs="Times New Roman"/>
+              </w:rPr>
+              <w:t>，</w:t>
+            </w:r>
+            <w:r>
+              <w:rPr>
+                <w:rFonts w:ascii="Times New Roman" w:hAnsi="Times New Roman" w:eastAsia="新宋体" w:cs="Times New Roman"/>
+              </w:rPr>
+              <w:t>其他</w:t>
+            </w:r>
+            <w:r>
+              <w:rPr>
+                <w:rFonts w:hint="eastAsia" w:ascii="Times New Roman" w:hAnsi="Times New Roman" w:eastAsia="新宋体" w:cs="Times New Roman"/>
+              </w:rPr>
+              <w:t>均为</w:t>
+            </w:r>
+            <w:r>
+              <w:rPr>
+                <w:rFonts w:ascii="Times New Roman" w:hAnsi="Times New Roman" w:eastAsia="新宋体" w:cs="Times New Roman"/>
+              </w:rPr>
+              <w:t>失败，详情参考error.h头文件定义标准错误</w:t>
+            </w:r>
+          </w:p>
+        </w:tc>
+      </w:tr>
+      <w:tr>
+        <w:tblPrEx>
+          <w:tblBorders>
+            <w:top w:val="single" w:color="auto" w:sz="4" w:space="0"/>
+            <w:left w:val="single" w:color="auto" w:sz="4" w:space="0"/>
+            <w:bottom w:val="single" w:color="auto" w:sz="4" w:space="0"/>
+            <w:right w:val="single" w:color="auto" w:sz="4" w:space="0"/>
+            <w:insideH w:val="single" w:color="auto" w:sz="4" w:space="0"/>
+            <w:insideV w:val="single" w:color="auto" w:sz="4" w:space="0"/>
+          </w:tblBorders>
+          <w:tblCellMar>
+            <w:top w:w="0" w:type="dxa"/>
+            <w:left w:w="108" w:type="dxa"/>
+            <w:bottom w:w="0" w:type="dxa"/>
+            <w:right w:w="108" w:type="dxa"/>
+          </w:tblCellMar>
+        </w:tblPrEx>
+        <w:tc>
+          <w:tcPr>
+            <w:tcW w:w="1420" w:type="dxa"/>
+          </w:tcPr>
+          <w:p>
+            <w:pPr>
+              <w:rPr>
+                <w:rFonts w:ascii="Times New Roman" w:hAnsi="Times New Roman" w:eastAsia="新宋体" w:cs="Times New Roman"/>
+              </w:rPr>
+            </w:pPr>
+            <w:r>
+              <w:rPr>
+                <w:rFonts w:ascii="Times New Roman" w:hAnsi="Times New Roman" w:eastAsia="新宋体" w:cs="Times New Roman"/>
+              </w:rPr>
+              <w:t>其他说明：</w:t>
+            </w:r>
+          </w:p>
+        </w:tc>
+        <w:tc>
+          <w:tcPr>
+            <w:tcW w:w="7102" w:type="dxa"/>
+          </w:tcPr>
+          <w:p>
+            <w:pPr>
+              <w:rPr>
+                <w:rFonts w:ascii="Times New Roman" w:hAnsi="Times New Roman" w:eastAsia="新宋体" w:cs="Times New Roman"/>
+              </w:rPr>
+            </w:pPr>
+            <w:r>
+              <w:rPr>
+                <w:rFonts w:ascii="Times New Roman" w:hAnsi="Times New Roman" w:eastAsia="新宋体" w:cs="Times New Roman"/>
+              </w:rPr>
+              <w:t>当前仅支持网络款以及防区款</w:t>
+            </w:r>
+          </w:p>
+          <w:p>
+            <w:pPr>
+              <w:rPr>
+                <w:rFonts w:ascii="Times New Roman" w:hAnsi="Times New Roman" w:eastAsia="新宋体" w:cs="Times New Roman"/>
+              </w:rPr>
+            </w:pPr>
+            <w:r>
+              <w:rPr>
+                <w:rFonts w:ascii="Times New Roman" w:hAnsi="Times New Roman" w:eastAsia="新宋体" w:cs="Times New Roman"/>
+              </w:rPr>
+              <w:t>串口款不支持该功能</w:t>
+            </w:r>
+          </w:p>
+        </w:tc>
+      </w:tr>
+    </w:tbl>
+    <w:p>
+      <w:pPr>
+        <w:rPr>
+          <w:rFonts w:eastAsia="新宋体"/>
+        </w:rPr>
+      </w:pPr>
+    </w:p>
+    <w:p>
+      <w:pPr>
+        <w:rPr>
+          <w:rFonts w:eastAsia="新宋体"/>
+        </w:rPr>
+      </w:pPr>
+    </w:p>
+    <w:p>
+      <w:pPr>
+        <w:rPr>
+          <w:rFonts w:eastAsia="新宋体"/>
+        </w:rPr>
+      </w:pPr>
+    </w:p>
+    <w:p>
+      <w:pPr>
+        <w:rPr>
+          <w:rFonts w:hint="eastAsia" w:eastAsia="新宋体"/>
+        </w:rPr>
+      </w:pPr>
+    </w:p>
+    <w:p>
+      <w:pPr>
+        <w:pStyle w:val="7"/>
+        <w:numPr>
+          <w:ilvl w:val="0"/>
+          <w:numId w:val="2"/>
+        </w:numPr>
+        <w:spacing w:line="480" w:lineRule="auto"/>
+        <w:jc w:val="left"/>
+        <w:rPr>
+          <w:rFonts w:ascii="Times New Roman" w:hAnsi="Times New Roman" w:cs="Times New Roman"/>
+          <w:lang w:eastAsia="zh-CN"/>
+        </w:rPr>
+      </w:pPr>
+      <w:r>
+        <w:rPr>
+          <w:rFonts w:ascii="Times New Roman" w:hAnsi="Times New Roman" w:cs="Times New Roman"/>
+          <w:lang w:eastAsia="zh-CN"/>
+        </w:rPr>
+        <w:t>OpenLocalService</w:t>
       </w:r>
     </w:p>
     <w:tbl>
@@ -3898,11 +4592,13 @@
             <w:pPr>
               <w:rPr>
                 <w:rFonts w:ascii="Times New Roman" w:hAnsi="Times New Roman" w:eastAsia="新宋体" w:cs="Times New Roman"/>
-              </w:rPr>
-            </w:pPr>
-            <w:r>
-              <w:rPr>
-                <w:rFonts w:ascii="Times New Roman" w:hAnsi="Times New Roman" w:eastAsia="新宋体" w:cs="Times New Roman"/>
+                <w:szCs w:val="21"/>
+              </w:rPr>
+            </w:pPr>
+            <w:r>
+              <w:rPr>
+                <w:rFonts w:ascii="Times New Roman" w:hAnsi="Times New Roman" w:eastAsia="新宋体" w:cs="Times New Roman"/>
+                <w:szCs w:val="21"/>
               </w:rPr>
               <w:t>函数名称：</w:t>
             </w:r>
@@ -3916,13 +4612,15 @@
             <w:pPr>
               <w:rPr>
                 <w:rFonts w:ascii="Times New Roman" w:hAnsi="Times New Roman" w:eastAsia="新宋体" w:cs="Times New Roman"/>
-              </w:rPr>
-            </w:pPr>
-            <w:r>
-              <w:rPr>
-                <w:rFonts w:ascii="Times New Roman" w:hAnsi="Times New Roman" w:eastAsia="新宋体" w:cs="Times New Roman"/>
-              </w:rPr>
-              <w:t>int SetDevInfo_extre(long threadID, DevData &amp;data)</w:t>
+                <w:szCs w:val="21"/>
+              </w:rPr>
+            </w:pPr>
+            <w:r>
+              <w:rPr>
+                <w:rFonts w:ascii="Times New Roman" w:hAnsi="Times New Roman" w:eastAsia="新宋体" w:cs="Times New Roman"/>
+                <w:szCs w:val="21"/>
+              </w:rPr>
+              <w:t>void  OpenLocalService(RunConfig&amp; cfg)</w:t>
             </w:r>
           </w:p>
         </w:tc>
@@ -3952,11 +4650,13 @@
             <w:pPr>
               <w:rPr>
                 <w:rFonts w:ascii="Times New Roman" w:hAnsi="Times New Roman" w:eastAsia="新宋体" w:cs="Times New Roman"/>
-              </w:rPr>
-            </w:pPr>
-            <w:r>
-              <w:rPr>
-                <w:rFonts w:ascii="Times New Roman" w:hAnsi="Times New Roman" w:eastAsia="新宋体" w:cs="Times New Roman"/>
+                <w:szCs w:val="21"/>
+              </w:rPr>
+            </w:pPr>
+            <w:r>
+              <w:rPr>
+                <w:rFonts w:ascii="Times New Roman" w:hAnsi="Times New Roman" w:eastAsia="新宋体" w:cs="Times New Roman"/>
+                <w:szCs w:val="21"/>
               </w:rPr>
               <w:t>函数参数：</w:t>
             </w:r>
@@ -3970,13 +4670,15 @@
             <w:pPr>
               <w:rPr>
                 <w:rFonts w:ascii="Times New Roman" w:hAnsi="Times New Roman" w:eastAsia="新宋体" w:cs="Times New Roman"/>
-              </w:rPr>
-            </w:pPr>
-            <w:r>
-              <w:rPr>
-                <w:rFonts w:ascii="Times New Roman" w:hAnsi="Times New Roman" w:eastAsia="新宋体" w:cs="Times New Roman"/>
-              </w:rPr>
-              <w:t>1.子线程ID/子线程队列ID[IN]  2.设置的设备参数结构体[IN/OUT]</w:t>
+                <w:szCs w:val="21"/>
+              </w:rPr>
+            </w:pPr>
+            <w:r>
+              <w:rPr>
+                <w:rFonts w:ascii="Times New Roman" w:hAnsi="Times New Roman" w:eastAsia="新宋体" w:cs="Times New Roman"/>
+                <w:szCs w:val="21"/>
+              </w:rPr>
+              <w:t>1.运行参数结构体[IN]</w:t>
             </w:r>
           </w:p>
         </w:tc>
@@ -4006,11 +4708,13 @@
             <w:pPr>
               <w:rPr>
                 <w:rFonts w:ascii="Times New Roman" w:hAnsi="Times New Roman" w:eastAsia="新宋体" w:cs="Times New Roman"/>
-              </w:rPr>
-            </w:pPr>
-            <w:r>
-              <w:rPr>
-                <w:rFonts w:ascii="Times New Roman" w:hAnsi="Times New Roman" w:eastAsia="新宋体" w:cs="Times New Roman"/>
+                <w:szCs w:val="21"/>
+              </w:rPr>
+            </w:pPr>
+            <w:r>
+              <w:rPr>
+                <w:rFonts w:ascii="Times New Roman" w:hAnsi="Times New Roman" w:eastAsia="新宋体" w:cs="Times New Roman"/>
+                <w:szCs w:val="21"/>
               </w:rPr>
               <w:t>函数作用：</w:t>
             </w:r>
@@ -4024,13 +4728,23 @@
             <w:pPr>
               <w:rPr>
                 <w:rFonts w:ascii="Times New Roman" w:hAnsi="Times New Roman" w:eastAsia="新宋体" w:cs="Times New Roman"/>
-              </w:rPr>
-            </w:pPr>
-            <w:r>
-              <w:rPr>
-                <w:rFonts w:ascii="Times New Roman" w:hAnsi="Times New Roman" w:eastAsia="新宋体" w:cs="Times New Roman"/>
-              </w:rPr>
-              <w:t>设置雷达参数</w:t>
+                <w:szCs w:val="21"/>
+              </w:rPr>
+            </w:pPr>
+            <w:r>
+              <w:rPr>
+                <w:rFonts w:ascii="Times New Roman" w:hAnsi="Times New Roman" w:eastAsia="新宋体" w:cs="Times New Roman"/>
+                <w:szCs w:val="21"/>
+              </w:rPr>
+              <w:t>启动本地服务，并且支持web访问控制，默认访问地址</w:t>
+            </w:r>
+            <w:r>
+              <w:rPr>
+                <w:rFonts w:ascii="Times New Roman" w:hAnsi="Times New Roman" w:eastAsia="新宋体" w:cs="Times New Roman"/>
+                <w:color w:val="008000"/>
+                <w:szCs w:val="21"/>
+              </w:rPr>
+              <w:t>http://localhost:8888</w:t>
             </w:r>
           </w:p>
         </w:tc>
@@ -4060,11 +4774,13 @@
             <w:pPr>
               <w:rPr>
                 <w:rFonts w:ascii="Times New Roman" w:hAnsi="Times New Roman" w:eastAsia="新宋体" w:cs="Times New Roman"/>
-              </w:rPr>
-            </w:pPr>
-            <w:r>
-              <w:rPr>
-                <w:rFonts w:ascii="Times New Roman" w:hAnsi="Times New Roman" w:eastAsia="新宋体" w:cs="Times New Roman"/>
+                <w:szCs w:val="21"/>
+              </w:rPr>
+            </w:pPr>
+            <w:r>
+              <w:rPr>
+                <w:rFonts w:ascii="Times New Roman" w:hAnsi="Times New Roman" w:eastAsia="新宋体" w:cs="Times New Roman"/>
+                <w:szCs w:val="21"/>
               </w:rPr>
               <w:t>返回值：</w:t>
             </w:r>
@@ -4078,49 +4794,15 @@
             <w:pPr>
               <w:rPr>
                 <w:rFonts w:ascii="Times New Roman" w:hAnsi="Times New Roman" w:eastAsia="新宋体" w:cs="Times New Roman"/>
-              </w:rPr>
-            </w:pPr>
-            <w:r>
-              <w:rPr>
-                <w:rFonts w:ascii="Times New Roman" w:hAnsi="Times New Roman" w:eastAsia="新宋体" w:cs="Times New Roman"/>
-              </w:rPr>
-              <w:t>0</w:t>
-            </w:r>
-            <w:r>
-              <w:rPr>
-                <w:rFonts w:hint="eastAsia" w:ascii="Times New Roman" w:hAnsi="Times New Roman" w:eastAsia="新宋体" w:cs="Times New Roman"/>
-              </w:rPr>
-              <w:t>表示</w:t>
-            </w:r>
-            <w:r>
-              <w:rPr>
-                <w:rFonts w:ascii="Times New Roman" w:hAnsi="Times New Roman" w:eastAsia="新宋体" w:cs="Times New Roman"/>
-              </w:rPr>
-              <w:t>成功</w:t>
-            </w:r>
-            <w:r>
-              <w:rPr>
-                <w:rFonts w:hint="eastAsia" w:ascii="Times New Roman" w:hAnsi="Times New Roman" w:eastAsia="新宋体" w:cs="Times New Roman"/>
-              </w:rPr>
-              <w:t>，</w:t>
-            </w:r>
-            <w:r>
-              <w:rPr>
-                <w:rFonts w:ascii="Times New Roman" w:hAnsi="Times New Roman" w:eastAsia="新宋体" w:cs="Times New Roman"/>
-              </w:rPr>
-              <w:t>其他</w:t>
-            </w:r>
-            <w:r>
-              <w:rPr>
-                <w:rFonts w:hint="eastAsia" w:ascii="Times New Roman" w:hAnsi="Times New Roman" w:eastAsia="新宋体" w:cs="Times New Roman"/>
-              </w:rPr>
-              <w:t>均为</w:t>
-            </w:r>
-            <w:r>
-              <w:rPr>
-                <w:rFonts w:ascii="Times New Roman" w:hAnsi="Times New Roman" w:eastAsia="新宋体" w:cs="Times New Roman"/>
-              </w:rPr>
-              <w:t>失败，详情参考error.h头文件定义标准错误</w:t>
+                <w:szCs w:val="21"/>
+              </w:rPr>
+            </w:pPr>
+            <w:r>
+              <w:rPr>
+                <w:rFonts w:ascii="Times New Roman" w:hAnsi="Times New Roman" w:eastAsia="新宋体" w:cs="Times New Roman"/>
+                <w:szCs w:val="21"/>
+              </w:rPr>
+              <w:t>NULL</w:t>
             </w:r>
           </w:p>
         </w:tc>
@@ -4150,11 +4832,13 @@
             <w:pPr>
               <w:rPr>
                 <w:rFonts w:ascii="Times New Roman" w:hAnsi="Times New Roman" w:eastAsia="新宋体" w:cs="Times New Roman"/>
-              </w:rPr>
-            </w:pPr>
-            <w:r>
-              <w:rPr>
-                <w:rFonts w:ascii="Times New Roman" w:hAnsi="Times New Roman" w:eastAsia="新宋体" w:cs="Times New Roman"/>
+                <w:szCs w:val="21"/>
+              </w:rPr>
+            </w:pPr>
+            <w:r>
+              <w:rPr>
+                <w:rFonts w:ascii="Times New Roman" w:hAnsi="Times New Roman" w:eastAsia="新宋体" w:cs="Times New Roman"/>
+                <w:szCs w:val="21"/>
               </w:rPr>
               <w:t>其他说明：</w:t>
             </w:r>
@@ -4168,38 +4852,45 @@
             <w:pPr>
               <w:rPr>
                 <w:rFonts w:ascii="Times New Roman" w:hAnsi="Times New Roman" w:eastAsia="新宋体" w:cs="Times New Roman"/>
-              </w:rPr>
-            </w:pPr>
-            <w:r>
-              <w:rPr>
-                <w:rFonts w:ascii="Times New Roman" w:hAnsi="Times New Roman" w:eastAsia="新宋体" w:cs="Times New Roman"/>
-              </w:rPr>
-              <w:t>这里的成功指的是雷达命令的收发成功，具体根据结构体中的result的信息判定，OK表示成功</w:t>
-            </w:r>
-            <w:r>
-              <w:rPr>
-                <w:rFonts w:hint="eastAsia" w:ascii="Times New Roman" w:hAnsi="Times New Roman" w:eastAsia="新宋体" w:cs="Times New Roman"/>
-              </w:rPr>
-              <w:t>，</w:t>
-            </w:r>
-            <w:r>
-              <w:rPr>
-                <w:rFonts w:ascii="Times New Roman" w:hAnsi="Times New Roman" w:eastAsia="新宋体" w:cs="Times New Roman"/>
-              </w:rPr>
-              <w:t>NG表示失败</w:t>
-            </w:r>
-          </w:p>
-          <w:p>
-            <w:pPr>
-              <w:rPr>
-                <w:rFonts w:ascii="Times New Roman" w:hAnsi="Times New Roman" w:eastAsia="新宋体" w:cs="Times New Roman"/>
-              </w:rPr>
-            </w:pPr>
-            <w:r>
-              <w:rPr>
-                <w:rFonts w:ascii="Times New Roman" w:hAnsi="Times New Roman" w:eastAsia="新宋体" w:cs="Times New Roman"/>
-              </w:rPr>
-              <w:t>当前仅支持网络款以及防区款</w:t>
+                <w:szCs w:val="21"/>
+              </w:rPr>
+            </w:pPr>
+            <w:r>
+              <w:rPr>
+                <w:rFonts w:ascii="Times New Roman" w:hAnsi="Times New Roman" w:eastAsia="新宋体" w:cs="Times New Roman"/>
+                <w:szCs w:val="21"/>
+              </w:rPr>
+              <w:t>需要配置文件中设置</w:t>
+            </w:r>
+          </w:p>
+          <w:p>
+            <w:pPr>
+              <w:rPr>
+                <w:rFonts w:ascii="Times New Roman" w:hAnsi="Times New Roman" w:eastAsia="新宋体" w:cs="Times New Roman"/>
+                <w:szCs w:val="21"/>
+              </w:rPr>
+            </w:pPr>
+            <w:r>
+              <w:rPr>
+                <w:rFonts w:ascii="Times New Roman" w:hAnsi="Times New Roman" w:eastAsia="新宋体" w:cs="Times New Roman"/>
+                <w:szCs w:val="21"/>
+              </w:rPr>
+              <w:t>service_port:8888     设置本地开发端口</w:t>
+            </w:r>
+          </w:p>
+          <w:p>
+            <w:pPr>
+              <w:rPr>
+                <w:rFonts w:ascii="Times New Roman" w:hAnsi="Times New Roman" w:eastAsia="新宋体" w:cs="Times New Roman"/>
+                <w:szCs w:val="21"/>
+              </w:rPr>
+            </w:pPr>
+            <w:r>
+              <w:rPr>
+                <w:rFonts w:ascii="Times New Roman" w:hAnsi="Times New Roman" w:eastAsia="新宋体" w:cs="Times New Roman"/>
+                <w:szCs w:val="21"/>
+              </w:rPr>
+              <w:t>is_open_service:1     0关闭  1打开</w:t>
             </w:r>
           </w:p>
         </w:tc>
@@ -4224,7 +4915,7 @@
           <w:rFonts w:ascii="Times New Roman" w:hAnsi="Times New Roman" w:cs="Times New Roman"/>
           <w:lang w:eastAsia="zh-CN"/>
         </w:rPr>
-        <w:t>GetLidarTimestamp</w:t>
+        <w:t>CloseLocalService</w:t>
       </w:r>
     </w:p>
     <w:tbl>
@@ -4301,19 +4992,7 @@
               <w:rPr>
                 <w:rFonts w:ascii="Times New Roman" w:hAnsi="Times New Roman" w:eastAsia="新宋体" w:cs="Times New Roman"/>
               </w:rPr>
-              <w:t xml:space="preserve">int </w:t>
-            </w:r>
-            <w:r>
-              <w:rPr>
-                <w:rFonts w:ascii="Times New Roman" w:hAnsi="Times New Roman" w:cs="Times New Roman"/>
-              </w:rPr>
-              <w:t>GetLidarTimestamp</w:t>
-            </w:r>
-            <w:r>
-              <w:rPr>
-                <w:rFonts w:ascii="Times New Roman" w:hAnsi="Times New Roman" w:eastAsia="新宋体" w:cs="Times New Roman"/>
-              </w:rPr>
-              <w:t>(long threadID,bool dataGet)</w:t>
+              <w:t>void  CloseLocalService()</w:t>
             </w:r>
           </w:p>
         </w:tc>
@@ -4363,12 +5042,6 @@
                 <w:rFonts w:ascii="Times New Roman" w:hAnsi="Times New Roman" w:eastAsia="新宋体" w:cs="Times New Roman"/>
               </w:rPr>
             </w:pPr>
-            <w:r>
-              <w:rPr>
-                <w:rFonts w:ascii="Times New Roman" w:hAnsi="Times New Roman" w:eastAsia="新宋体" w:cs="Times New Roman"/>
-              </w:rPr>
-              <w:t>1.子线程ID/子线程队列ID[IN]  2.是否打印[IN]</w:t>
-            </w:r>
           </w:p>
         </w:tc>
       </w:tr>
@@ -4421,7 +5094,7 @@
               <w:rPr>
                 <w:rFonts w:ascii="Times New Roman" w:hAnsi="Times New Roman" w:eastAsia="新宋体" w:cs="Times New Roman"/>
               </w:rPr>
-              <w:t>获取雷达时间戳数据</w:t>
+              <w:t>关闭本地服务</w:t>
             </w:r>
           </w:p>
         </w:tc>
@@ -4475,43 +5148,7 @@
               <w:rPr>
                 <w:rFonts w:ascii="Times New Roman" w:hAnsi="Times New Roman" w:eastAsia="新宋体" w:cs="Times New Roman"/>
               </w:rPr>
-              <w:t>0</w:t>
-            </w:r>
-            <w:r>
-              <w:rPr>
-                <w:rFonts w:hint="eastAsia" w:ascii="Times New Roman" w:hAnsi="Times New Roman" w:eastAsia="新宋体" w:cs="Times New Roman"/>
-              </w:rPr>
-              <w:t>表示</w:t>
-            </w:r>
-            <w:r>
-              <w:rPr>
-                <w:rFonts w:ascii="Times New Roman" w:hAnsi="Times New Roman" w:eastAsia="新宋体" w:cs="Times New Roman"/>
-              </w:rPr>
-              <w:t>成功</w:t>
-            </w:r>
-            <w:r>
-              <w:rPr>
-                <w:rFonts w:hint="eastAsia" w:ascii="Times New Roman" w:hAnsi="Times New Roman" w:eastAsia="新宋体" w:cs="Times New Roman"/>
-              </w:rPr>
-              <w:t>，</w:t>
-            </w:r>
-            <w:r>
-              <w:rPr>
-                <w:rFonts w:ascii="Times New Roman" w:hAnsi="Times New Roman" w:eastAsia="新宋体" w:cs="Times New Roman"/>
-              </w:rPr>
-              <w:t>其他</w:t>
-            </w:r>
-            <w:r>
-              <w:rPr>
-                <w:rFonts w:hint="eastAsia" w:ascii="Times New Roman" w:hAnsi="Times New Roman" w:eastAsia="新宋体" w:cs="Times New Roman"/>
-              </w:rPr>
-              <w:t>均为</w:t>
-            </w:r>
-            <w:r>
-              <w:rPr>
-                <w:rFonts w:ascii="Times New Roman" w:hAnsi="Times New Roman" w:eastAsia="新宋体" w:cs="Times New Roman"/>
-              </w:rPr>
-              <w:t>失败，详情参考error.h头文件定义标准错误</w:t>
+              <w:t>NULL</w:t>
             </w:r>
           </w:p>
         </w:tc>
@@ -4561,57 +5198,10 @@
                 <w:rFonts w:ascii="Times New Roman" w:hAnsi="Times New Roman" w:eastAsia="新宋体" w:cs="Times New Roman"/>
               </w:rPr>
             </w:pPr>
-            <w:r>
-              <w:rPr>
-                <w:rFonts w:ascii="Times New Roman" w:hAnsi="Times New Roman" w:eastAsia="新宋体" w:cs="Times New Roman"/>
-              </w:rPr>
-              <w:t>当前仅支持网络款以及防区款</w:t>
-            </w:r>
-          </w:p>
-          <w:p>
-            <w:pPr>
-              <w:rPr>
-                <w:rFonts w:ascii="Times New Roman" w:hAnsi="Times New Roman" w:eastAsia="新宋体" w:cs="Times New Roman"/>
-              </w:rPr>
-            </w:pPr>
-            <w:r>
-              <w:rPr>
-                <w:rFonts w:ascii="Times New Roman" w:hAnsi="Times New Roman" w:eastAsia="新宋体" w:cs="Times New Roman"/>
-              </w:rPr>
-              <w:t>串口款不支持该功能</w:t>
-            </w:r>
           </w:p>
         </w:tc>
       </w:tr>
     </w:tbl>
-    <w:p>
-      <w:pPr>
-        <w:rPr>
-          <w:rFonts w:eastAsia="新宋体"/>
-        </w:rPr>
-      </w:pPr>
-    </w:p>
-    <w:p>
-      <w:pPr>
-        <w:rPr>
-          <w:rFonts w:eastAsia="新宋体"/>
-        </w:rPr>
-      </w:pPr>
-    </w:p>
-    <w:p>
-      <w:pPr>
-        <w:rPr>
-          <w:rFonts w:eastAsia="新宋体"/>
-        </w:rPr>
-      </w:pPr>
-    </w:p>
-    <w:p>
-      <w:pPr>
-        <w:rPr>
-          <w:rFonts w:hint="eastAsia" w:eastAsia="新宋体"/>
-        </w:rPr>
-      </w:pPr>
-    </w:p>
     <w:p>
       <w:pPr>
         <w:pStyle w:val="7"/>
@@ -4631,7 +5221,7 @@
           <w:rFonts w:ascii="Times New Roman" w:hAnsi="Times New Roman" w:cs="Times New Roman"/>
           <w:lang w:eastAsia="zh-CN"/>
         </w:rPr>
-        <w:t>OpenLocalService</w:t>
+        <w:t>ControlDrv</w:t>
       </w:r>
     </w:p>
     <w:tbl>
@@ -4712,7 +5302,7 @@
                 <w:rFonts w:ascii="Times New Roman" w:hAnsi="Times New Roman" w:eastAsia="新宋体" w:cs="Times New Roman"/>
                 <w:szCs w:val="21"/>
               </w:rPr>
-              <w:t>void  OpenLocalService(RunConfig&amp; cfg)</w:t>
+              <w:t>int ControlDrv(long threadID, const char*data);</w:t>
             </w:r>
           </w:p>
         </w:tc>
@@ -4770,7 +5360,7 @@
                 <w:rFonts w:ascii="Times New Roman" w:hAnsi="Times New Roman" w:eastAsia="新宋体" w:cs="Times New Roman"/>
                 <w:szCs w:val="21"/>
               </w:rPr>
-              <w:t>1.运行参数结构体[IN]</w:t>
+              <w:t>1.子线程ID/子线程队列ID[IN]  2.控制雷达运行指令[IN]</w:t>
             </w:r>
           </w:p>
         </w:tc>
@@ -4828,15 +5418,7 @@
                 <w:rFonts w:ascii="Times New Roman" w:hAnsi="Times New Roman" w:eastAsia="新宋体" w:cs="Times New Roman"/>
                 <w:szCs w:val="21"/>
               </w:rPr>
-              <w:t>启动本地服务，并且支持web访问控制，默认访问地址</w:t>
-            </w:r>
-            <w:r>
-              <w:rPr>
-                <w:rFonts w:ascii="Times New Roman" w:hAnsi="Times New Roman" w:eastAsia="新宋体" w:cs="Times New Roman"/>
-                <w:color w:val="008000"/>
-                <w:szCs w:val="21"/>
-              </w:rPr>
-              <w:t>http://localhost:8888</w:t>
+              <w:t>控制雷达运行</w:t>
             </w:r>
           </w:p>
         </w:tc>
@@ -4894,7 +5476,49 @@
                 <w:rFonts w:ascii="Times New Roman" w:hAnsi="Times New Roman" w:eastAsia="新宋体" w:cs="Times New Roman"/>
                 <w:szCs w:val="21"/>
               </w:rPr>
-              <w:t>NULL</w:t>
+              <w:t>0</w:t>
+            </w:r>
+            <w:r>
+              <w:rPr>
+                <w:rFonts w:hint="eastAsia" w:ascii="Times New Roman" w:hAnsi="Times New Roman" w:eastAsia="新宋体" w:cs="Times New Roman"/>
+                <w:szCs w:val="21"/>
+              </w:rPr>
+              <w:t>表示</w:t>
+            </w:r>
+            <w:r>
+              <w:rPr>
+                <w:rFonts w:ascii="Times New Roman" w:hAnsi="Times New Roman" w:eastAsia="新宋体" w:cs="Times New Roman"/>
+                <w:szCs w:val="21"/>
+              </w:rPr>
+              <w:t>成功</w:t>
+            </w:r>
+            <w:r>
+              <w:rPr>
+                <w:rFonts w:hint="eastAsia" w:ascii="Times New Roman" w:hAnsi="Times New Roman" w:eastAsia="新宋体" w:cs="Times New Roman"/>
+                <w:szCs w:val="21"/>
+              </w:rPr>
+              <w:t>，</w:t>
+            </w:r>
+            <w:r>
+              <w:rPr>
+                <w:rFonts w:ascii="Times New Roman" w:hAnsi="Times New Roman" w:eastAsia="新宋体" w:cs="Times New Roman"/>
+                <w:szCs w:val="21"/>
+              </w:rPr>
+              <w:t>其他</w:t>
+            </w:r>
+            <w:r>
+              <w:rPr>
+                <w:rFonts w:hint="eastAsia" w:ascii="Times New Roman" w:hAnsi="Times New Roman" w:eastAsia="新宋体" w:cs="Times New Roman"/>
+                <w:szCs w:val="21"/>
+              </w:rPr>
+              <w:t>均为</w:t>
+            </w:r>
+            <w:r>
+              <w:rPr>
+                <w:rFonts w:ascii="Times New Roman" w:hAnsi="Times New Roman" w:eastAsia="新宋体" w:cs="Times New Roman"/>
+                <w:szCs w:val="21"/>
+              </w:rPr>
+              <w:t>失败，详情参考error.h头文件定义标准错误</w:t>
             </w:r>
           </w:p>
         </w:tc>
@@ -4952,37 +5576,78 @@
                 <w:rFonts w:ascii="Times New Roman" w:hAnsi="Times New Roman" w:eastAsia="新宋体" w:cs="Times New Roman"/>
                 <w:szCs w:val="21"/>
               </w:rPr>
-              <w:t>需要配置文件中设置</w:t>
-            </w:r>
-          </w:p>
-          <w:p>
-            <w:pPr>
-              <w:rPr>
-                <w:rFonts w:ascii="Times New Roman" w:hAnsi="Times New Roman" w:eastAsia="新宋体" w:cs="Times New Roman"/>
-                <w:szCs w:val="21"/>
-              </w:rPr>
-            </w:pPr>
-            <w:r>
-              <w:rPr>
-                <w:rFonts w:ascii="Times New Roman" w:hAnsi="Times New Roman" w:eastAsia="新宋体" w:cs="Times New Roman"/>
-                <w:szCs w:val="21"/>
-              </w:rPr>
-              <w:t>service_port:8888     设置本地开发端口</w:t>
-            </w:r>
-          </w:p>
-          <w:p>
-            <w:pPr>
-              <w:rPr>
-                <w:rFonts w:ascii="Times New Roman" w:hAnsi="Times New Roman" w:eastAsia="新宋体" w:cs="Times New Roman"/>
-                <w:szCs w:val="21"/>
-              </w:rPr>
-            </w:pPr>
-            <w:r>
-              <w:rPr>
-                <w:rFonts w:ascii="Times New Roman" w:hAnsi="Times New Roman" w:eastAsia="新宋体" w:cs="Times New Roman"/>
-                <w:szCs w:val="21"/>
-              </w:rPr>
-              <w:t>is_open_service:1     0关闭  1打开</w:t>
+              <w:t>指令包括以下4种：</w:t>
+            </w:r>
+          </w:p>
+          <w:p>
+            <w:pPr>
+              <w:jc w:val="left"/>
+              <w:rPr>
+                <w:rFonts w:ascii="Times New Roman" w:hAnsi="Times New Roman" w:eastAsia="新宋体" w:cs="Times New Roman"/>
+                <w:color w:val="A31515"/>
+                <w:szCs w:val="21"/>
+              </w:rPr>
+            </w:pPr>
+            <w:r>
+              <w:rPr>
+                <w:rFonts w:ascii="Times New Roman" w:hAnsi="Times New Roman" w:eastAsia="新宋体" w:cs="Times New Roman"/>
+                <w:color w:val="A31515"/>
+                <w:szCs w:val="21"/>
+              </w:rPr>
+              <w:t>LSTARH :开始运行</w:t>
+            </w:r>
+          </w:p>
+          <w:p>
+            <w:pPr>
+              <w:jc w:val="left"/>
+              <w:rPr>
+                <w:rFonts w:ascii="Times New Roman" w:hAnsi="Times New Roman" w:eastAsia="新宋体" w:cs="Times New Roman"/>
+                <w:color w:val="A31515"/>
+                <w:szCs w:val="21"/>
+              </w:rPr>
+            </w:pPr>
+            <w:r>
+              <w:rPr>
+                <w:rFonts w:ascii="Times New Roman" w:hAnsi="Times New Roman" w:eastAsia="新宋体" w:cs="Times New Roman"/>
+                <w:color w:val="A31515"/>
+                <w:szCs w:val="21"/>
+              </w:rPr>
+              <w:t>LSTOPH:停止运行</w:t>
+            </w:r>
+          </w:p>
+          <w:p>
+            <w:pPr>
+              <w:jc w:val="left"/>
+              <w:rPr>
+                <w:rFonts w:ascii="Times New Roman" w:hAnsi="Times New Roman" w:eastAsia="新宋体" w:cs="Times New Roman"/>
+                <w:color w:val="A31515"/>
+                <w:szCs w:val="21"/>
+              </w:rPr>
+            </w:pPr>
+            <w:r>
+              <w:rPr>
+                <w:rFonts w:ascii="Times New Roman" w:hAnsi="Times New Roman" w:eastAsia="新宋体" w:cs="Times New Roman"/>
+                <w:color w:val="A31515"/>
+                <w:szCs w:val="21"/>
+              </w:rPr>
+              <w:t>LRESTH:重新运行</w:t>
+            </w:r>
+          </w:p>
+          <w:p>
+            <w:pPr>
+              <w:jc w:val="left"/>
+              <w:rPr>
+                <w:rFonts w:ascii="Times New Roman" w:hAnsi="Times New Roman" w:eastAsia="新宋体" w:cs="Times New Roman"/>
+                <w:szCs w:val="21"/>
+              </w:rPr>
+            </w:pPr>
+            <w:r>
+              <w:rPr>
+                <w:rFonts w:ascii="Times New Roman" w:hAnsi="Times New Roman" w:eastAsia="新宋体" w:cs="Times New Roman"/>
+                <w:color w:val="A31515"/>
+                <w:szCs w:val="21"/>
+              </w:rPr>
+              <w:t>LMEASH:固定测距</w:t>
             </w:r>
           </w:p>
         </w:tc>
@@ -5004,10 +5669,10 @@
       </w:pPr>
       <w:r>
         <w:rPr>
-          <w:rFonts w:ascii="Times New Roman" w:hAnsi="Times New Roman" w:cs="Times New Roman"/>
+          <w:rFonts w:ascii="Times New Roman" w:hAnsi="Times New Roman" w:eastAsia="新宋体" w:cs="Times New Roman"/>
           <w:lang w:eastAsia="zh-CN"/>
         </w:rPr>
-        <w:t>CloseLocalService</w:t>
+        <w:t>getVersion</w:t>
       </w:r>
     </w:p>
     <w:tbl>
@@ -5084,7 +5749,7 @@
               <w:rPr>
                 <w:rFonts w:ascii="Times New Roman" w:hAnsi="Times New Roman" w:eastAsia="新宋体" w:cs="Times New Roman"/>
               </w:rPr>
-              <w:t>void  CloseLocalService()</w:t>
+              <w:t>const char* getVersion();</w:t>
             </w:r>
           </w:p>
         </w:tc>
@@ -5134,6 +5799,12 @@
                 <w:rFonts w:ascii="Times New Roman" w:hAnsi="Times New Roman" w:eastAsia="新宋体" w:cs="Times New Roman"/>
               </w:rPr>
             </w:pPr>
+            <w:r>
+              <w:rPr>
+                <w:rFonts w:ascii="Times New Roman" w:hAnsi="Times New Roman" w:eastAsia="新宋体" w:cs="Times New Roman"/>
+              </w:rPr>
+              <w:t>无</w:t>
+            </w:r>
           </w:p>
         </w:tc>
       </w:tr>
@@ -5186,7 +5857,7 @@
               <w:rPr>
                 <w:rFonts w:ascii="Times New Roman" w:hAnsi="Times New Roman" w:eastAsia="新宋体" w:cs="Times New Roman"/>
               </w:rPr>
-              <w:t>关闭本地服务</w:t>
+              <w:t>获取SDK版本号</w:t>
             </w:r>
           </w:p>
         </w:tc>
@@ -5240,7 +5911,7 @@
               <w:rPr>
                 <w:rFonts w:ascii="Times New Roman" w:hAnsi="Times New Roman" w:eastAsia="新宋体" w:cs="Times New Roman"/>
               </w:rPr>
-              <w:t>NULL</w:t>
+              <w:t>版本号</w:t>
             </w:r>
           </w:p>
         </w:tc>
@@ -5286,10 +5957,17 @@
           </w:tcPr>
           <w:p>
             <w:pPr>
-              <w:rPr>
-                <w:rFonts w:ascii="Times New Roman" w:hAnsi="Times New Roman" w:eastAsia="新宋体" w:cs="Times New Roman"/>
-              </w:rPr>
-            </w:pPr>
+              <w:jc w:val="left"/>
+              <w:rPr>
+                <w:rFonts w:ascii="Times New Roman" w:hAnsi="Times New Roman" w:eastAsia="新宋体" w:cs="Times New Roman"/>
+              </w:rPr>
+            </w:pPr>
+            <w:r>
+              <w:rPr>
+                <w:rFonts w:ascii="Times New Roman" w:hAnsi="Times New Roman" w:eastAsia="新宋体" w:cs="Times New Roman"/>
+              </w:rPr>
+              <w:t>无</w:t>
+            </w:r>
           </w:p>
         </w:tc>
       </w:tr>
@@ -5308,12 +5986,13 @@
           <w:lang w:eastAsia="zh-CN"/>
         </w:rPr>
       </w:pPr>
-      <w:r>
-        <w:rPr>
-          <w:rFonts w:ascii="Times New Roman" w:hAnsi="Times New Roman" w:cs="Times New Roman"/>
+      <w:bookmarkStart w:id="18" w:name="_Toc108529218"/>
+      <w:r>
+        <w:rPr>
+          <w:rFonts w:hint="eastAsia" w:ascii="Times New Roman" w:hAnsi="Times New Roman" w:cs="Times New Roman"/>
           <w:lang w:eastAsia="zh-CN"/>
         </w:rPr>
-        <w:t>ControlDrv</w:t>
+        <w:t>GetAlarmZone</w:t>
       </w:r>
     </w:p>
     <w:tbl>
@@ -5366,13 +6045,11 @@
             <w:pPr>
               <w:rPr>
                 <w:rFonts w:ascii="Times New Roman" w:hAnsi="Times New Roman" w:eastAsia="新宋体" w:cs="Times New Roman"/>
-                <w:szCs w:val="21"/>
-              </w:rPr>
-            </w:pPr>
-            <w:r>
-              <w:rPr>
-                <w:rFonts w:ascii="Times New Roman" w:hAnsi="Times New Roman" w:eastAsia="新宋体" w:cs="Times New Roman"/>
-                <w:szCs w:val="21"/>
+              </w:rPr>
+            </w:pPr>
+            <w:r>
+              <w:rPr>
+                <w:rFonts w:ascii="Times New Roman" w:hAnsi="Times New Roman" w:eastAsia="新宋体" w:cs="Times New Roman"/>
               </w:rPr>
               <w:t>函数名称：</w:t>
             </w:r>
@@ -5386,15 +6063,97 @@
             <w:pPr>
               <w:rPr>
                 <w:rFonts w:ascii="Times New Roman" w:hAnsi="Times New Roman" w:eastAsia="新宋体" w:cs="Times New Roman"/>
-                <w:szCs w:val="21"/>
-              </w:rPr>
-            </w:pPr>
-            <w:r>
-              <w:rPr>
-                <w:rFonts w:ascii="Times New Roman" w:hAnsi="Times New Roman" w:eastAsia="新宋体" w:cs="Times New Roman"/>
-                <w:szCs w:val="21"/>
-              </w:rPr>
-              <w:t>int ControlDrv(long threadID, const char*data);</w:t>
+              </w:rPr>
+            </w:pPr>
+            <w:r>
+              <w:rPr>
+                <w:rFonts w:hint="eastAsia" w:ascii="新宋体" w:hAnsi="新宋体" w:eastAsia="新宋体"/>
+                <w:color w:val="0000FF"/>
+                <w:sz w:val="19"/>
+                <w:szCs w:val="24"/>
+              </w:rPr>
+              <w:t>int</w:t>
+            </w:r>
+            <w:r>
+              <w:rPr>
+                <w:rFonts w:hint="eastAsia" w:ascii="新宋体" w:hAnsi="新宋体" w:eastAsia="新宋体"/>
+                <w:color w:val="000000"/>
+                <w:sz w:val="19"/>
+                <w:szCs w:val="24"/>
+              </w:rPr>
+              <w:t xml:space="preserve"> GetAlarmZone(</w:t>
+            </w:r>
+            <w:r>
+              <w:rPr>
+                <w:rFonts w:hint="eastAsia" w:ascii="新宋体" w:hAnsi="新宋体" w:eastAsia="新宋体"/>
+                <w:color w:val="0000FF"/>
+                <w:sz w:val="19"/>
+                <w:szCs w:val="24"/>
+              </w:rPr>
+              <w:t>long</w:t>
+            </w:r>
+            <w:r>
+              <w:rPr>
+                <w:rFonts w:hint="eastAsia" w:ascii="新宋体" w:hAnsi="新宋体" w:eastAsia="新宋体"/>
+                <w:color w:val="000000"/>
+                <w:sz w:val="19"/>
+                <w:szCs w:val="24"/>
+              </w:rPr>
+              <w:t xml:space="preserve"> </w:t>
+            </w:r>
+            <w:r>
+              <w:rPr>
+                <w:rFonts w:hint="eastAsia" w:ascii="新宋体" w:hAnsi="新宋体" w:eastAsia="新宋体"/>
+                <w:color w:val="808080"/>
+                <w:sz w:val="19"/>
+                <w:szCs w:val="24"/>
+              </w:rPr>
+              <w:t>threadID</w:t>
+            </w:r>
+            <w:r>
+              <w:rPr>
+                <w:rFonts w:hint="eastAsia" w:ascii="新宋体" w:hAnsi="新宋体" w:eastAsia="新宋体"/>
+                <w:color w:val="000000"/>
+                <w:sz w:val="19"/>
+                <w:szCs w:val="24"/>
+              </w:rPr>
+              <w:t xml:space="preserve">, </w:t>
+            </w:r>
+            <w:r>
+              <w:rPr>
+                <w:rFonts w:hint="eastAsia" w:ascii="新宋体" w:hAnsi="新宋体" w:eastAsia="新宋体"/>
+                <w:color w:val="2B91AF"/>
+                <w:sz w:val="19"/>
+                <w:szCs w:val="24"/>
+              </w:rPr>
+              <w:t>RecvZoneDatas</w:t>
+            </w:r>
+            <w:r>
+              <w:rPr>
+                <w:rFonts w:hint="eastAsia" w:ascii="新宋体" w:hAnsi="新宋体" w:eastAsia="新宋体"/>
+                <w:color w:val="000000"/>
+                <w:sz w:val="19"/>
+                <w:szCs w:val="24"/>
+              </w:rPr>
+              <w:t>&amp;</w:t>
+            </w:r>
+            <w:r>
+              <w:rPr>
+                <w:rFonts w:hint="eastAsia" w:ascii="新宋体" w:hAnsi="新宋体" w:eastAsia="新宋体"/>
+                <w:color w:val="808080"/>
+                <w:sz w:val="19"/>
+                <w:szCs w:val="24"/>
+              </w:rPr>
+              <w:t>data</w:t>
+            </w:r>
+            <w:r>
+              <w:rPr>
+                <w:rFonts w:hint="eastAsia" w:ascii="新宋体" w:hAnsi="新宋体" w:eastAsia="新宋体"/>
+                <w:color w:val="000000"/>
+                <w:sz w:val="19"/>
+                <w:szCs w:val="24"/>
+              </w:rPr>
+              <w:t>)</w:t>
             </w:r>
           </w:p>
         </w:tc>
@@ -5424,13 +6183,11 @@
             <w:pPr>
               <w:rPr>
                 <w:rFonts w:ascii="Times New Roman" w:hAnsi="Times New Roman" w:eastAsia="新宋体" w:cs="Times New Roman"/>
-                <w:szCs w:val="21"/>
-              </w:rPr>
-            </w:pPr>
-            <w:r>
-              <w:rPr>
-                <w:rFonts w:ascii="Times New Roman" w:hAnsi="Times New Roman" w:eastAsia="新宋体" w:cs="Times New Roman"/>
-                <w:szCs w:val="21"/>
+              </w:rPr>
+            </w:pPr>
+            <w:r>
+              <w:rPr>
+                <w:rFonts w:ascii="Times New Roman" w:hAnsi="Times New Roman" w:eastAsia="新宋体" w:cs="Times New Roman"/>
               </w:rPr>
               <w:t>函数参数：</w:t>
             </w:r>
@@ -5443,16 +6200,24 @@
           <w:p>
             <w:pPr>
               <w:rPr>
-                <w:rFonts w:ascii="Times New Roman" w:hAnsi="Times New Roman" w:eastAsia="新宋体" w:cs="Times New Roman"/>
-                <w:szCs w:val="21"/>
-              </w:rPr>
-            </w:pPr>
-            <w:r>
-              <w:rPr>
-                <w:rFonts w:ascii="Times New Roman" w:hAnsi="Times New Roman" w:eastAsia="新宋体" w:cs="Times New Roman"/>
-                <w:szCs w:val="21"/>
-              </w:rPr>
-              <w:t>1.子线程ID/子线程队列ID[IN]  2.控制雷达运行指令[IN]</w:t>
+                <w:rFonts w:hint="default" w:ascii="Times New Roman" w:hAnsi="Times New Roman" w:eastAsia="新宋体" w:cs="Times New Roman"/>
+                <w:lang w:val="en-US" w:eastAsia="zh-CN"/>
+              </w:rPr>
+            </w:pPr>
+            <w:r>
+              <w:rPr>
+                <w:rFonts w:ascii="Times New Roman" w:hAnsi="Times New Roman" w:eastAsia="新宋体" w:cs="Times New Roman"/>
+                <w:szCs w:val="21"/>
+              </w:rPr>
+              <w:t>1.子线程ID/子线程队列ID[IN]  2.</w:t>
+            </w:r>
+            <w:r>
+              <w:rPr>
+                <w:rFonts w:hint="eastAsia" w:ascii="Times New Roman" w:hAnsi="Times New Roman" w:eastAsia="新宋体" w:cs="Times New Roman"/>
+                <w:szCs w:val="21"/>
+                <w:lang w:val="en-US" w:eastAsia="zh-CN"/>
+              </w:rPr>
+              <w:t>获取的防区数据[OUT]</w:t>
             </w:r>
           </w:p>
         </w:tc>
@@ -5482,13 +6247,11 @@
             <w:pPr>
               <w:rPr>
                 <w:rFonts w:ascii="Times New Roman" w:hAnsi="Times New Roman" w:eastAsia="新宋体" w:cs="Times New Roman"/>
-                <w:szCs w:val="21"/>
-              </w:rPr>
-            </w:pPr>
-            <w:r>
-              <w:rPr>
-                <w:rFonts w:ascii="Times New Roman" w:hAnsi="Times New Roman" w:eastAsia="新宋体" w:cs="Times New Roman"/>
-                <w:szCs w:val="21"/>
+              </w:rPr>
+            </w:pPr>
+            <w:r>
+              <w:rPr>
+                <w:rFonts w:ascii="Times New Roman" w:hAnsi="Times New Roman" w:eastAsia="新宋体" w:cs="Times New Roman"/>
               </w:rPr>
               <w:t>函数作用：</w:t>
             </w:r>
@@ -5501,16 +6264,16 @@
           <w:p>
             <w:pPr>
               <w:rPr>
-                <w:rFonts w:ascii="Times New Roman" w:hAnsi="Times New Roman" w:eastAsia="新宋体" w:cs="Times New Roman"/>
-                <w:szCs w:val="21"/>
-              </w:rPr>
-            </w:pPr>
-            <w:r>
-              <w:rPr>
-                <w:rFonts w:ascii="Times New Roman" w:hAnsi="Times New Roman" w:eastAsia="新宋体" w:cs="Times New Roman"/>
-                <w:szCs w:val="21"/>
-              </w:rPr>
-              <w:t>控制雷达运行</w:t>
+                <w:rFonts w:hint="default" w:ascii="Times New Roman" w:hAnsi="Times New Roman" w:eastAsia="新宋体" w:cs="Times New Roman"/>
+                <w:lang w:val="en-US" w:eastAsia="zh-CN"/>
+              </w:rPr>
+            </w:pPr>
+            <w:r>
+              <w:rPr>
+                <w:rFonts w:hint="eastAsia" w:ascii="Times New Roman" w:hAnsi="Times New Roman" w:eastAsia="新宋体" w:cs="Times New Roman"/>
+                <w:lang w:val="en-US" w:eastAsia="zh-CN"/>
+              </w:rPr>
+              <w:t>获取雷达防区信息</w:t>
             </w:r>
           </w:p>
         </w:tc>
@@ -5540,13 +6303,11 @@
             <w:pPr>
               <w:rPr>
                 <w:rFonts w:ascii="Times New Roman" w:hAnsi="Times New Roman" w:eastAsia="新宋体" w:cs="Times New Roman"/>
-                <w:szCs w:val="21"/>
-              </w:rPr>
-            </w:pPr>
-            <w:r>
-              <w:rPr>
-                <w:rFonts w:ascii="Times New Roman" w:hAnsi="Times New Roman" w:eastAsia="新宋体" w:cs="Times New Roman"/>
-                <w:szCs w:val="21"/>
+              </w:rPr>
+            </w:pPr>
+            <w:r>
+              <w:rPr>
+                <w:rFonts w:ascii="Times New Roman" w:hAnsi="Times New Roman" w:eastAsia="新宋体" w:cs="Times New Roman"/>
               </w:rPr>
               <w:t>返回值：</w:t>
             </w:r>
@@ -5560,55 +6321,47 @@
             <w:pPr>
               <w:rPr>
                 <w:rFonts w:ascii="Times New Roman" w:hAnsi="Times New Roman" w:eastAsia="新宋体" w:cs="Times New Roman"/>
-                <w:szCs w:val="21"/>
-              </w:rPr>
-            </w:pPr>
-            <w:r>
-              <w:rPr>
-                <w:rFonts w:ascii="Times New Roman" w:hAnsi="Times New Roman" w:eastAsia="新宋体" w:cs="Times New Roman"/>
-                <w:szCs w:val="21"/>
+              </w:rPr>
+            </w:pPr>
+            <w:r>
+              <w:rPr>
+                <w:rFonts w:ascii="Times New Roman" w:hAnsi="Times New Roman" w:eastAsia="新宋体" w:cs="Times New Roman"/>
               </w:rPr>
               <w:t>0</w:t>
             </w:r>
             <w:r>
               <w:rPr>
                 <w:rFonts w:hint="eastAsia" w:ascii="Times New Roman" w:hAnsi="Times New Roman" w:eastAsia="新宋体" w:cs="Times New Roman"/>
-                <w:szCs w:val="21"/>
               </w:rPr>
               <w:t>表示</w:t>
             </w:r>
             <w:r>
               <w:rPr>
                 <w:rFonts w:ascii="Times New Roman" w:hAnsi="Times New Roman" w:eastAsia="新宋体" w:cs="Times New Roman"/>
-                <w:szCs w:val="21"/>
               </w:rPr>
               <w:t>成功</w:t>
             </w:r>
             <w:r>
               <w:rPr>
                 <w:rFonts w:hint="eastAsia" w:ascii="Times New Roman" w:hAnsi="Times New Roman" w:eastAsia="新宋体" w:cs="Times New Roman"/>
-                <w:szCs w:val="21"/>
               </w:rPr>
               <w:t>，</w:t>
             </w:r>
             <w:r>
               <w:rPr>
                 <w:rFonts w:ascii="Times New Roman" w:hAnsi="Times New Roman" w:eastAsia="新宋体" w:cs="Times New Roman"/>
-                <w:szCs w:val="21"/>
               </w:rPr>
               <w:t>其他</w:t>
             </w:r>
             <w:r>
               <w:rPr>
                 <w:rFonts w:hint="eastAsia" w:ascii="Times New Roman" w:hAnsi="Times New Roman" w:eastAsia="新宋体" w:cs="Times New Roman"/>
-                <w:szCs w:val="21"/>
               </w:rPr>
               <w:t>均为</w:t>
             </w:r>
             <w:r>
               <w:rPr>
                 <w:rFonts w:ascii="Times New Roman" w:hAnsi="Times New Roman" w:eastAsia="新宋体" w:cs="Times New Roman"/>
-                <w:szCs w:val="21"/>
               </w:rPr>
               <w:t>失败，详情参考error.h头文件定义标准错误</w:t>
             </w:r>
@@ -5640,13 +6393,11 @@
             <w:pPr>
               <w:rPr>
                 <w:rFonts w:ascii="Times New Roman" w:hAnsi="Times New Roman" w:eastAsia="新宋体" w:cs="Times New Roman"/>
-                <w:szCs w:val="21"/>
-              </w:rPr>
-            </w:pPr>
-            <w:r>
-              <w:rPr>
-                <w:rFonts w:ascii="Times New Roman" w:hAnsi="Times New Roman" w:eastAsia="新宋体" w:cs="Times New Roman"/>
-                <w:szCs w:val="21"/>
+              </w:rPr>
+            </w:pPr>
+            <w:r>
+              <w:rPr>
+                <w:rFonts w:ascii="Times New Roman" w:hAnsi="Times New Roman" w:eastAsia="新宋体" w:cs="Times New Roman"/>
               </w:rPr>
               <w:t>其他说明：</w:t>
             </w:r>
@@ -5658,88 +6409,18 @@
           </w:tcPr>
           <w:p>
             <w:pPr>
-              <w:rPr>
-                <w:rFonts w:ascii="Times New Roman" w:hAnsi="Times New Roman" w:eastAsia="新宋体" w:cs="Times New Roman"/>
-                <w:szCs w:val="21"/>
-              </w:rPr>
-            </w:pPr>
-            <w:r>
-              <w:rPr>
-                <w:rFonts w:ascii="Times New Roman" w:hAnsi="Times New Roman" w:eastAsia="新宋体" w:cs="Times New Roman"/>
-                <w:szCs w:val="21"/>
-              </w:rPr>
-              <w:t>指令包括以下4种：</w:t>
-            </w:r>
-          </w:p>
-          <w:p>
-            <w:pPr>
               <w:jc w:val="left"/>
               <w:rPr>
-                <w:rFonts w:ascii="Times New Roman" w:hAnsi="Times New Roman" w:eastAsia="新宋体" w:cs="Times New Roman"/>
-                <w:color w:val="A31515"/>
-                <w:szCs w:val="21"/>
-              </w:rPr>
-            </w:pPr>
-            <w:r>
-              <w:rPr>
-                <w:rFonts w:ascii="Times New Roman" w:hAnsi="Times New Roman" w:eastAsia="新宋体" w:cs="Times New Roman"/>
-                <w:color w:val="A31515"/>
-                <w:szCs w:val="21"/>
-              </w:rPr>
-              <w:t>LSTARH :开始运行</w:t>
-            </w:r>
-          </w:p>
-          <w:p>
-            <w:pPr>
-              <w:jc w:val="left"/>
-              <w:rPr>
-                <w:rFonts w:ascii="Times New Roman" w:hAnsi="Times New Roman" w:eastAsia="新宋体" w:cs="Times New Roman"/>
-                <w:color w:val="A31515"/>
-                <w:szCs w:val="21"/>
-              </w:rPr>
-            </w:pPr>
-            <w:r>
-              <w:rPr>
-                <w:rFonts w:ascii="Times New Roman" w:hAnsi="Times New Roman" w:eastAsia="新宋体" w:cs="Times New Roman"/>
-                <w:color w:val="A31515"/>
-                <w:szCs w:val="21"/>
-              </w:rPr>
-              <w:t>LSTOPH:停止运行</w:t>
-            </w:r>
-          </w:p>
-          <w:p>
-            <w:pPr>
-              <w:jc w:val="left"/>
-              <w:rPr>
-                <w:rFonts w:ascii="Times New Roman" w:hAnsi="Times New Roman" w:eastAsia="新宋体" w:cs="Times New Roman"/>
-                <w:color w:val="A31515"/>
-                <w:szCs w:val="21"/>
-              </w:rPr>
-            </w:pPr>
-            <w:r>
-              <w:rPr>
-                <w:rFonts w:ascii="Times New Roman" w:hAnsi="Times New Roman" w:eastAsia="新宋体" w:cs="Times New Roman"/>
-                <w:color w:val="A31515"/>
-                <w:szCs w:val="21"/>
-              </w:rPr>
-              <w:t>LRESTH:重新运行</w:t>
-            </w:r>
-          </w:p>
-          <w:p>
-            <w:pPr>
-              <w:jc w:val="left"/>
-              <w:rPr>
-                <w:rFonts w:ascii="Times New Roman" w:hAnsi="Times New Roman" w:eastAsia="新宋体" w:cs="Times New Roman"/>
-                <w:szCs w:val="21"/>
-              </w:rPr>
-            </w:pPr>
-            <w:r>
-              <w:rPr>
-                <w:rFonts w:ascii="Times New Roman" w:hAnsi="Times New Roman" w:eastAsia="新宋体" w:cs="Times New Roman"/>
-                <w:color w:val="A31515"/>
-                <w:szCs w:val="21"/>
-              </w:rPr>
-              <w:t>LMEASH:固定测距</w:t>
+                <w:rFonts w:hint="default" w:ascii="Times New Roman" w:hAnsi="Times New Roman" w:eastAsia="新宋体" w:cs="Times New Roman"/>
+                <w:lang w:val="en-US" w:eastAsia="zh-CN"/>
+              </w:rPr>
+            </w:pPr>
+            <w:r>
+              <w:rPr>
+                <w:rFonts w:hint="eastAsia" w:ascii="Times New Roman" w:hAnsi="Times New Roman" w:eastAsia="新宋体" w:cs="Times New Roman"/>
+                <w:lang w:val="en-US" w:eastAsia="zh-CN"/>
+              </w:rPr>
+              <w:t>当前仅支持矩形和扇形</w:t>
             </w:r>
           </w:p>
         </w:tc>
@@ -5755,16 +6436,16 @@
         <w:spacing w:line="480" w:lineRule="auto"/>
         <w:jc w:val="left"/>
         <w:rPr>
-          <w:rFonts w:ascii="Times New Roman" w:hAnsi="Times New Roman" w:cs="Times New Roman"/>
+          <w:rFonts w:hint="eastAsia" w:ascii="Times New Roman" w:hAnsi="Times New Roman" w:cs="Times New Roman"/>
           <w:lang w:eastAsia="zh-CN"/>
         </w:rPr>
       </w:pPr>
       <w:r>
         <w:rPr>
-          <w:rFonts w:ascii="Times New Roman" w:hAnsi="Times New Roman" w:eastAsia="新宋体" w:cs="Times New Roman"/>
+          <w:rFonts w:hint="eastAsia" w:ascii="Times New Roman" w:hAnsi="Times New Roman" w:cs="Times New Roman"/>
           <w:lang w:eastAsia="zh-CN"/>
         </w:rPr>
-        <w:t>getVersion</w:t>
+        <w:t>SetAlarmZone</w:t>
       </w:r>
     </w:p>
     <w:tbl>
@@ -5839,779 +6520,6 @@
             </w:pPr>
             <w:r>
               <w:rPr>
-                <w:rFonts w:ascii="Times New Roman" w:hAnsi="Times New Roman" w:eastAsia="新宋体" w:cs="Times New Roman"/>
-              </w:rPr>
-              <w:t>const char* getVersion();</w:t>
-            </w:r>
-          </w:p>
-        </w:tc>
-      </w:tr>
-      <w:tr>
-        <w:tblPrEx>
-          <w:tblBorders>
-            <w:top w:val="single" w:color="auto" w:sz="4" w:space="0"/>
-            <w:left w:val="single" w:color="auto" w:sz="4" w:space="0"/>
-            <w:bottom w:val="single" w:color="auto" w:sz="4" w:space="0"/>
-            <w:right w:val="single" w:color="auto" w:sz="4" w:space="0"/>
-            <w:insideH w:val="single" w:color="auto" w:sz="4" w:space="0"/>
-            <w:insideV w:val="single" w:color="auto" w:sz="4" w:space="0"/>
-          </w:tblBorders>
-          <w:tblCellMar>
-            <w:top w:w="0" w:type="dxa"/>
-            <w:left w:w="108" w:type="dxa"/>
-            <w:bottom w:w="0" w:type="dxa"/>
-            <w:right w:w="108" w:type="dxa"/>
-          </w:tblCellMar>
-        </w:tblPrEx>
-        <w:tc>
-          <w:tcPr>
-            <w:tcW w:w="1420" w:type="dxa"/>
-          </w:tcPr>
-          <w:p>
-            <w:pPr>
-              <w:rPr>
-                <w:rFonts w:ascii="Times New Roman" w:hAnsi="Times New Roman" w:eastAsia="新宋体" w:cs="Times New Roman"/>
-              </w:rPr>
-            </w:pPr>
-            <w:r>
-              <w:rPr>
-                <w:rFonts w:ascii="Times New Roman" w:hAnsi="Times New Roman" w:eastAsia="新宋体" w:cs="Times New Roman"/>
-              </w:rPr>
-              <w:t>函数参数：</w:t>
-            </w:r>
-          </w:p>
-        </w:tc>
-        <w:tc>
-          <w:tcPr>
-            <w:tcW w:w="7102" w:type="dxa"/>
-          </w:tcPr>
-          <w:p>
-            <w:pPr>
-              <w:rPr>
-                <w:rFonts w:ascii="Times New Roman" w:hAnsi="Times New Roman" w:eastAsia="新宋体" w:cs="Times New Roman"/>
-              </w:rPr>
-            </w:pPr>
-            <w:r>
-              <w:rPr>
-                <w:rFonts w:ascii="Times New Roman" w:hAnsi="Times New Roman" w:eastAsia="新宋体" w:cs="Times New Roman"/>
-              </w:rPr>
-              <w:t>无</w:t>
-            </w:r>
-          </w:p>
-        </w:tc>
-      </w:tr>
-      <w:tr>
-        <w:tblPrEx>
-          <w:tblBorders>
-            <w:top w:val="single" w:color="auto" w:sz="4" w:space="0"/>
-            <w:left w:val="single" w:color="auto" w:sz="4" w:space="0"/>
-            <w:bottom w:val="single" w:color="auto" w:sz="4" w:space="0"/>
-            <w:right w:val="single" w:color="auto" w:sz="4" w:space="0"/>
-            <w:insideH w:val="single" w:color="auto" w:sz="4" w:space="0"/>
-            <w:insideV w:val="single" w:color="auto" w:sz="4" w:space="0"/>
-          </w:tblBorders>
-          <w:tblCellMar>
-            <w:top w:w="0" w:type="dxa"/>
-            <w:left w:w="108" w:type="dxa"/>
-            <w:bottom w:w="0" w:type="dxa"/>
-            <w:right w:w="108" w:type="dxa"/>
-          </w:tblCellMar>
-        </w:tblPrEx>
-        <w:tc>
-          <w:tcPr>
-            <w:tcW w:w="1420" w:type="dxa"/>
-          </w:tcPr>
-          <w:p>
-            <w:pPr>
-              <w:rPr>
-                <w:rFonts w:ascii="Times New Roman" w:hAnsi="Times New Roman" w:eastAsia="新宋体" w:cs="Times New Roman"/>
-              </w:rPr>
-            </w:pPr>
-            <w:r>
-              <w:rPr>
-                <w:rFonts w:ascii="Times New Roman" w:hAnsi="Times New Roman" w:eastAsia="新宋体" w:cs="Times New Roman"/>
-              </w:rPr>
-              <w:t>函数作用：</w:t>
-            </w:r>
-          </w:p>
-        </w:tc>
-        <w:tc>
-          <w:tcPr>
-            <w:tcW w:w="7102" w:type="dxa"/>
-          </w:tcPr>
-          <w:p>
-            <w:pPr>
-              <w:rPr>
-                <w:rFonts w:ascii="Times New Roman" w:hAnsi="Times New Roman" w:eastAsia="新宋体" w:cs="Times New Roman"/>
-              </w:rPr>
-            </w:pPr>
-            <w:r>
-              <w:rPr>
-                <w:rFonts w:ascii="Times New Roman" w:hAnsi="Times New Roman" w:eastAsia="新宋体" w:cs="Times New Roman"/>
-              </w:rPr>
-              <w:t>获取SDK版本号</w:t>
-            </w:r>
-          </w:p>
-        </w:tc>
-      </w:tr>
-      <w:tr>
-        <w:tblPrEx>
-          <w:tblBorders>
-            <w:top w:val="single" w:color="auto" w:sz="4" w:space="0"/>
-            <w:left w:val="single" w:color="auto" w:sz="4" w:space="0"/>
-            <w:bottom w:val="single" w:color="auto" w:sz="4" w:space="0"/>
-            <w:right w:val="single" w:color="auto" w:sz="4" w:space="0"/>
-            <w:insideH w:val="single" w:color="auto" w:sz="4" w:space="0"/>
-            <w:insideV w:val="single" w:color="auto" w:sz="4" w:space="0"/>
-          </w:tblBorders>
-          <w:tblCellMar>
-            <w:top w:w="0" w:type="dxa"/>
-            <w:left w:w="108" w:type="dxa"/>
-            <w:bottom w:w="0" w:type="dxa"/>
-            <w:right w:w="108" w:type="dxa"/>
-          </w:tblCellMar>
-        </w:tblPrEx>
-        <w:tc>
-          <w:tcPr>
-            <w:tcW w:w="1420" w:type="dxa"/>
-          </w:tcPr>
-          <w:p>
-            <w:pPr>
-              <w:rPr>
-                <w:rFonts w:ascii="Times New Roman" w:hAnsi="Times New Roman" w:eastAsia="新宋体" w:cs="Times New Roman"/>
-              </w:rPr>
-            </w:pPr>
-            <w:r>
-              <w:rPr>
-                <w:rFonts w:ascii="Times New Roman" w:hAnsi="Times New Roman" w:eastAsia="新宋体" w:cs="Times New Roman"/>
-              </w:rPr>
-              <w:t>返回值：</w:t>
-            </w:r>
-          </w:p>
-        </w:tc>
-        <w:tc>
-          <w:tcPr>
-            <w:tcW w:w="7102" w:type="dxa"/>
-          </w:tcPr>
-          <w:p>
-            <w:pPr>
-              <w:rPr>
-                <w:rFonts w:ascii="Times New Roman" w:hAnsi="Times New Roman" w:eastAsia="新宋体" w:cs="Times New Roman"/>
-              </w:rPr>
-            </w:pPr>
-            <w:r>
-              <w:rPr>
-                <w:rFonts w:ascii="Times New Roman" w:hAnsi="Times New Roman" w:eastAsia="新宋体" w:cs="Times New Roman"/>
-              </w:rPr>
-              <w:t>版本号</w:t>
-            </w:r>
-          </w:p>
-        </w:tc>
-      </w:tr>
-      <w:tr>
-        <w:tblPrEx>
-          <w:tblBorders>
-            <w:top w:val="single" w:color="auto" w:sz="4" w:space="0"/>
-            <w:left w:val="single" w:color="auto" w:sz="4" w:space="0"/>
-            <w:bottom w:val="single" w:color="auto" w:sz="4" w:space="0"/>
-            <w:right w:val="single" w:color="auto" w:sz="4" w:space="0"/>
-            <w:insideH w:val="single" w:color="auto" w:sz="4" w:space="0"/>
-            <w:insideV w:val="single" w:color="auto" w:sz="4" w:space="0"/>
-          </w:tblBorders>
-          <w:tblCellMar>
-            <w:top w:w="0" w:type="dxa"/>
-            <w:left w:w="108" w:type="dxa"/>
-            <w:bottom w:w="0" w:type="dxa"/>
-            <w:right w:w="108" w:type="dxa"/>
-          </w:tblCellMar>
-        </w:tblPrEx>
-        <w:tc>
-          <w:tcPr>
-            <w:tcW w:w="1420" w:type="dxa"/>
-          </w:tcPr>
-          <w:p>
-            <w:pPr>
-              <w:rPr>
-                <w:rFonts w:ascii="Times New Roman" w:hAnsi="Times New Roman" w:eastAsia="新宋体" w:cs="Times New Roman"/>
-              </w:rPr>
-            </w:pPr>
-            <w:r>
-              <w:rPr>
-                <w:rFonts w:ascii="Times New Roman" w:hAnsi="Times New Roman" w:eastAsia="新宋体" w:cs="Times New Roman"/>
-              </w:rPr>
-              <w:t>其他说明：</w:t>
-            </w:r>
-          </w:p>
-        </w:tc>
-        <w:tc>
-          <w:tcPr>
-            <w:tcW w:w="7102" w:type="dxa"/>
-          </w:tcPr>
-          <w:p>
-            <w:pPr>
-              <w:jc w:val="left"/>
-              <w:rPr>
-                <w:rFonts w:ascii="Times New Roman" w:hAnsi="Times New Roman" w:eastAsia="新宋体" w:cs="Times New Roman"/>
-              </w:rPr>
-            </w:pPr>
-            <w:r>
-              <w:rPr>
-                <w:rFonts w:ascii="Times New Roman" w:hAnsi="Times New Roman" w:eastAsia="新宋体" w:cs="Times New Roman"/>
-              </w:rPr>
-              <w:t>无</w:t>
-            </w:r>
-          </w:p>
-        </w:tc>
-      </w:tr>
-    </w:tbl>
-    <w:p>
-      <w:pPr>
-        <w:pStyle w:val="7"/>
-        <w:numPr>
-          <w:ilvl w:val="0"/>
-          <w:numId w:val="2"/>
-        </w:numPr>
-        <w:spacing w:line="480" w:lineRule="auto"/>
-        <w:jc w:val="left"/>
-        <w:rPr>
-          <w:rFonts w:ascii="Times New Roman" w:hAnsi="Times New Roman" w:cs="Times New Roman"/>
-          <w:lang w:eastAsia="zh-CN"/>
-        </w:rPr>
-      </w:pPr>
-      <w:bookmarkStart w:id="18" w:name="_Toc108529218"/>
-      <w:r>
-        <w:rPr>
-          <w:rFonts w:hint="eastAsia" w:ascii="Times New Roman" w:hAnsi="Times New Roman" w:cs="Times New Roman"/>
-          <w:lang w:eastAsia="zh-CN"/>
-        </w:rPr>
-        <w:t>GetAlarmZone</w:t>
-      </w:r>
-    </w:p>
-    <w:tbl>
-      <w:tblPr>
-        <w:tblStyle w:val="16"/>
-        <w:tblW w:w="0" w:type="auto"/>
-        <w:tblInd w:w="0" w:type="dxa"/>
-        <w:tblBorders>
-          <w:top w:val="single" w:color="auto" w:sz="4" w:space="0"/>
-          <w:left w:val="single" w:color="auto" w:sz="4" w:space="0"/>
-          <w:bottom w:val="single" w:color="auto" w:sz="4" w:space="0"/>
-          <w:right w:val="single" w:color="auto" w:sz="4" w:space="0"/>
-          <w:insideH w:val="single" w:color="auto" w:sz="4" w:space="0"/>
-          <w:insideV w:val="single" w:color="auto" w:sz="4" w:space="0"/>
-        </w:tblBorders>
-        <w:tblLayout w:type="autofit"/>
-        <w:tblCellMar>
-          <w:top w:w="0" w:type="dxa"/>
-          <w:left w:w="108" w:type="dxa"/>
-          <w:bottom w:w="0" w:type="dxa"/>
-          <w:right w:w="108" w:type="dxa"/>
-        </w:tblCellMar>
-      </w:tblPr>
-      <w:tblGrid>
-        <w:gridCol w:w="1420"/>
-        <w:gridCol w:w="7102"/>
-      </w:tblGrid>
-      <w:tr>
-        <w:tblPrEx>
-          <w:tblBorders>
-            <w:top w:val="single" w:color="auto" w:sz="4" w:space="0"/>
-            <w:left w:val="single" w:color="auto" w:sz="4" w:space="0"/>
-            <w:bottom w:val="single" w:color="auto" w:sz="4" w:space="0"/>
-            <w:right w:val="single" w:color="auto" w:sz="4" w:space="0"/>
-            <w:insideH w:val="single" w:color="auto" w:sz="4" w:space="0"/>
-            <w:insideV w:val="single" w:color="auto" w:sz="4" w:space="0"/>
-          </w:tblBorders>
-          <w:tblCellMar>
-            <w:top w:w="0" w:type="dxa"/>
-            <w:left w:w="108" w:type="dxa"/>
-            <w:bottom w:w="0" w:type="dxa"/>
-            <w:right w:w="108" w:type="dxa"/>
-          </w:tblCellMar>
-        </w:tblPrEx>
-        <w:tc>
-          <w:tcPr>
-            <w:tcW w:w="1420" w:type="dxa"/>
-          </w:tcPr>
-          <w:p>
-            <w:pPr>
-              <w:rPr>
-                <w:rFonts w:ascii="Times New Roman" w:hAnsi="Times New Roman" w:eastAsia="新宋体" w:cs="Times New Roman"/>
-              </w:rPr>
-            </w:pPr>
-            <w:r>
-              <w:rPr>
-                <w:rFonts w:ascii="Times New Roman" w:hAnsi="Times New Roman" w:eastAsia="新宋体" w:cs="Times New Roman"/>
-              </w:rPr>
-              <w:t>函数名称：</w:t>
-            </w:r>
-          </w:p>
-        </w:tc>
-        <w:tc>
-          <w:tcPr>
-            <w:tcW w:w="7102" w:type="dxa"/>
-          </w:tcPr>
-          <w:p>
-            <w:pPr>
-              <w:rPr>
-                <w:rFonts w:ascii="Times New Roman" w:hAnsi="Times New Roman" w:eastAsia="新宋体" w:cs="Times New Roman"/>
-              </w:rPr>
-            </w:pPr>
-            <w:r>
-              <w:rPr>
-                <w:rFonts w:hint="eastAsia" w:ascii="新宋体" w:hAnsi="新宋体" w:eastAsia="新宋体"/>
-                <w:color w:val="0000FF"/>
-                <w:sz w:val="19"/>
-                <w:szCs w:val="24"/>
-              </w:rPr>
-              <w:t>int</w:t>
-            </w:r>
-            <w:r>
-              <w:rPr>
-                <w:rFonts w:hint="eastAsia" w:ascii="新宋体" w:hAnsi="新宋体" w:eastAsia="新宋体"/>
-                <w:color w:val="000000"/>
-                <w:sz w:val="19"/>
-                <w:szCs w:val="24"/>
-              </w:rPr>
-              <w:t xml:space="preserve"> GetAlarmZone(</w:t>
-            </w:r>
-            <w:r>
-              <w:rPr>
-                <w:rFonts w:hint="eastAsia" w:ascii="新宋体" w:hAnsi="新宋体" w:eastAsia="新宋体"/>
-                <w:color w:val="0000FF"/>
-                <w:sz w:val="19"/>
-                <w:szCs w:val="24"/>
-              </w:rPr>
-              <w:t>long</w:t>
-            </w:r>
-            <w:r>
-              <w:rPr>
-                <w:rFonts w:hint="eastAsia" w:ascii="新宋体" w:hAnsi="新宋体" w:eastAsia="新宋体"/>
-                <w:color w:val="000000"/>
-                <w:sz w:val="19"/>
-                <w:szCs w:val="24"/>
-              </w:rPr>
-              <w:t xml:space="preserve"> </w:t>
-            </w:r>
-            <w:r>
-              <w:rPr>
-                <w:rFonts w:hint="eastAsia" w:ascii="新宋体" w:hAnsi="新宋体" w:eastAsia="新宋体"/>
-                <w:color w:val="808080"/>
-                <w:sz w:val="19"/>
-                <w:szCs w:val="24"/>
-              </w:rPr>
-              <w:t>threadID</w:t>
-            </w:r>
-            <w:r>
-              <w:rPr>
-                <w:rFonts w:hint="eastAsia" w:ascii="新宋体" w:hAnsi="新宋体" w:eastAsia="新宋体"/>
-                <w:color w:val="000000"/>
-                <w:sz w:val="19"/>
-                <w:szCs w:val="24"/>
-              </w:rPr>
-              <w:t xml:space="preserve">, </w:t>
-            </w:r>
-            <w:r>
-              <w:rPr>
-                <w:rFonts w:hint="eastAsia" w:ascii="新宋体" w:hAnsi="新宋体" w:eastAsia="新宋体"/>
-                <w:color w:val="2B91AF"/>
-                <w:sz w:val="19"/>
-                <w:szCs w:val="24"/>
-              </w:rPr>
-              <w:t>RecvZoneDatas</w:t>
-            </w:r>
-            <w:r>
-              <w:rPr>
-                <w:rFonts w:hint="eastAsia" w:ascii="新宋体" w:hAnsi="新宋体" w:eastAsia="新宋体"/>
-                <w:color w:val="000000"/>
-                <w:sz w:val="19"/>
-                <w:szCs w:val="24"/>
-              </w:rPr>
-              <w:t>&amp;</w:t>
-            </w:r>
-            <w:r>
-              <w:rPr>
-                <w:rFonts w:hint="eastAsia" w:ascii="新宋体" w:hAnsi="新宋体" w:eastAsia="新宋体"/>
-                <w:color w:val="808080"/>
-                <w:sz w:val="19"/>
-                <w:szCs w:val="24"/>
-              </w:rPr>
-              <w:t>data</w:t>
-            </w:r>
-            <w:r>
-              <w:rPr>
-                <w:rFonts w:hint="eastAsia" w:ascii="新宋体" w:hAnsi="新宋体" w:eastAsia="新宋体"/>
-                <w:color w:val="000000"/>
-                <w:sz w:val="19"/>
-                <w:szCs w:val="24"/>
-              </w:rPr>
-              <w:t>)</w:t>
-            </w:r>
-          </w:p>
-        </w:tc>
-      </w:tr>
-      <w:tr>
-        <w:tblPrEx>
-          <w:tblBorders>
-            <w:top w:val="single" w:color="auto" w:sz="4" w:space="0"/>
-            <w:left w:val="single" w:color="auto" w:sz="4" w:space="0"/>
-            <w:bottom w:val="single" w:color="auto" w:sz="4" w:space="0"/>
-            <w:right w:val="single" w:color="auto" w:sz="4" w:space="0"/>
-            <w:insideH w:val="single" w:color="auto" w:sz="4" w:space="0"/>
-            <w:insideV w:val="single" w:color="auto" w:sz="4" w:space="0"/>
-          </w:tblBorders>
-          <w:tblCellMar>
-            <w:top w:w="0" w:type="dxa"/>
-            <w:left w:w="108" w:type="dxa"/>
-            <w:bottom w:w="0" w:type="dxa"/>
-            <w:right w:w="108" w:type="dxa"/>
-          </w:tblCellMar>
-        </w:tblPrEx>
-        <w:tc>
-          <w:tcPr>
-            <w:tcW w:w="1420" w:type="dxa"/>
-          </w:tcPr>
-          <w:p>
-            <w:pPr>
-              <w:rPr>
-                <w:rFonts w:ascii="Times New Roman" w:hAnsi="Times New Roman" w:eastAsia="新宋体" w:cs="Times New Roman"/>
-              </w:rPr>
-            </w:pPr>
-            <w:r>
-              <w:rPr>
-                <w:rFonts w:ascii="Times New Roman" w:hAnsi="Times New Roman" w:eastAsia="新宋体" w:cs="Times New Roman"/>
-              </w:rPr>
-              <w:t>函数参数：</w:t>
-            </w:r>
-          </w:p>
-        </w:tc>
-        <w:tc>
-          <w:tcPr>
-            <w:tcW w:w="7102" w:type="dxa"/>
-          </w:tcPr>
-          <w:p>
-            <w:pPr>
-              <w:rPr>
-                <w:rFonts w:hint="default" w:ascii="Times New Roman" w:hAnsi="Times New Roman" w:eastAsia="新宋体" w:cs="Times New Roman"/>
-                <w:lang w:val="en-US" w:eastAsia="zh-CN"/>
-              </w:rPr>
-            </w:pPr>
-            <w:r>
-              <w:rPr>
-                <w:rFonts w:ascii="Times New Roman" w:hAnsi="Times New Roman" w:eastAsia="新宋体" w:cs="Times New Roman"/>
-                <w:szCs w:val="21"/>
-              </w:rPr>
-              <w:t>1.子线程ID/子线程队列ID[IN]  2.</w:t>
-            </w:r>
-            <w:r>
-              <w:rPr>
-                <w:rFonts w:hint="eastAsia" w:ascii="Times New Roman" w:hAnsi="Times New Roman" w:eastAsia="新宋体" w:cs="Times New Roman"/>
-                <w:szCs w:val="21"/>
-                <w:lang w:val="en-US" w:eastAsia="zh-CN"/>
-              </w:rPr>
-              <w:t>获取的防区数据[OUT]</w:t>
-            </w:r>
-          </w:p>
-        </w:tc>
-      </w:tr>
-      <w:tr>
-        <w:tblPrEx>
-          <w:tblBorders>
-            <w:top w:val="single" w:color="auto" w:sz="4" w:space="0"/>
-            <w:left w:val="single" w:color="auto" w:sz="4" w:space="0"/>
-            <w:bottom w:val="single" w:color="auto" w:sz="4" w:space="0"/>
-            <w:right w:val="single" w:color="auto" w:sz="4" w:space="0"/>
-            <w:insideH w:val="single" w:color="auto" w:sz="4" w:space="0"/>
-            <w:insideV w:val="single" w:color="auto" w:sz="4" w:space="0"/>
-          </w:tblBorders>
-          <w:tblCellMar>
-            <w:top w:w="0" w:type="dxa"/>
-            <w:left w:w="108" w:type="dxa"/>
-            <w:bottom w:w="0" w:type="dxa"/>
-            <w:right w:w="108" w:type="dxa"/>
-          </w:tblCellMar>
-        </w:tblPrEx>
-        <w:tc>
-          <w:tcPr>
-            <w:tcW w:w="1420" w:type="dxa"/>
-          </w:tcPr>
-          <w:p>
-            <w:pPr>
-              <w:rPr>
-                <w:rFonts w:ascii="Times New Roman" w:hAnsi="Times New Roman" w:eastAsia="新宋体" w:cs="Times New Roman"/>
-              </w:rPr>
-            </w:pPr>
-            <w:r>
-              <w:rPr>
-                <w:rFonts w:ascii="Times New Roman" w:hAnsi="Times New Roman" w:eastAsia="新宋体" w:cs="Times New Roman"/>
-              </w:rPr>
-              <w:t>函数作用：</w:t>
-            </w:r>
-          </w:p>
-        </w:tc>
-        <w:tc>
-          <w:tcPr>
-            <w:tcW w:w="7102" w:type="dxa"/>
-          </w:tcPr>
-          <w:p>
-            <w:pPr>
-              <w:rPr>
-                <w:rFonts w:hint="default" w:ascii="Times New Roman" w:hAnsi="Times New Roman" w:eastAsia="新宋体" w:cs="Times New Roman"/>
-                <w:lang w:val="en-US" w:eastAsia="zh-CN"/>
-              </w:rPr>
-            </w:pPr>
-            <w:r>
-              <w:rPr>
-                <w:rFonts w:hint="eastAsia" w:ascii="Times New Roman" w:hAnsi="Times New Roman" w:eastAsia="新宋体" w:cs="Times New Roman"/>
-                <w:lang w:val="en-US" w:eastAsia="zh-CN"/>
-              </w:rPr>
-              <w:t>获取雷达防区信息</w:t>
-            </w:r>
-          </w:p>
-        </w:tc>
-      </w:tr>
-      <w:tr>
-        <w:tblPrEx>
-          <w:tblBorders>
-            <w:top w:val="single" w:color="auto" w:sz="4" w:space="0"/>
-            <w:left w:val="single" w:color="auto" w:sz="4" w:space="0"/>
-            <w:bottom w:val="single" w:color="auto" w:sz="4" w:space="0"/>
-            <w:right w:val="single" w:color="auto" w:sz="4" w:space="0"/>
-            <w:insideH w:val="single" w:color="auto" w:sz="4" w:space="0"/>
-            <w:insideV w:val="single" w:color="auto" w:sz="4" w:space="0"/>
-          </w:tblBorders>
-          <w:tblCellMar>
-            <w:top w:w="0" w:type="dxa"/>
-            <w:left w:w="108" w:type="dxa"/>
-            <w:bottom w:w="0" w:type="dxa"/>
-            <w:right w:w="108" w:type="dxa"/>
-          </w:tblCellMar>
-        </w:tblPrEx>
-        <w:tc>
-          <w:tcPr>
-            <w:tcW w:w="1420" w:type="dxa"/>
-          </w:tcPr>
-          <w:p>
-            <w:pPr>
-              <w:rPr>
-                <w:rFonts w:ascii="Times New Roman" w:hAnsi="Times New Roman" w:eastAsia="新宋体" w:cs="Times New Roman"/>
-              </w:rPr>
-            </w:pPr>
-            <w:r>
-              <w:rPr>
-                <w:rFonts w:ascii="Times New Roman" w:hAnsi="Times New Roman" w:eastAsia="新宋体" w:cs="Times New Roman"/>
-              </w:rPr>
-              <w:t>返回值：</w:t>
-            </w:r>
-          </w:p>
-        </w:tc>
-        <w:tc>
-          <w:tcPr>
-            <w:tcW w:w="7102" w:type="dxa"/>
-          </w:tcPr>
-          <w:p>
-            <w:pPr>
-              <w:rPr>
-                <w:rFonts w:ascii="Times New Roman" w:hAnsi="Times New Roman" w:eastAsia="新宋体" w:cs="Times New Roman"/>
-              </w:rPr>
-            </w:pPr>
-            <w:r>
-              <w:rPr>
-                <w:rFonts w:ascii="Times New Roman" w:hAnsi="Times New Roman" w:eastAsia="新宋体" w:cs="Times New Roman"/>
-              </w:rPr>
-              <w:t>0</w:t>
-            </w:r>
-            <w:r>
-              <w:rPr>
-                <w:rFonts w:hint="eastAsia" w:ascii="Times New Roman" w:hAnsi="Times New Roman" w:eastAsia="新宋体" w:cs="Times New Roman"/>
-              </w:rPr>
-              <w:t>表示</w:t>
-            </w:r>
-            <w:r>
-              <w:rPr>
-                <w:rFonts w:ascii="Times New Roman" w:hAnsi="Times New Roman" w:eastAsia="新宋体" w:cs="Times New Roman"/>
-              </w:rPr>
-              <w:t>成功</w:t>
-            </w:r>
-            <w:r>
-              <w:rPr>
-                <w:rFonts w:hint="eastAsia" w:ascii="Times New Roman" w:hAnsi="Times New Roman" w:eastAsia="新宋体" w:cs="Times New Roman"/>
-              </w:rPr>
-              <w:t>，</w:t>
-            </w:r>
-            <w:r>
-              <w:rPr>
-                <w:rFonts w:ascii="Times New Roman" w:hAnsi="Times New Roman" w:eastAsia="新宋体" w:cs="Times New Roman"/>
-              </w:rPr>
-              <w:t>其他</w:t>
-            </w:r>
-            <w:r>
-              <w:rPr>
-                <w:rFonts w:hint="eastAsia" w:ascii="Times New Roman" w:hAnsi="Times New Roman" w:eastAsia="新宋体" w:cs="Times New Roman"/>
-              </w:rPr>
-              <w:t>均为</w:t>
-            </w:r>
-            <w:r>
-              <w:rPr>
-                <w:rFonts w:ascii="Times New Roman" w:hAnsi="Times New Roman" w:eastAsia="新宋体" w:cs="Times New Roman"/>
-              </w:rPr>
-              <w:t>失败，详情参考error.h头文件定义标准错误</w:t>
-            </w:r>
-          </w:p>
-        </w:tc>
-      </w:tr>
-      <w:tr>
-        <w:tblPrEx>
-          <w:tblBorders>
-            <w:top w:val="single" w:color="auto" w:sz="4" w:space="0"/>
-            <w:left w:val="single" w:color="auto" w:sz="4" w:space="0"/>
-            <w:bottom w:val="single" w:color="auto" w:sz="4" w:space="0"/>
-            <w:right w:val="single" w:color="auto" w:sz="4" w:space="0"/>
-            <w:insideH w:val="single" w:color="auto" w:sz="4" w:space="0"/>
-            <w:insideV w:val="single" w:color="auto" w:sz="4" w:space="0"/>
-          </w:tblBorders>
-          <w:tblCellMar>
-            <w:top w:w="0" w:type="dxa"/>
-            <w:left w:w="108" w:type="dxa"/>
-            <w:bottom w:w="0" w:type="dxa"/>
-            <w:right w:w="108" w:type="dxa"/>
-          </w:tblCellMar>
-        </w:tblPrEx>
-        <w:tc>
-          <w:tcPr>
-            <w:tcW w:w="1420" w:type="dxa"/>
-          </w:tcPr>
-          <w:p>
-            <w:pPr>
-              <w:rPr>
-                <w:rFonts w:ascii="Times New Roman" w:hAnsi="Times New Roman" w:eastAsia="新宋体" w:cs="Times New Roman"/>
-              </w:rPr>
-            </w:pPr>
-            <w:r>
-              <w:rPr>
-                <w:rFonts w:ascii="Times New Roman" w:hAnsi="Times New Roman" w:eastAsia="新宋体" w:cs="Times New Roman"/>
-              </w:rPr>
-              <w:t>其他说明：</w:t>
-            </w:r>
-          </w:p>
-        </w:tc>
-        <w:tc>
-          <w:tcPr>
-            <w:tcW w:w="7102" w:type="dxa"/>
-          </w:tcPr>
-          <w:p>
-            <w:pPr>
-              <w:jc w:val="left"/>
-              <w:rPr>
-                <w:rFonts w:hint="default" w:ascii="Times New Roman" w:hAnsi="Times New Roman" w:eastAsia="新宋体" w:cs="Times New Roman"/>
-                <w:lang w:val="en-US" w:eastAsia="zh-CN"/>
-              </w:rPr>
-            </w:pPr>
-            <w:r>
-              <w:rPr>
-                <w:rFonts w:hint="eastAsia" w:ascii="Times New Roman" w:hAnsi="Times New Roman" w:eastAsia="新宋体" w:cs="Times New Roman"/>
-                <w:lang w:val="en-US" w:eastAsia="zh-CN"/>
-              </w:rPr>
-              <w:t>当前仅支持矩形和扇形</w:t>
-            </w:r>
-          </w:p>
-        </w:tc>
-      </w:tr>
-    </w:tbl>
-    <w:p>
-      <w:pPr>
-        <w:pStyle w:val="7"/>
-        <w:numPr>
-          <w:ilvl w:val="0"/>
-          <w:numId w:val="2"/>
-        </w:numPr>
-        <w:spacing w:line="480" w:lineRule="auto"/>
-        <w:jc w:val="left"/>
-        <w:rPr>
-          <w:rFonts w:hint="eastAsia" w:ascii="Times New Roman" w:hAnsi="Times New Roman" w:cs="Times New Roman"/>
-          <w:lang w:eastAsia="zh-CN"/>
-        </w:rPr>
-      </w:pPr>
-      <w:r>
-        <w:rPr>
-          <w:rFonts w:hint="eastAsia" w:ascii="Times New Roman" w:hAnsi="Times New Roman" w:cs="Times New Roman"/>
-          <w:lang w:eastAsia="zh-CN"/>
-        </w:rPr>
-        <w:t>SetAlarmZone</w:t>
-      </w:r>
-    </w:p>
-    <w:tbl>
-      <w:tblPr>
-        <w:tblStyle w:val="16"/>
-        <w:tblW w:w="0" w:type="auto"/>
-        <w:tblInd w:w="0" w:type="dxa"/>
-        <w:tblBorders>
-          <w:top w:val="single" w:color="auto" w:sz="4" w:space="0"/>
-          <w:left w:val="single" w:color="auto" w:sz="4" w:space="0"/>
-          <w:bottom w:val="single" w:color="auto" w:sz="4" w:space="0"/>
-          <w:right w:val="single" w:color="auto" w:sz="4" w:space="0"/>
-          <w:insideH w:val="single" w:color="auto" w:sz="4" w:space="0"/>
-          <w:insideV w:val="single" w:color="auto" w:sz="4" w:space="0"/>
-        </w:tblBorders>
-        <w:tblLayout w:type="autofit"/>
-        <w:tblCellMar>
-          <w:top w:w="0" w:type="dxa"/>
-          <w:left w:w="108" w:type="dxa"/>
-          <w:bottom w:w="0" w:type="dxa"/>
-          <w:right w:w="108" w:type="dxa"/>
-        </w:tblCellMar>
-      </w:tblPr>
-      <w:tblGrid>
-        <w:gridCol w:w="1420"/>
-        <w:gridCol w:w="7102"/>
-      </w:tblGrid>
-      <w:tr>
-        <w:tblPrEx>
-          <w:tblBorders>
-            <w:top w:val="single" w:color="auto" w:sz="4" w:space="0"/>
-            <w:left w:val="single" w:color="auto" w:sz="4" w:space="0"/>
-            <w:bottom w:val="single" w:color="auto" w:sz="4" w:space="0"/>
-            <w:right w:val="single" w:color="auto" w:sz="4" w:space="0"/>
-            <w:insideH w:val="single" w:color="auto" w:sz="4" w:space="0"/>
-            <w:insideV w:val="single" w:color="auto" w:sz="4" w:space="0"/>
-          </w:tblBorders>
-          <w:tblCellMar>
-            <w:top w:w="0" w:type="dxa"/>
-            <w:left w:w="108" w:type="dxa"/>
-            <w:bottom w:w="0" w:type="dxa"/>
-            <w:right w:w="108" w:type="dxa"/>
-          </w:tblCellMar>
-        </w:tblPrEx>
-        <w:tc>
-          <w:tcPr>
-            <w:tcW w:w="1420" w:type="dxa"/>
-          </w:tcPr>
-          <w:p>
-            <w:pPr>
-              <w:rPr>
-                <w:rFonts w:ascii="Times New Roman" w:hAnsi="Times New Roman" w:eastAsia="新宋体" w:cs="Times New Roman"/>
-              </w:rPr>
-            </w:pPr>
-            <w:r>
-              <w:rPr>
-                <w:rFonts w:ascii="Times New Roman" w:hAnsi="Times New Roman" w:eastAsia="新宋体" w:cs="Times New Roman"/>
-              </w:rPr>
-              <w:t>函数名称：</w:t>
-            </w:r>
-          </w:p>
-        </w:tc>
-        <w:tc>
-          <w:tcPr>
-            <w:tcW w:w="7102" w:type="dxa"/>
-          </w:tcPr>
-          <w:p>
-            <w:pPr>
-              <w:rPr>
-                <w:rFonts w:ascii="Times New Roman" w:hAnsi="Times New Roman" w:eastAsia="新宋体" w:cs="Times New Roman"/>
-              </w:rPr>
-            </w:pPr>
-            <w:r>
-              <w:rPr>
                 <w:rFonts w:hint="eastAsia" w:ascii="新宋体" w:hAnsi="新宋体" w:eastAsia="新宋体"/>
                 <w:color w:val="0000FF"/>
                 <w:sz w:val="19"/>
@@ -6976,6 +6884,7 @@
     <w:p>
       <w:pPr>
         <w:pStyle w:val="4"/>
+        <w:outlineLvl w:val="1"/>
       </w:pPr>
       <w:r>
         <w:rPr>
@@ -7003,6 +6912,7 @@
     <w:p>
       <w:pPr>
         <w:pStyle w:val="4"/>
+        <w:outlineLvl w:val="1"/>
       </w:pPr>
       <w:bookmarkStart w:id="19" w:name="_Toc108529219"/>
       <w:r>
@@ -7082,12 +6992,11 @@
         </w:rPr>
         <w:t>当配置文件从windows复制到linux上时，因为平台间回车换行符的问题，可以通过vim打开xxx.txt文件，set  ff=unix   来一键修改文件格式。</w:t>
       </w:r>
-      <w:bookmarkStart w:id="28" w:name="_GoBack"/>
-      <w:bookmarkEnd w:id="28"/>
     </w:p>
     <w:p>
       <w:pPr>
         <w:pStyle w:val="12"/>
+        <w:outlineLvl w:val="0"/>
       </w:pPr>
       <w:bookmarkStart w:id="20" w:name="_Toc108529220"/>
       <w:r>
@@ -9076,6 +8985,7 @@
           <w:ilvl w:val="0"/>
           <w:numId w:val="3"/>
         </w:numPr>
+        <w:outlineLvl w:val="0"/>
         <w:rPr>
           <w:rFonts w:hint="eastAsia" w:ascii="宋体" w:hAnsi="宋体" w:eastAsia="宋体" w:cs="宋体"/>
         </w:rPr>
@@ -9464,6 +9374,7 @@
     <w:p>
       <w:pPr>
         <w:pStyle w:val="12"/>
+        <w:outlineLvl w:val="0"/>
       </w:pPr>
       <w:r>
         <w:rPr>
@@ -9527,9 +9438,298 @@
     </w:p>
     <w:p>
       <w:pPr>
+        <w:pStyle w:val="4"/>
+        <w:outlineLvl w:val="1"/>
+        <w:rPr>
+          <w:rFonts w:hint="eastAsia"/>
+          <w:lang w:val="en-US" w:eastAsia="zh-CN"/>
+        </w:rPr>
+      </w:pPr>
+      <w:r>
+        <w:rPr>
+          <w:rFonts w:hint="eastAsia"/>
+          <w:lang w:val="en-US" w:eastAsia="zh-CN"/>
+        </w:rPr>
+        <w:t>6.1多雷达配置</w:t>
+      </w:r>
+    </w:p>
+    <w:p>
+      <w:pPr>
+        <w:bidi w:val="0"/>
+        <w:rPr>
+          <w:rFonts w:hint="eastAsia"/>
+          <w:lang w:val="en-US" w:eastAsia="zh-CN"/>
+        </w:rPr>
+      </w:pPr>
+      <w:r>
+        <w:rPr>
+          <w:rFonts w:hint="eastAsia"/>
+          <w:lang w:val="en-US" w:eastAsia="zh-CN"/>
+        </w:rPr>
+        <w:t>这里将配置文件的相对路径(绝对路径)传入，</w:t>
+      </w:r>
+    </w:p>
+    <w:p>
+      <w:pPr>
+        <w:bidi w:val="0"/>
+        <w:rPr>
+          <w:rFonts w:hint="default"/>
+          <w:lang w:val="en-US" w:eastAsia="zh-CN"/>
+        </w:rPr>
+      </w:pPr>
+      <w:r>
+        <w:rPr>
+          <w:rFonts w:hint="eastAsia"/>
+          <w:lang w:val="en-US" w:eastAsia="zh-CN"/>
+        </w:rPr>
+        <w:t>例如  ./demo   config/LDS-E310-E.txt   config/LDS-50C-C30E.txt   具体配置信息如下</w:t>
+      </w:r>
+    </w:p>
+    <w:p>
+      <w:pPr>
         <w:spacing w:line="300" w:lineRule="auto"/>
-        <w:rPr>
-          <w:rFonts w:ascii="Times New Roman" w:hAnsi="Times New Roman" w:cs="Times New Roman"/>
+        <w:ind w:firstLine="420" w:firstLineChars="0"/>
+        <w:outlineLvl w:val="9"/>
+        <w:rPr>
+          <w:rFonts w:hint="eastAsia" w:ascii="Times New Roman" w:hAnsi="Times New Roman" w:cs="Times New Roman"/>
+          <w:lang w:val="en-US" w:eastAsia="zh-CN"/>
+        </w:rPr>
+      </w:pPr>
+      <w:r>
+        <w:rPr>
+          <w:rFonts w:hint="eastAsia" w:ascii="Times New Roman" w:hAnsi="Times New Roman" w:cs="Times New Roman"/>
+          <w:lang w:val="en-US" w:eastAsia="zh-CN"/>
+        </w:rPr>
+        <w:drawing>
+          <wp:inline distT="0" distB="0" distL="114300" distR="114300">
+            <wp:extent cx="2176145" cy="3345180"/>
+            <wp:effectExtent l="0" t="0" r="3175" b="7620"/>
+            <wp:docPr id="6" name="图片 6" descr="1676346193796"/>
+            <wp:cNvGraphicFramePr>
+              <a:graphicFrameLocks xmlns:a="http://schemas.openxmlformats.org/drawingml/2006/main" noChangeAspect="1"/>
+            </wp:cNvGraphicFramePr>
+            <a:graphic xmlns:a="http://schemas.openxmlformats.org/drawingml/2006/main">
+              <a:graphicData uri="http://schemas.openxmlformats.org/drawingml/2006/picture">
+                <pic:pic xmlns:pic="http://schemas.openxmlformats.org/drawingml/2006/picture">
+                  <pic:nvPicPr>
+                    <pic:cNvPr id="6" name="图片 6" descr="1676346193796"/>
+                    <pic:cNvPicPr>
+                      <a:picLocks noChangeAspect="1"/>
+                    </pic:cNvPicPr>
+                  </pic:nvPicPr>
+                  <pic:blipFill>
+                    <a:blip r:embed="rId9"/>
+                    <a:stretch>
+                      <a:fillRect/>
+                    </a:stretch>
+                  </pic:blipFill>
+                  <pic:spPr>
+                    <a:xfrm>
+                      <a:off x="0" y="0"/>
+                      <a:ext cx="2176145" cy="3345180"/>
+                    </a:xfrm>
+                    <a:prstGeom prst="rect">
+                      <a:avLst/>
+                    </a:prstGeom>
+                  </pic:spPr>
+                </pic:pic>
+              </a:graphicData>
+            </a:graphic>
+          </wp:inline>
+        </w:drawing>
+      </w:r>
+      <w:r>
+        <w:rPr>
+          <w:rFonts w:hint="eastAsia" w:ascii="Times New Roman" w:hAnsi="Times New Roman" w:cs="Times New Roman"/>
+          <w:lang w:val="en-US" w:eastAsia="zh-CN"/>
+        </w:rPr>
+        <w:drawing>
+          <wp:inline distT="0" distB="0" distL="114300" distR="114300">
+            <wp:extent cx="1622425" cy="3117215"/>
+            <wp:effectExtent l="0" t="0" r="8255" b="6985"/>
+            <wp:docPr id="8" name="图片 8" descr="1676346249764"/>
+            <wp:cNvGraphicFramePr>
+              <a:graphicFrameLocks xmlns:a="http://schemas.openxmlformats.org/drawingml/2006/main" noChangeAspect="1"/>
+            </wp:cNvGraphicFramePr>
+            <a:graphic xmlns:a="http://schemas.openxmlformats.org/drawingml/2006/main">
+              <a:graphicData uri="http://schemas.openxmlformats.org/drawingml/2006/picture">
+                <pic:pic xmlns:pic="http://schemas.openxmlformats.org/drawingml/2006/picture">
+                  <pic:nvPicPr>
+                    <pic:cNvPr id="8" name="图片 8" descr="1676346249764"/>
+                    <pic:cNvPicPr>
+                      <a:picLocks noChangeAspect="1"/>
+                    </pic:cNvPicPr>
+                  </pic:nvPicPr>
+                  <pic:blipFill>
+                    <a:blip r:embed="rId10"/>
+                    <a:stretch>
+                      <a:fillRect/>
+                    </a:stretch>
+                  </pic:blipFill>
+                  <pic:spPr>
+                    <a:xfrm>
+                      <a:off x="0" y="0"/>
+                      <a:ext cx="1622425" cy="3117215"/>
+                    </a:xfrm>
+                    <a:prstGeom prst="rect">
+                      <a:avLst/>
+                    </a:prstGeom>
+                  </pic:spPr>
+                </pic:pic>
+              </a:graphicData>
+            </a:graphic>
+          </wp:inline>
+        </w:drawing>
+      </w:r>
+    </w:p>
+    <w:p>
+      <w:pPr>
+        <w:bidi w:val="0"/>
+        <w:rPr>
+          <w:rFonts w:hint="default"/>
+          <w:color w:val="FF0000"/>
+          <w:lang w:val="en-US" w:eastAsia="zh-CN"/>
+        </w:rPr>
+      </w:pPr>
+      <w:r>
+        <w:rPr>
+          <w:rFonts w:hint="eastAsia"/>
+          <w:color w:val="FF0000"/>
+          <w:lang w:val="en-US" w:eastAsia="zh-CN"/>
+        </w:rPr>
+        <w:t>注意：必须要保持配置文件中的local_port以及service_port不同</w:t>
+      </w:r>
+    </w:p>
+    <w:p>
+      <w:pPr>
+        <w:bidi w:val="0"/>
+        <w:rPr>
+          <w:rFonts w:hint="eastAsia"/>
+          <w:color w:val="FF0000"/>
+          <w:lang w:val="en-US" w:eastAsia="zh-CN"/>
+        </w:rPr>
+      </w:pPr>
+      <w:r>
+        <w:rPr>
+          <w:rFonts w:hint="eastAsia"/>
+          <w:color w:val="FF0000"/>
+          <w:lang w:val="en-US" w:eastAsia="zh-CN"/>
+        </w:rPr>
+        <w:t>成功运行后，会有两个运行成功打印，如果有一个失败，就会直接退出进程</w:t>
+      </w:r>
+    </w:p>
+    <w:p>
+      <w:pPr>
+        <w:spacing w:line="300" w:lineRule="auto"/>
+        <w:ind w:firstLine="420" w:firstLineChars="0"/>
+        <w:outlineLvl w:val="9"/>
+        <w:rPr>
+          <w:rFonts w:hint="default" w:ascii="Times New Roman" w:hAnsi="Times New Roman" w:cs="Times New Roman"/>
+          <w:lang w:val="en-US" w:eastAsia="zh-CN"/>
+        </w:rPr>
+      </w:pPr>
+      <w:r>
+        <w:rPr>
+          <w:rFonts w:hint="default" w:ascii="Times New Roman" w:hAnsi="Times New Roman" w:cs="Times New Roman"/>
+          <w:lang w:val="en-US" w:eastAsia="zh-CN"/>
+        </w:rPr>
+        <w:drawing>
+          <wp:inline distT="0" distB="0" distL="114300" distR="114300">
+            <wp:extent cx="5260975" cy="2205990"/>
+            <wp:effectExtent l="0" t="0" r="12065" b="3810"/>
+            <wp:docPr id="10" name="图片 10" descr="1676346412979"/>
+            <wp:cNvGraphicFramePr>
+              <a:graphicFrameLocks xmlns:a="http://schemas.openxmlformats.org/drawingml/2006/main" noChangeAspect="1"/>
+            </wp:cNvGraphicFramePr>
+            <a:graphic xmlns:a="http://schemas.openxmlformats.org/drawingml/2006/main">
+              <a:graphicData uri="http://schemas.openxmlformats.org/drawingml/2006/picture">
+                <pic:pic xmlns:pic="http://schemas.openxmlformats.org/drawingml/2006/picture">
+                  <pic:nvPicPr>
+                    <pic:cNvPr id="10" name="图片 10" descr="1676346412979"/>
+                    <pic:cNvPicPr>
+                      <a:picLocks noChangeAspect="1"/>
+                    </pic:cNvPicPr>
+                  </pic:nvPicPr>
+                  <pic:blipFill>
+                    <a:blip r:embed="rId11"/>
+                    <a:stretch>
+                      <a:fillRect/>
+                    </a:stretch>
+                  </pic:blipFill>
+                  <pic:spPr>
+                    <a:xfrm>
+                      <a:off x="0" y="0"/>
+                      <a:ext cx="5260975" cy="2205990"/>
+                    </a:xfrm>
+                    <a:prstGeom prst="rect">
+                      <a:avLst/>
+                    </a:prstGeom>
+                  </pic:spPr>
+                </pic:pic>
+              </a:graphicData>
+            </a:graphic>
+          </wp:inline>
+        </w:drawing>
+      </w:r>
+    </w:p>
+    <w:p>
+      <w:pPr>
+        <w:bidi w:val="0"/>
+        <w:rPr>
+          <w:rFonts w:hint="default"/>
+          <w:lang w:val="en-US" w:eastAsia="zh-CN"/>
+        </w:rPr>
+      </w:pPr>
+      <w:r>
+        <w:rPr>
+          <w:rFonts w:hint="eastAsia"/>
+          <w:lang w:val="en-US" w:eastAsia="zh-CN"/>
+        </w:rPr>
+        <w:t>如果要查看web显示，则需要打开两个tab页,端口对应着配置文件的service_port</w:t>
+      </w:r>
+    </w:p>
+    <w:p>
+      <w:pPr>
+        <w:bidi w:val="0"/>
+        <w:rPr>
+          <w:rFonts w:hint="eastAsia"/>
+          <w:lang w:val="en-US" w:eastAsia="zh-CN"/>
+        </w:rPr>
+      </w:pPr>
+      <w:r>
+        <w:rPr>
+          <w:rFonts w:hint="eastAsia"/>
+          <w:lang w:val="en-US" w:eastAsia="zh-CN"/>
+        </w:rPr>
+        <w:t>http:://localhost:8888</w:t>
+      </w:r>
+      <w:bookmarkStart w:id="28" w:name="_GoBack"/>
+      <w:bookmarkEnd w:id="28"/>
+    </w:p>
+    <w:p>
+      <w:pPr>
+        <w:bidi w:val="0"/>
+        <w:rPr>
+          <w:rFonts w:hint="default"/>
+          <w:lang w:val="en-US" w:eastAsia="zh-CN"/>
+        </w:rPr>
+      </w:pPr>
+      <w:r>
+        <w:rPr>
+          <w:rFonts w:hint="eastAsia"/>
+          <w:lang w:val="en-US" w:eastAsia="zh-CN"/>
+        </w:rPr>
+        <w:t>http:://localhost:8889</w:t>
+      </w:r>
+    </w:p>
+    <w:p>
+      <w:pPr>
+        <w:spacing w:line="300" w:lineRule="auto"/>
+        <w:ind w:firstLine="420" w:firstLineChars="0"/>
+        <w:outlineLvl w:val="9"/>
+        <w:rPr>
+          <w:rFonts w:hint="default" w:ascii="Times New Roman" w:hAnsi="Times New Roman" w:cs="Times New Roman"/>
+          <w:lang w:val="en-US" w:eastAsia="zh-CN"/>
         </w:rPr>
       </w:pPr>
     </w:p>
@@ -9540,6 +9740,7 @@
           <w:ilvl w:val="0"/>
           <w:numId w:val="4"/>
         </w:numPr>
+        <w:outlineLvl w:val="0"/>
         <w:rPr>
           <w:rFonts w:hint="eastAsia"/>
           <w:lang w:val="en-US" w:eastAsia="zh-CN"/>
@@ -12419,6 +12620,7 @@
     <w:p>
       <w:pPr>
         <w:pStyle w:val="12"/>
+        <w:outlineLvl w:val="0"/>
         <w:rPr>
           <w:rFonts w:hint="eastAsia"/>
         </w:rPr>
@@ -12997,6 +13199,127 @@
                 <w:lang w:val="en-US" w:eastAsia="zh-CN"/>
               </w:rPr>
               <w:t>对初始化设置配置参数的应答优化</w:t>
+            </w:r>
+          </w:p>
+        </w:tc>
+        <w:tc>
+          <w:tcPr>
+            <w:tcW w:w="1446" w:type="dxa"/>
+          </w:tcPr>
+          <w:p>
+            <w:pPr>
+              <w:spacing w:line="600" w:lineRule="auto"/>
+              <w:jc w:val="left"/>
+              <w:rPr>
+                <w:rFonts w:hint="eastAsia" w:ascii="Times New Roman" w:hAnsi="Times New Roman" w:cs="Times New Roman"/>
+                <w:lang w:val="en-US" w:eastAsia="zh-CN"/>
+              </w:rPr>
+            </w:pPr>
+            <w:r>
+              <w:rPr>
+                <w:rFonts w:hint="eastAsia" w:ascii="Times New Roman" w:hAnsi="Times New Roman" w:cs="Times New Roman"/>
+                <w:lang w:val="en-US" w:eastAsia="zh-CN"/>
+              </w:rPr>
+              <w:t>王子宁</w:t>
+            </w:r>
+          </w:p>
+        </w:tc>
+      </w:tr>
+      <w:tr>
+        <w:tblPrEx>
+          <w:tblBorders>
+            <w:top w:val="single" w:color="auto" w:sz="4" w:space="0"/>
+            <w:left w:val="single" w:color="auto" w:sz="4" w:space="0"/>
+            <w:bottom w:val="single" w:color="auto" w:sz="4" w:space="0"/>
+            <w:right w:val="single" w:color="auto" w:sz="4" w:space="0"/>
+            <w:insideH w:val="single" w:color="auto" w:sz="4" w:space="0"/>
+            <w:insideV w:val="single" w:color="auto" w:sz="4" w:space="0"/>
+          </w:tblBorders>
+          <w:tblCellMar>
+            <w:top w:w="0" w:type="dxa"/>
+            <w:left w:w="108" w:type="dxa"/>
+            <w:bottom w:w="0" w:type="dxa"/>
+            <w:right w:w="108" w:type="dxa"/>
+          </w:tblCellMar>
+        </w:tblPrEx>
+        <w:trPr>
+          <w:trHeight w:val="680" w:hRule="atLeast"/>
+        </w:trPr>
+        <w:tc>
+          <w:tcPr>
+            <w:tcW w:w="1544" w:type="dxa"/>
+          </w:tcPr>
+          <w:p>
+            <w:pPr>
+              <w:spacing w:line="600" w:lineRule="auto"/>
+              <w:jc w:val="left"/>
+              <w:rPr>
+                <w:rFonts w:hint="default" w:ascii="Times New Roman" w:hAnsi="Times New Roman" w:cs="Times New Roman"/>
+                <w:lang w:val="en-US" w:eastAsia="zh-CN"/>
+              </w:rPr>
+            </w:pPr>
+            <w:r>
+              <w:rPr>
+                <w:rFonts w:hint="eastAsia" w:ascii="Times New Roman" w:hAnsi="Times New Roman" w:cs="Times New Roman"/>
+                <w:lang w:val="en-US" w:eastAsia="zh-CN"/>
+              </w:rPr>
+              <w:t>2023.2.14</w:t>
+            </w:r>
+          </w:p>
+        </w:tc>
+        <w:tc>
+          <w:tcPr>
+            <w:tcW w:w="5532" w:type="dxa"/>
+          </w:tcPr>
+          <w:p>
+            <w:pPr>
+              <w:spacing w:line="600" w:lineRule="auto"/>
+              <w:jc w:val="left"/>
+              <w:rPr>
+                <w:rFonts w:hint="eastAsia" w:ascii="Times New Roman" w:hAnsi="Times New Roman" w:cs="Times New Roman"/>
+                <w:lang w:val="en-US" w:eastAsia="zh-CN"/>
+              </w:rPr>
+            </w:pPr>
+            <w:r>
+              <w:rPr>
+                <w:rFonts w:hint="eastAsia" w:ascii="Times New Roman" w:hAnsi="Times New Roman" w:cs="Times New Roman"/>
+                <w:lang w:val="en-US" w:eastAsia="zh-CN"/>
+              </w:rPr>
+              <w:t>版本号:V2.0</w:t>
+            </w:r>
+          </w:p>
+          <w:p>
+            <w:pPr>
+              <w:spacing w:line="600" w:lineRule="auto"/>
+              <w:jc w:val="left"/>
+              <w:rPr>
+                <w:rFonts w:hint="default" w:ascii="Times New Roman" w:hAnsi="Times New Roman" w:cs="Times New Roman"/>
+                <w:lang w:val="en-US" w:eastAsia="zh-CN"/>
+              </w:rPr>
+            </w:pPr>
+            <w:r>
+              <w:rPr>
+                <w:rFonts w:hint="eastAsia" w:ascii="Times New Roman" w:hAnsi="Times New Roman" w:cs="Times New Roman"/>
+                <w:lang w:val="en-US" w:eastAsia="zh-CN"/>
+              </w:rPr>
+              <w:t>对内部文件结构重新调整</w:t>
+            </w:r>
+          </w:p>
+          <w:p>
+            <w:pPr>
+              <w:spacing w:line="600" w:lineRule="auto"/>
+              <w:jc w:val="left"/>
+              <w:rPr>
+                <w:rFonts w:hint="default" w:ascii="Times New Roman" w:hAnsi="Times New Roman" w:cs="Times New Roman"/>
+                <w:lang w:val="en-US" w:eastAsia="zh-CN"/>
+              </w:rPr>
+            </w:pPr>
+            <w:r>
+              <w:rPr>
+                <w:rFonts w:hint="eastAsia" w:ascii="Times New Roman" w:hAnsi="Times New Roman" w:cs="Times New Roman"/>
+                <w:lang w:val="en-US" w:eastAsia="zh-CN"/>
+              </w:rPr>
+              <w:t>新增多雷达运行的支持</w:t>
             </w:r>
           </w:p>
         </w:tc>

--- a/docs/SDK开发手册.docx
+++ b/docs/SDK开发手册.docx
@@ -13,8 +13,8 @@
           <w:szCs w:val="48"/>
         </w:rPr>
       </w:pPr>
-      <w:bookmarkStart w:id="0" w:name="_Toc13662"/>
-      <w:bookmarkStart w:id="1" w:name="_Toc1151"/>
+      <w:bookmarkStart w:id="0" w:name="_Toc1151"/>
+      <w:bookmarkStart w:id="1" w:name="_Toc13662"/>
     </w:p>
     <w:p>
       <w:pPr>
@@ -1738,9 +1738,9 @@
           <w:rFonts w:hint="eastAsia" w:ascii="宋体" w:hAnsi="宋体" w:eastAsia="宋体" w:cs="宋体"/>
         </w:rPr>
       </w:pPr>
-      <w:bookmarkStart w:id="9" w:name="_Toc108529214"/>
-      <w:bookmarkStart w:id="10" w:name="_Toc13013"/>
-      <w:bookmarkStart w:id="11" w:name="_Toc2806"/>
+      <w:bookmarkStart w:id="9" w:name="_Toc2806"/>
+      <w:bookmarkStart w:id="10" w:name="_Toc108529214"/>
+      <w:bookmarkStart w:id="11" w:name="_Toc13013"/>
       <w:r>
         <w:t>3</w:t>
       </w:r>
@@ -4176,6 +4176,12 @@
             <w:insideH w:val="single" w:color="auto" w:sz="4" w:space="0"/>
             <w:insideV w:val="single" w:color="auto" w:sz="4" w:space="0"/>
           </w:tblBorders>
+          <w:tblCellMar>
+            <w:top w:w="0" w:type="dxa"/>
+            <w:left w:w="108" w:type="dxa"/>
+            <w:bottom w:w="0" w:type="dxa"/>
+            <w:right w:w="108" w:type="dxa"/>
+          </w:tblCellMar>
         </w:tblPrEx>
         <w:tc>
           <w:tcPr>
@@ -8964,11 +8970,184 @@
           </w:p>
         </w:tc>
       </w:tr>
+      <w:tr>
+        <w:tblPrEx>
+          <w:tblBorders>
+            <w:top w:val="single" w:color="auto" w:sz="4" w:space="0"/>
+            <w:left w:val="single" w:color="auto" w:sz="4" w:space="0"/>
+            <w:bottom w:val="single" w:color="auto" w:sz="4" w:space="0"/>
+            <w:right w:val="single" w:color="auto" w:sz="4" w:space="0"/>
+            <w:insideH w:val="single" w:color="auto" w:sz="4" w:space="0"/>
+            <w:insideV w:val="single" w:color="auto" w:sz="4" w:space="0"/>
+          </w:tblBorders>
+          <w:tblCellMar>
+            <w:top w:w="0" w:type="dxa"/>
+            <w:left w:w="108" w:type="dxa"/>
+            <w:bottom w:w="0" w:type="dxa"/>
+            <w:right w:w="108" w:type="dxa"/>
+          </w:tblCellMar>
+        </w:tblPrEx>
+        <w:tc>
+          <w:tcPr>
+            <w:tcW w:w="2840" w:type="dxa"/>
+          </w:tcPr>
+          <w:p>
+            <w:pPr>
+              <w:rPr>
+                <w:rFonts w:ascii="Times New Roman" w:hAnsi="Times New Roman" w:cs="Times New Roman"/>
+                <w:szCs w:val="21"/>
+              </w:rPr>
+            </w:pPr>
+            <w:bookmarkStart w:id="21" w:name="_Toc1813"/>
+            <w:bookmarkStart w:id="22" w:name="_Toc9398"/>
+            <w:r>
+              <w:rPr>
+                <w:rFonts w:hint="eastAsia" w:ascii="Times New Roman" w:hAnsi="Times New Roman" w:cs="Times New Roman"/>
+                <w:szCs w:val="21"/>
+              </w:rPr>
+              <w:t>error_circle</w:t>
+            </w:r>
+          </w:p>
+        </w:tc>
+        <w:tc>
+          <w:tcPr>
+            <w:tcW w:w="2840" w:type="dxa"/>
+          </w:tcPr>
+          <w:p>
+            <w:pPr>
+              <w:rPr>
+                <w:rFonts w:hint="default" w:ascii="Times New Roman" w:hAnsi="Times New Roman" w:cs="Times New Roman" w:eastAsiaTheme="minorEastAsia"/>
+                <w:szCs w:val="21"/>
+                <w:lang w:val="en-US" w:eastAsia="zh-CN"/>
+              </w:rPr>
+            </w:pPr>
+            <w:r>
+              <w:rPr>
+                <w:rFonts w:hint="eastAsia" w:ascii="Times New Roman" w:hAnsi="Times New Roman" w:cs="Times New Roman"/>
+                <w:szCs w:val="21"/>
+                <w:lang w:val="en-US" w:eastAsia="zh-CN"/>
+              </w:rPr>
+              <w:t>统计符合要求（距离为0的点数量/总数大于指定系数</w:t>
+            </w:r>
+            <w:bookmarkStart w:id="28" w:name="_GoBack"/>
+            <w:bookmarkEnd w:id="28"/>
+            <w:r>
+              <w:rPr>
+                <w:rFonts w:hint="eastAsia" w:ascii="Times New Roman" w:hAnsi="Times New Roman" w:cs="Times New Roman"/>
+                <w:szCs w:val="21"/>
+                <w:lang w:val="en-US" w:eastAsia="zh-CN"/>
+              </w:rPr>
+              <w:t>）的错误圈数</w:t>
+            </w:r>
+          </w:p>
+        </w:tc>
+        <w:tc>
+          <w:tcPr>
+            <w:tcW w:w="2840" w:type="dxa"/>
+          </w:tcPr>
+          <w:p>
+            <w:pPr>
+              <w:rPr>
+                <w:rFonts w:hint="eastAsia" w:ascii="Times New Roman" w:hAnsi="Times New Roman" w:cs="Times New Roman" w:eastAsiaTheme="minorEastAsia"/>
+                <w:szCs w:val="21"/>
+                <w:lang w:val="en-US" w:eastAsia="zh-CN"/>
+              </w:rPr>
+            </w:pPr>
+            <w:r>
+              <w:rPr>
+                <w:rFonts w:hint="eastAsia" w:ascii="Times New Roman" w:hAnsi="Times New Roman" w:cs="Times New Roman"/>
+                <w:szCs w:val="21"/>
+                <w:lang w:val="en-US" w:eastAsia="zh-CN"/>
+              </w:rPr>
+              <w:t>默认3</w:t>
+            </w:r>
+          </w:p>
+        </w:tc>
+      </w:tr>
+      <w:tr>
+        <w:tblPrEx>
+          <w:tblBorders>
+            <w:top w:val="single" w:color="auto" w:sz="4" w:space="0"/>
+            <w:left w:val="single" w:color="auto" w:sz="4" w:space="0"/>
+            <w:bottom w:val="single" w:color="auto" w:sz="4" w:space="0"/>
+            <w:right w:val="single" w:color="auto" w:sz="4" w:space="0"/>
+            <w:insideH w:val="single" w:color="auto" w:sz="4" w:space="0"/>
+            <w:insideV w:val="single" w:color="auto" w:sz="4" w:space="0"/>
+          </w:tblBorders>
+          <w:tblCellMar>
+            <w:top w:w="0" w:type="dxa"/>
+            <w:left w:w="108" w:type="dxa"/>
+            <w:bottom w:w="0" w:type="dxa"/>
+            <w:right w:w="108" w:type="dxa"/>
+          </w:tblCellMar>
+        </w:tblPrEx>
+        <w:tc>
+          <w:tcPr>
+            <w:tcW w:w="2840" w:type="dxa"/>
+          </w:tcPr>
+          <w:p>
+            <w:pPr>
+              <w:rPr>
+                <w:rFonts w:ascii="Times New Roman" w:hAnsi="Times New Roman" w:cs="Times New Roman"/>
+                <w:szCs w:val="21"/>
+              </w:rPr>
+            </w:pPr>
+            <w:r>
+              <w:rPr>
+                <w:rFonts w:hint="eastAsia" w:ascii="Times New Roman" w:hAnsi="Times New Roman" w:cs="Times New Roman"/>
+                <w:szCs w:val="21"/>
+              </w:rPr>
+              <w:t>error_scale</w:t>
+            </w:r>
+          </w:p>
+        </w:tc>
+        <w:tc>
+          <w:tcPr>
+            <w:tcW w:w="2840" w:type="dxa"/>
+          </w:tcPr>
+          <w:p>
+            <w:pPr>
+              <w:rPr>
+                <w:rFonts w:hint="default" w:ascii="Times New Roman" w:hAnsi="Times New Roman" w:cs="Times New Roman" w:eastAsiaTheme="minorEastAsia"/>
+                <w:szCs w:val="21"/>
+                <w:lang w:val="en-US" w:eastAsia="zh-CN"/>
+              </w:rPr>
+            </w:pPr>
+            <w:r>
+              <w:rPr>
+                <w:rFonts w:hint="eastAsia" w:ascii="Times New Roman" w:hAnsi="Times New Roman" w:cs="Times New Roman"/>
+                <w:szCs w:val="21"/>
+                <w:lang w:val="en-US" w:eastAsia="zh-CN"/>
+              </w:rPr>
+              <w:t>比例系数   距离为0的点:总点数</w:t>
+            </w:r>
+          </w:p>
+        </w:tc>
+        <w:tc>
+          <w:tcPr>
+            <w:tcW w:w="2840" w:type="dxa"/>
+          </w:tcPr>
+          <w:p>
+            <w:pPr>
+              <w:rPr>
+                <w:rFonts w:hint="default" w:ascii="Times New Roman" w:hAnsi="Times New Roman" w:cs="Times New Roman" w:eastAsiaTheme="minorEastAsia"/>
+                <w:szCs w:val="21"/>
+                <w:lang w:val="en-US" w:eastAsia="zh-CN"/>
+              </w:rPr>
+            </w:pPr>
+            <w:r>
+              <w:rPr>
+                <w:rFonts w:hint="eastAsia" w:ascii="Times New Roman" w:hAnsi="Times New Roman" w:cs="Times New Roman"/>
+                <w:szCs w:val="21"/>
+                <w:lang w:val="en-US" w:eastAsia="zh-CN"/>
+              </w:rPr>
+              <w:t>默认0.9</w:t>
+            </w:r>
+          </w:p>
+        </w:tc>
+      </w:tr>
     </w:tbl>
-    <w:p>
-      <w:bookmarkStart w:id="21" w:name="_Toc1813"/>
-      <w:bookmarkStart w:id="22" w:name="_Toc9398"/>
-    </w:p>
+    <w:p/>
     <w:p/>
     <w:p/>
     <w:p>
@@ -9093,9 +9272,9 @@
           </wp:inline>
         </w:drawing>
       </w:r>
-      <w:bookmarkStart w:id="24" w:name="_Toc108529222"/>
+      <w:bookmarkStart w:id="24" w:name="_Toc1254"/>
       <w:bookmarkStart w:id="25" w:name="_Toc1255"/>
-      <w:bookmarkStart w:id="26" w:name="_Toc1254"/>
+      <w:bookmarkStart w:id="26" w:name="_Toc108529222"/>
       <w:r>
         <w:rPr>
           <w:rFonts w:hint="eastAsia" w:cstheme="minorBidi"/>
@@ -9703,8 +9882,6 @@
         </w:rPr>
         <w:t>http:://localhost:8888</w:t>
       </w:r>
-      <w:bookmarkStart w:id="28" w:name="_GoBack"/>
-      <w:bookmarkEnd w:id="28"/>
     </w:p>
     <w:p>
       <w:pPr>
@@ -9732,6 +9909,273 @@
           <w:lang w:val="en-US" w:eastAsia="zh-CN"/>
         </w:rPr>
       </w:pPr>
+    </w:p>
+    <w:p>
+      <w:pPr>
+        <w:spacing w:line="300" w:lineRule="auto"/>
+        <w:ind w:firstLine="420" w:firstLineChars="0"/>
+        <w:outlineLvl w:val="9"/>
+        <w:rPr>
+          <w:rFonts w:hint="default" w:ascii="Times New Roman" w:hAnsi="Times New Roman" w:cs="Times New Roman"/>
+          <w:lang w:val="en-US" w:eastAsia="zh-CN"/>
+        </w:rPr>
+      </w:pPr>
+    </w:p>
+    <w:p>
+      <w:pPr>
+        <w:pStyle w:val="4"/>
+        <w:outlineLvl w:val="1"/>
+        <w:rPr>
+          <w:rFonts w:hint="eastAsia"/>
+          <w:lang w:val="en-US" w:eastAsia="zh-CN"/>
+        </w:rPr>
+      </w:pPr>
+      <w:r>
+        <w:rPr>
+          <w:rFonts w:hint="eastAsia"/>
+          <w:lang w:val="en-US" w:eastAsia="zh-CN"/>
+        </w:rPr>
+        <w:t>6.2雷达数据整圈为0提示</w:t>
+      </w:r>
+    </w:p>
+    <w:p>
+      <w:r>
+        <w:drawing>
+          <wp:inline distT="0" distB="0" distL="114300" distR="114300">
+            <wp:extent cx="3827145" cy="3550920"/>
+            <wp:effectExtent l="0" t="0" r="13335" b="0"/>
+            <wp:docPr id="9" name="图片 3"/>
+            <wp:cNvGraphicFramePr>
+              <a:graphicFrameLocks xmlns:a="http://schemas.openxmlformats.org/drawingml/2006/main" noChangeAspect="1"/>
+            </wp:cNvGraphicFramePr>
+            <a:graphic xmlns:a="http://schemas.openxmlformats.org/drawingml/2006/main">
+              <a:graphicData uri="http://schemas.openxmlformats.org/drawingml/2006/picture">
+                <pic:pic xmlns:pic="http://schemas.openxmlformats.org/drawingml/2006/picture">
+                  <pic:nvPicPr>
+                    <pic:cNvPr id="9" name="图片 3"/>
+                    <pic:cNvPicPr>
+                      <a:picLocks noChangeAspect="1"/>
+                    </pic:cNvPicPr>
+                  </pic:nvPicPr>
+                  <pic:blipFill>
+                    <a:blip r:embed="rId12"/>
+                    <a:stretch>
+                      <a:fillRect/>
+                    </a:stretch>
+                  </pic:blipFill>
+                  <pic:spPr>
+                    <a:xfrm>
+                      <a:off x="0" y="0"/>
+                      <a:ext cx="3827145" cy="3550920"/>
+                    </a:xfrm>
+                    <a:prstGeom prst="rect">
+                      <a:avLst/>
+                    </a:prstGeom>
+                    <a:noFill/>
+                    <a:ln>
+                      <a:noFill/>
+                    </a:ln>
+                  </pic:spPr>
+                </pic:pic>
+              </a:graphicData>
+            </a:graphic>
+          </wp:inline>
+        </w:drawing>
+      </w:r>
+    </w:p>
+    <w:p>
+      <w:pPr>
+        <w:rPr>
+          <w:rFonts w:hint="eastAsia"/>
+          <w:lang w:val="en-US" w:eastAsia="zh-CN"/>
+        </w:rPr>
+      </w:pPr>
+      <w:r>
+        <w:rPr>
+          <w:rFonts w:hint="eastAsia"/>
+          <w:lang w:val="en-US" w:eastAsia="zh-CN"/>
+        </w:rPr>
+        <w:t>配置文件新增：</w:t>
+      </w:r>
+    </w:p>
+    <w:p>
+      <w:pPr>
+        <w:rPr>
+          <w:rFonts w:hint="default"/>
+          <w:lang w:val="en-US" w:eastAsia="zh-CN"/>
+        </w:rPr>
+      </w:pPr>
+      <w:r>
+        <w:rPr>
+          <w:rFonts w:hint="default"/>
+          <w:lang w:val="en-US" w:eastAsia="zh-CN"/>
+        </w:rPr>
+        <w:t>error_circle</w:t>
+      </w:r>
+      <w:r>
+        <w:rPr>
+          <w:rFonts w:hint="eastAsia"/>
+          <w:lang w:val="en-US" w:eastAsia="zh-CN"/>
+        </w:rPr>
+        <w:t>：这里指连续3圈出现点距离为0，并且超过指定比例个数</w:t>
+      </w:r>
+    </w:p>
+    <w:p>
+      <w:pPr>
+        <w:jc w:val="both"/>
+        <w:rPr>
+          <w:rFonts w:hint="default"/>
+          <w:lang w:val="en-US" w:eastAsia="zh-CN"/>
+        </w:rPr>
+      </w:pPr>
+      <w:r>
+        <w:rPr>
+          <w:rFonts w:hint="eastAsia"/>
+          <w:lang w:val="en-US" w:eastAsia="zh-CN"/>
+        </w:rPr>
+        <w:t>error_scale:这个是自定义的距离为0系数，即总点数*指定系数=判定的点数</w:t>
+      </w:r>
+      <w:r>
+        <w:drawing>
+          <wp:inline distT="0" distB="0" distL="114300" distR="114300">
+            <wp:extent cx="5271135" cy="2197100"/>
+            <wp:effectExtent l="0" t="0" r="1905" b="12700"/>
+            <wp:docPr id="7" name="图片 2"/>
+            <wp:cNvGraphicFramePr>
+              <a:graphicFrameLocks xmlns:a="http://schemas.openxmlformats.org/drawingml/2006/main" noChangeAspect="1"/>
+            </wp:cNvGraphicFramePr>
+            <a:graphic xmlns:a="http://schemas.openxmlformats.org/drawingml/2006/main">
+              <a:graphicData uri="http://schemas.openxmlformats.org/drawingml/2006/picture">
+                <pic:pic xmlns:pic="http://schemas.openxmlformats.org/drawingml/2006/picture">
+                  <pic:nvPicPr>
+                    <pic:cNvPr id="7" name="图片 2"/>
+                    <pic:cNvPicPr>
+                      <a:picLocks noChangeAspect="1"/>
+                    </pic:cNvPicPr>
+                  </pic:nvPicPr>
+                  <pic:blipFill>
+                    <a:blip r:embed="rId13"/>
+                    <a:stretch>
+                      <a:fillRect/>
+                    </a:stretch>
+                  </pic:blipFill>
+                  <pic:spPr>
+                    <a:xfrm>
+                      <a:off x="0" y="0"/>
+                      <a:ext cx="5271135" cy="2197100"/>
+                    </a:xfrm>
+                    <a:prstGeom prst="rect">
+                      <a:avLst/>
+                    </a:prstGeom>
+                    <a:noFill/>
+                    <a:ln>
+                      <a:noFill/>
+                    </a:ln>
+                  </pic:spPr>
+                </pic:pic>
+              </a:graphicData>
+            </a:graphic>
+          </wp:inline>
+        </w:drawing>
+      </w:r>
+    </w:p>
+    <w:p>
+      <w:pPr>
+        <w:jc w:val="left"/>
+        <w:rPr>
+          <w:rFonts w:hint="default"/>
+          <w:lang w:val="en-US" w:eastAsia="zh-CN"/>
+        </w:rPr>
+      </w:pPr>
+      <w:r>
+        <w:rPr>
+          <w:rFonts w:hint="eastAsia"/>
+          <w:lang w:val="en-US" w:eastAsia="zh-CN"/>
+        </w:rPr>
+        <w:t>在最外层的demo.cpp对回调函数返回的错误打印，仅收到一个扇区/一圈全部点数的长度都为0时返回报错（扇区/圈根据</w:t>
+      </w:r>
+      <w:r>
+        <w:rPr>
+          <w:rFonts w:ascii="Times New Roman" w:hAnsi="Times New Roman" w:cs="Times New Roman"/>
+          <w:szCs w:val="21"/>
+        </w:rPr>
+        <w:t>output_360</w:t>
+      </w:r>
+      <w:r>
+        <w:rPr>
+          <w:rFonts w:hint="eastAsia" w:ascii="Times New Roman" w:hAnsi="Times New Roman" w:cs="Times New Roman"/>
+          <w:szCs w:val="21"/>
+          <w:lang w:val="en-US" w:eastAsia="zh-CN"/>
+        </w:rPr>
+        <w:t>参数</w:t>
+      </w:r>
+      <w:r>
+        <w:rPr>
+          <w:rFonts w:hint="eastAsia"/>
+          <w:lang w:val="en-US" w:eastAsia="zh-CN"/>
+        </w:rPr>
+        <w:t>）</w:t>
+      </w:r>
+      <w:r>
+        <w:drawing>
+          <wp:inline distT="0" distB="0" distL="114300" distR="114300">
+            <wp:extent cx="5270500" cy="2318385"/>
+            <wp:effectExtent l="0" t="0" r="2540" b="13335"/>
+            <wp:docPr id="2" name="图片 1"/>
+            <wp:cNvGraphicFramePr>
+              <a:graphicFrameLocks xmlns:a="http://schemas.openxmlformats.org/drawingml/2006/main" noChangeAspect="1"/>
+            </wp:cNvGraphicFramePr>
+            <a:graphic xmlns:a="http://schemas.openxmlformats.org/drawingml/2006/main">
+              <a:graphicData uri="http://schemas.openxmlformats.org/drawingml/2006/picture">
+                <pic:pic xmlns:pic="http://schemas.openxmlformats.org/drawingml/2006/picture">
+                  <pic:nvPicPr>
+                    <pic:cNvPr id="2" name="图片 1"/>
+                    <pic:cNvPicPr>
+                      <a:picLocks noChangeAspect="1"/>
+                    </pic:cNvPicPr>
+                  </pic:nvPicPr>
+                  <pic:blipFill>
+                    <a:blip r:embed="rId14"/>
+                    <a:stretch>
+                      <a:fillRect/>
+                    </a:stretch>
+                  </pic:blipFill>
+                  <pic:spPr>
+                    <a:xfrm>
+                      <a:off x="0" y="0"/>
+                      <a:ext cx="5270500" cy="2318385"/>
+                    </a:xfrm>
+                    <a:prstGeom prst="rect">
+                      <a:avLst/>
+                    </a:prstGeom>
+                    <a:noFill/>
+                    <a:ln>
+                      <a:noFill/>
+                    </a:ln>
+                  </pic:spPr>
+                </pic:pic>
+              </a:graphicData>
+            </a:graphic>
+          </wp:inline>
+        </w:drawing>
+      </w:r>
+    </w:p>
+    <w:p>
+      <w:pPr>
+        <w:spacing w:line="300" w:lineRule="auto"/>
+        <w:outlineLvl w:val="9"/>
+        <w:rPr>
+          <w:rFonts w:hint="default" w:ascii="Times New Roman" w:hAnsi="Times New Roman" w:cs="Times New Roman"/>
+          <w:lang w:val="en-US" w:eastAsia="zh-CN"/>
+        </w:rPr>
+      </w:pPr>
+      <w:r>
+        <w:rPr>
+          <w:rFonts w:hint="eastAsia" w:ascii="Times New Roman" w:hAnsi="Times New Roman" w:cs="Times New Roman"/>
+          <w:lang w:val="en-US" w:eastAsia="zh-CN"/>
+        </w:rPr>
+        <w:t>内部调整：当获取一圈/一个扇区信息时，对所有的点位长度进行判断，如果符合要求的点达到指定系数，并且持续指定圈数，则通过回调函数返回错误，如果中间有符合要求的点数，则重置错误圈数累计。</w:t>
+      </w:r>
     </w:p>
     <w:p>
       <w:pPr>
@@ -13276,16 +13720,33 @@
               <w:spacing w:line="600" w:lineRule="auto"/>
               <w:jc w:val="left"/>
               <w:rPr>
+                <w:rFonts w:hint="default" w:ascii="Times New Roman" w:hAnsi="Times New Roman" w:cs="Times New Roman"/>
+                <w:lang w:val="en-US" w:eastAsia="zh-CN"/>
+              </w:rPr>
+            </w:pPr>
+            <w:r>
+              <w:rPr>
                 <w:rFonts w:hint="eastAsia" w:ascii="Times New Roman" w:hAnsi="Times New Roman" w:cs="Times New Roman"/>
                 <w:lang w:val="en-US" w:eastAsia="zh-CN"/>
               </w:rPr>
+              <w:t>版本号:V2.1</w:t>
+            </w:r>
+          </w:p>
+          <w:p>
+            <w:pPr>
+              <w:spacing w:line="600" w:lineRule="auto"/>
+              <w:jc w:val="left"/>
+              <w:rPr>
+                <w:rFonts w:hint="default" w:ascii="Times New Roman" w:hAnsi="Times New Roman" w:cs="Times New Roman"/>
+                <w:lang w:val="en-US" w:eastAsia="zh-CN"/>
+              </w:rPr>
             </w:pPr>
             <w:r>
               <w:rPr>
                 <w:rFonts w:hint="eastAsia" w:ascii="Times New Roman" w:hAnsi="Times New Roman" w:cs="Times New Roman"/>
                 <w:lang w:val="en-US" w:eastAsia="zh-CN"/>
               </w:rPr>
-              <w:t>版本号:V2.0</w:t>
+              <w:t>对内部文件结构重新调整</w:t>
             </w:r>
           </w:p>
           <w:p>
@@ -13302,14 +13763,62 @@
                 <w:rFonts w:hint="eastAsia" w:ascii="Times New Roman" w:hAnsi="Times New Roman" w:cs="Times New Roman"/>
                 <w:lang w:val="en-US" w:eastAsia="zh-CN"/>
               </w:rPr>
-              <w:t>对内部文件结构重新调整</w:t>
-            </w:r>
-          </w:p>
+              <w:t>新增多雷达运行的支持</w:t>
+            </w:r>
+          </w:p>
+        </w:tc>
+        <w:tc>
+          <w:tcPr>
+            <w:tcW w:w="1446" w:type="dxa"/>
+          </w:tcPr>
           <w:p>
             <w:pPr>
               <w:spacing w:line="600" w:lineRule="auto"/>
               <w:jc w:val="left"/>
               <w:rPr>
+                <w:rFonts w:hint="eastAsia" w:ascii="Times New Roman" w:hAnsi="Times New Roman" w:cs="Times New Roman"/>
+                <w:lang w:val="en-US" w:eastAsia="zh-CN"/>
+              </w:rPr>
+            </w:pPr>
+            <w:r>
+              <w:rPr>
+                <w:rFonts w:hint="eastAsia" w:ascii="Times New Roman" w:hAnsi="Times New Roman" w:cs="Times New Roman"/>
+                <w:lang w:val="en-US" w:eastAsia="zh-CN"/>
+              </w:rPr>
+              <w:t>王子宁</w:t>
+            </w:r>
+          </w:p>
+        </w:tc>
+      </w:tr>
+      <w:tr>
+        <w:tblPrEx>
+          <w:tblBorders>
+            <w:top w:val="single" w:color="auto" w:sz="4" w:space="0"/>
+            <w:left w:val="single" w:color="auto" w:sz="4" w:space="0"/>
+            <w:bottom w:val="single" w:color="auto" w:sz="4" w:space="0"/>
+            <w:right w:val="single" w:color="auto" w:sz="4" w:space="0"/>
+            <w:insideH w:val="single" w:color="auto" w:sz="4" w:space="0"/>
+            <w:insideV w:val="single" w:color="auto" w:sz="4" w:space="0"/>
+          </w:tblBorders>
+          <w:tblCellMar>
+            <w:top w:w="0" w:type="dxa"/>
+            <w:left w:w="108" w:type="dxa"/>
+            <w:bottom w:w="0" w:type="dxa"/>
+            <w:right w:w="108" w:type="dxa"/>
+          </w:tblCellMar>
+        </w:tblPrEx>
+        <w:trPr>
+          <w:trHeight w:val="680" w:hRule="atLeast"/>
+        </w:trPr>
+        <w:tc>
+          <w:tcPr>
+            <w:tcW w:w="1544" w:type="dxa"/>
+          </w:tcPr>
+          <w:p>
+            <w:pPr>
+              <w:spacing w:line="600" w:lineRule="auto"/>
+              <w:jc w:val="left"/>
+              <w:rPr>
                 <w:rFonts w:hint="default" w:ascii="Times New Roman" w:hAnsi="Times New Roman" w:cs="Times New Roman"/>
                 <w:lang w:val="en-US" w:eastAsia="zh-CN"/>
               </w:rPr>
@@ -13319,7 +13828,29 @@
                 <w:rFonts w:hint="eastAsia" w:ascii="Times New Roman" w:hAnsi="Times New Roman" w:cs="Times New Roman"/>
                 <w:lang w:val="en-US" w:eastAsia="zh-CN"/>
               </w:rPr>
-              <w:t>新增多雷达运行的支持</w:t>
+              <w:t>2023.2.28</w:t>
+            </w:r>
+          </w:p>
+        </w:tc>
+        <w:tc>
+          <w:tcPr>
+            <w:tcW w:w="5532" w:type="dxa"/>
+          </w:tcPr>
+          <w:p>
+            <w:pPr>
+              <w:spacing w:line="600" w:lineRule="auto"/>
+              <w:jc w:val="left"/>
+              <w:rPr>
+                <w:rFonts w:hint="default" w:ascii="Times New Roman" w:hAnsi="Times New Roman" w:cs="Times New Roman"/>
+                <w:lang w:val="en-US" w:eastAsia="zh-CN"/>
+              </w:rPr>
+            </w:pPr>
+            <w:r>
+              <w:rPr>
+                <w:rFonts w:hint="eastAsia" w:ascii="Times New Roman" w:hAnsi="Times New Roman" w:cs="Times New Roman"/>
+                <w:lang w:val="en-US" w:eastAsia="zh-CN"/>
+              </w:rPr>
+              <w:t>新增对多圈存在全部距离为0点位的报错提示判定</w:t>
             </w:r>
           </w:p>
         </w:tc>

--- a/docs/SDK开发手册.docx
+++ b/docs/SDK开发手册.docx
@@ -1738,9 +1738,9 @@
           <w:rFonts w:hint="eastAsia" w:ascii="宋体" w:hAnsi="宋体" w:eastAsia="宋体" w:cs="宋体"/>
         </w:rPr>
       </w:pPr>
-      <w:bookmarkStart w:id="9" w:name="_Toc2806"/>
-      <w:bookmarkStart w:id="10" w:name="_Toc108529214"/>
-      <w:bookmarkStart w:id="11" w:name="_Toc13013"/>
+      <w:bookmarkStart w:id="9" w:name="_Toc108529214"/>
+      <w:bookmarkStart w:id="10" w:name="_Toc13013"/>
+      <w:bookmarkStart w:id="11" w:name="_Toc2806"/>
       <w:r>
         <w:t>3</w:t>
       </w:r>
@@ -3082,6 +3082,12 @@
             <w:insideH w:val="single" w:color="auto" w:sz="4" w:space="0"/>
             <w:insideV w:val="single" w:color="auto" w:sz="4" w:space="0"/>
           </w:tblBorders>
+          <w:tblCellMar>
+            <w:top w:w="0" w:type="dxa"/>
+            <w:left w:w="108" w:type="dxa"/>
+            <w:bottom w:w="0" w:type="dxa"/>
+            <w:right w:w="108" w:type="dxa"/>
+          </w:tblCellMar>
         </w:tblPrEx>
         <w:tc>
           <w:tcPr>
@@ -5716,12 +5722,6 @@
             <w:insideH w:val="single" w:color="auto" w:sz="4" w:space="0"/>
             <w:insideV w:val="single" w:color="auto" w:sz="4" w:space="0"/>
           </w:tblBorders>
-          <w:tblCellMar>
-            <w:top w:w="0" w:type="dxa"/>
-            <w:left w:w="108" w:type="dxa"/>
-            <w:bottom w:w="0" w:type="dxa"/>
-            <w:right w:w="108" w:type="dxa"/>
-          </w:tblCellMar>
         </w:tblPrEx>
         <w:tc>
           <w:tcPr>
@@ -7058,6 +7058,12 @@
             <w:insideH w:val="single" w:color="auto" w:sz="4" w:space="0"/>
             <w:insideV w:val="single" w:color="auto" w:sz="4" w:space="0"/>
           </w:tblBorders>
+          <w:tblCellMar>
+            <w:top w:w="0" w:type="dxa"/>
+            <w:left w:w="108" w:type="dxa"/>
+            <w:bottom w:w="0" w:type="dxa"/>
+            <w:right w:w="108" w:type="dxa"/>
+          </w:tblCellMar>
         </w:tblPrEx>
         <w:tc>
           <w:tcPr>
@@ -9027,17 +9033,7 @@
                 <w:szCs w:val="21"/>
                 <w:lang w:val="en-US" w:eastAsia="zh-CN"/>
               </w:rPr>
-              <w:t>统计符合要求（距离为0的点数量/总数大于指定系数</w:t>
-            </w:r>
-            <w:bookmarkStart w:id="28" w:name="_GoBack"/>
-            <w:bookmarkEnd w:id="28"/>
-            <w:r>
-              <w:rPr>
-                <w:rFonts w:hint="eastAsia" w:ascii="Times New Roman" w:hAnsi="Times New Roman" w:cs="Times New Roman"/>
-                <w:szCs w:val="21"/>
-                <w:lang w:val="en-US" w:eastAsia="zh-CN"/>
-              </w:rPr>
-              <w:t>）的错误圈数</w:t>
+              <w:t>统计符合要求（距离为0的点数量/总数大于指定系数）的错误圈数</w:t>
             </w:r>
           </w:p>
         </w:tc>
@@ -9272,8 +9268,8 @@
           </wp:inline>
         </w:drawing>
       </w:r>
-      <w:bookmarkStart w:id="24" w:name="_Toc1254"/>
-      <w:bookmarkStart w:id="25" w:name="_Toc1255"/>
+      <w:bookmarkStart w:id="24" w:name="_Toc1255"/>
+      <w:bookmarkStart w:id="25" w:name="_Toc1254"/>
       <w:bookmarkStart w:id="26" w:name="_Toc108529222"/>
       <w:r>
         <w:rPr>
@@ -13851,6 +13847,119 @@
                 <w:lang w:val="en-US" w:eastAsia="zh-CN"/>
               </w:rPr>
               <w:t>新增对多圈存在全部距离为0点位的报错提示判定</w:t>
+            </w:r>
+          </w:p>
+        </w:tc>
+        <w:tc>
+          <w:tcPr>
+            <w:tcW w:w="1446" w:type="dxa"/>
+          </w:tcPr>
+          <w:p>
+            <w:pPr>
+              <w:spacing w:line="600" w:lineRule="auto"/>
+              <w:jc w:val="left"/>
+              <w:rPr>
+                <w:rFonts w:hint="eastAsia" w:ascii="Times New Roman" w:hAnsi="Times New Roman" w:cs="Times New Roman"/>
+                <w:lang w:val="en-US" w:eastAsia="zh-CN"/>
+              </w:rPr>
+            </w:pPr>
+            <w:r>
+              <w:rPr>
+                <w:rFonts w:hint="eastAsia" w:ascii="Times New Roman" w:hAnsi="Times New Roman" w:cs="Times New Roman"/>
+                <w:lang w:val="en-US" w:eastAsia="zh-CN"/>
+              </w:rPr>
+              <w:t>王子宁</w:t>
+            </w:r>
+          </w:p>
+        </w:tc>
+      </w:tr>
+      <w:tr>
+        <w:tblPrEx>
+          <w:tblBorders>
+            <w:top w:val="single" w:color="auto" w:sz="4" w:space="0"/>
+            <w:left w:val="single" w:color="auto" w:sz="4" w:space="0"/>
+            <w:bottom w:val="single" w:color="auto" w:sz="4" w:space="0"/>
+            <w:right w:val="single" w:color="auto" w:sz="4" w:space="0"/>
+            <w:insideH w:val="single" w:color="auto" w:sz="4" w:space="0"/>
+            <w:insideV w:val="single" w:color="auto" w:sz="4" w:space="0"/>
+          </w:tblBorders>
+          <w:tblCellMar>
+            <w:top w:w="0" w:type="dxa"/>
+            <w:left w:w="108" w:type="dxa"/>
+            <w:bottom w:w="0" w:type="dxa"/>
+            <w:right w:w="108" w:type="dxa"/>
+          </w:tblCellMar>
+        </w:tblPrEx>
+        <w:trPr>
+          <w:trHeight w:val="680" w:hRule="atLeast"/>
+        </w:trPr>
+        <w:tc>
+          <w:tcPr>
+            <w:tcW w:w="1544" w:type="dxa"/>
+          </w:tcPr>
+          <w:p>
+            <w:pPr>
+              <w:spacing w:line="600" w:lineRule="auto"/>
+              <w:jc w:val="left"/>
+              <w:rPr>
+                <w:rFonts w:hint="default" w:ascii="Times New Roman" w:hAnsi="Times New Roman" w:cs="Times New Roman"/>
+                <w:lang w:val="en-US" w:eastAsia="zh-CN"/>
+              </w:rPr>
+            </w:pPr>
+            <w:r>
+              <w:rPr>
+                <w:rFonts w:hint="eastAsia" w:ascii="Times New Roman" w:hAnsi="Times New Roman" w:cs="Times New Roman"/>
+                <w:lang w:val="en-US" w:eastAsia="zh-CN"/>
+              </w:rPr>
+              <w:t>2023.3.6</w:t>
+            </w:r>
+          </w:p>
+        </w:tc>
+        <w:tc>
+          <w:tcPr>
+            <w:tcW w:w="5532" w:type="dxa"/>
+          </w:tcPr>
+          <w:p>
+            <w:pPr>
+              <w:spacing w:line="600" w:lineRule="auto"/>
+              <w:jc w:val="left"/>
+              <w:rPr>
+                <w:rFonts w:hint="eastAsia" w:ascii="Times New Roman" w:hAnsi="Times New Roman" w:cs="Times New Roman"/>
+                <w:lang w:val="en-US" w:eastAsia="zh-CN"/>
+              </w:rPr>
+            </w:pPr>
+            <w:r>
+              <w:rPr>
+                <w:rFonts w:hint="eastAsia" w:ascii="Times New Roman" w:hAnsi="Times New Roman" w:cs="Times New Roman"/>
+                <w:lang w:val="en-US" w:eastAsia="zh-CN"/>
+              </w:rPr>
+              <w:t>版本号</w:t>
+            </w:r>
+            <w:bookmarkStart w:id="28" w:name="_GoBack"/>
+            <w:bookmarkEnd w:id="28"/>
+            <w:r>
+              <w:rPr>
+                <w:rFonts w:hint="eastAsia" w:ascii="Times New Roman" w:hAnsi="Times New Roman" w:cs="Times New Roman"/>
+                <w:lang w:val="en-US" w:eastAsia="zh-CN"/>
+              </w:rPr>
+              <w:t>:V2.1</w:t>
+            </w:r>
+          </w:p>
+          <w:p>
+            <w:pPr>
+              <w:spacing w:line="600" w:lineRule="auto"/>
+              <w:jc w:val="left"/>
+              <w:rPr>
+                <w:rFonts w:hint="default" w:ascii="Times New Roman" w:hAnsi="Times New Roman" w:cs="Times New Roman"/>
+                <w:lang w:val="en-US" w:eastAsia="zh-CN"/>
+              </w:rPr>
+            </w:pPr>
+            <w:r>
+              <w:rPr>
+                <w:rFonts w:hint="eastAsia" w:ascii="Times New Roman" w:hAnsi="Times New Roman" w:cs="Times New Roman"/>
+                <w:lang w:val="en-US" w:eastAsia="zh-CN"/>
+              </w:rPr>
+              <w:t>新增对新版本LDS-50C-R的应答字符串的支持</w:t>
             </w:r>
           </w:p>
         </w:tc>

--- a/docs/SDK开发手册.docx
+++ b/docs/SDK开发手册.docx
@@ -1372,8 +1372,8 @@
         <w:widowControl/>
         <w:jc w:val="left"/>
       </w:pPr>
-      <w:bookmarkStart w:id="4" w:name="_Toc12070"/>
-      <w:bookmarkStart w:id="5" w:name="_Toc6447"/>
+      <w:bookmarkStart w:id="4" w:name="_Toc6447"/>
+      <w:bookmarkStart w:id="5" w:name="_Toc12070"/>
       <w:r>
         <w:br w:type="page"/>
       </w:r>
@@ -1738,9 +1738,9 @@
           <w:rFonts w:hint="eastAsia" w:ascii="宋体" w:hAnsi="宋体" w:eastAsia="宋体" w:cs="宋体"/>
         </w:rPr>
       </w:pPr>
-      <w:bookmarkStart w:id="9" w:name="_Toc108529214"/>
-      <w:bookmarkStart w:id="10" w:name="_Toc13013"/>
-      <w:bookmarkStart w:id="11" w:name="_Toc2806"/>
+      <w:bookmarkStart w:id="9" w:name="_Toc13013"/>
+      <w:bookmarkStart w:id="10" w:name="_Toc2806"/>
+      <w:bookmarkStart w:id="11" w:name="_Toc108529214"/>
       <w:r>
         <w:t>3</w:t>
       </w:r>
@@ -2278,8 +2278,8 @@
           <w:rFonts w:eastAsia="新宋体"/>
         </w:rPr>
       </w:pPr>
-      <w:bookmarkStart w:id="16" w:name="_Toc27848"/>
-      <w:bookmarkStart w:id="17" w:name="_Toc108529217"/>
+      <w:bookmarkStart w:id="16" w:name="_Toc108529217"/>
+      <w:bookmarkStart w:id="17" w:name="_Toc27848"/>
       <w:r>
         <w:rPr>
           <w:rFonts w:hint="eastAsia"/>
@@ -3803,12 +3803,6 @@
             <w:insideH w:val="single" w:color="auto" w:sz="4" w:space="0"/>
             <w:insideV w:val="single" w:color="auto" w:sz="4" w:space="0"/>
           </w:tblBorders>
-          <w:tblCellMar>
-            <w:top w:w="0" w:type="dxa"/>
-            <w:left w:w="108" w:type="dxa"/>
-            <w:bottom w:w="0" w:type="dxa"/>
-            <w:right w:w="108" w:type="dxa"/>
-          </w:tblCellMar>
         </w:tblPrEx>
         <w:tc>
           <w:tcPr>
@@ -5722,6 +5716,12 @@
             <w:insideH w:val="single" w:color="auto" w:sz="4" w:space="0"/>
             <w:insideV w:val="single" w:color="auto" w:sz="4" w:space="0"/>
           </w:tblBorders>
+          <w:tblCellMar>
+            <w:top w:w="0" w:type="dxa"/>
+            <w:left w:w="108" w:type="dxa"/>
+            <w:bottom w:w="0" w:type="dxa"/>
+            <w:right w:w="108" w:type="dxa"/>
+          </w:tblCellMar>
         </w:tblPrEx>
         <w:tc>
           <w:tcPr>
@@ -6489,12 +6489,6 @@
             <w:insideH w:val="single" w:color="auto" w:sz="4" w:space="0"/>
             <w:insideV w:val="single" w:color="auto" w:sz="4" w:space="0"/>
           </w:tblBorders>
-          <w:tblCellMar>
-            <w:top w:w="0" w:type="dxa"/>
-            <w:left w:w="108" w:type="dxa"/>
-            <w:bottom w:w="0" w:type="dxa"/>
-            <w:right w:w="108" w:type="dxa"/>
-          </w:tblCellMar>
         </w:tblPrEx>
         <w:tc>
           <w:tcPr>
@@ -9139,6 +9133,92 @@
               </w:rPr>
               <w:t>默认0.9</w:t>
             </w:r>
+          </w:p>
+        </w:tc>
+      </w:tr>
+      <w:tr>
+        <w:tblPrEx>
+          <w:tblBorders>
+            <w:top w:val="single" w:color="auto" w:sz="4" w:space="0"/>
+            <w:left w:val="single" w:color="auto" w:sz="4" w:space="0"/>
+            <w:bottom w:val="single" w:color="auto" w:sz="4" w:space="0"/>
+            <w:right w:val="single" w:color="auto" w:sz="4" w:space="0"/>
+            <w:insideH w:val="single" w:color="auto" w:sz="4" w:space="0"/>
+            <w:insideV w:val="single" w:color="auto" w:sz="4" w:space="0"/>
+          </w:tblBorders>
+          <w:tblCellMar>
+            <w:top w:w="0" w:type="dxa"/>
+            <w:left w:w="108" w:type="dxa"/>
+            <w:bottom w:w="0" w:type="dxa"/>
+            <w:right w:w="108" w:type="dxa"/>
+          </w:tblCellMar>
+        </w:tblPrEx>
+        <w:tc>
+          <w:tcPr>
+            <w:tcW w:w="2840" w:type="dxa"/>
+          </w:tcPr>
+          <w:p>
+            <w:pPr>
+              <w:rPr>
+                <w:rFonts w:hint="default" w:ascii="Times New Roman" w:hAnsi="Times New Roman" w:cs="Times New Roman" w:eastAsiaTheme="minorEastAsia"/>
+                <w:szCs w:val="21"/>
+                <w:lang w:val="en-US" w:eastAsia="zh-CN"/>
+              </w:rPr>
+            </w:pPr>
+            <w:r>
+              <w:rPr>
+                <w:rFonts w:hint="eastAsia" w:ascii="Times New Roman" w:hAnsi="Times New Roman" w:cs="Times New Roman"/>
+                <w:szCs w:val="21"/>
+                <w:lang w:val="en-US" w:eastAsia="zh-CN"/>
+              </w:rPr>
+              <w:t>direction</w:t>
+            </w:r>
+          </w:p>
+        </w:tc>
+        <w:tc>
+          <w:tcPr>
+            <w:tcW w:w="2840" w:type="dxa"/>
+          </w:tcPr>
+          <w:p>
+            <w:pPr>
+              <w:rPr>
+                <w:rFonts w:hint="default" w:ascii="Times New Roman" w:hAnsi="Times New Roman" w:cs="Times New Roman"/>
+                <w:szCs w:val="21"/>
+                <w:lang w:val="en-US" w:eastAsia="zh-CN"/>
+              </w:rPr>
+            </w:pPr>
+            <w:r>
+              <w:rPr>
+                <w:rFonts w:hint="eastAsia" w:ascii="Times New Roman" w:hAnsi="Times New Roman" w:cs="Times New Roman"/>
+                <w:szCs w:val="21"/>
+                <w:lang w:val="en-US" w:eastAsia="zh-CN"/>
+              </w:rPr>
+              <w:t>旋转方向  0顺时针 1逆时针</w:t>
+            </w:r>
+          </w:p>
+        </w:tc>
+        <w:tc>
+          <w:tcPr>
+            <w:tcW w:w="2840" w:type="dxa"/>
+          </w:tcPr>
+          <w:p>
+            <w:pPr>
+              <w:rPr>
+                <w:rFonts w:hint="default" w:ascii="Times New Roman" w:hAnsi="Times New Roman" w:cs="Times New Roman"/>
+                <w:szCs w:val="21"/>
+                <w:lang w:val="en-US" w:eastAsia="zh-CN"/>
+              </w:rPr>
+            </w:pPr>
+            <w:r>
+              <w:rPr>
+                <w:rFonts w:hint="eastAsia" w:ascii="Times New Roman" w:hAnsi="Times New Roman" w:cs="Times New Roman"/>
+                <w:szCs w:val="21"/>
+                <w:lang w:val="en-US" w:eastAsia="zh-CN"/>
+              </w:rPr>
+              <w:t>仅部分雷达生效</w:t>
+            </w:r>
+            <w:bookmarkStart w:id="28" w:name="_GoBack"/>
+            <w:bookmarkEnd w:id="28"/>
           </w:p>
         </w:tc>
       </w:tr>
@@ -13933,16 +14013,7 @@
                 <w:rFonts w:hint="eastAsia" w:ascii="Times New Roman" w:hAnsi="Times New Roman" w:cs="Times New Roman"/>
                 <w:lang w:val="en-US" w:eastAsia="zh-CN"/>
               </w:rPr>
-              <w:t>版本号</w:t>
-            </w:r>
-            <w:bookmarkStart w:id="28" w:name="_GoBack"/>
-            <w:bookmarkEnd w:id="28"/>
-            <w:r>
-              <w:rPr>
-                <w:rFonts w:hint="eastAsia" w:ascii="Times New Roman" w:hAnsi="Times New Roman" w:cs="Times New Roman"/>
-                <w:lang w:val="en-US" w:eastAsia="zh-CN"/>
-              </w:rPr>
-              <w:t>:V2.1</w:t>
+              <w:t>版本号:V2.1</w:t>
             </w:r>
           </w:p>
           <w:p>
@@ -13974,6 +14045,122 @@
               <w:rPr>
                 <w:rFonts w:hint="eastAsia" w:ascii="Times New Roman" w:hAnsi="Times New Roman" w:cs="Times New Roman"/>
                 <w:lang w:val="en-US" w:eastAsia="zh-CN"/>
+              </w:rPr>
+            </w:pPr>
+            <w:r>
+              <w:rPr>
+                <w:rFonts w:hint="eastAsia" w:ascii="Times New Roman" w:hAnsi="Times New Roman" w:cs="Times New Roman"/>
+                <w:lang w:val="en-US" w:eastAsia="zh-CN"/>
+              </w:rPr>
+              <w:t>王子宁</w:t>
+            </w:r>
+          </w:p>
+        </w:tc>
+      </w:tr>
+      <w:tr>
+        <w:tblPrEx>
+          <w:tblBorders>
+            <w:top w:val="single" w:color="auto" w:sz="4" w:space="0"/>
+            <w:left w:val="single" w:color="auto" w:sz="4" w:space="0"/>
+            <w:bottom w:val="single" w:color="auto" w:sz="4" w:space="0"/>
+            <w:right w:val="single" w:color="auto" w:sz="4" w:space="0"/>
+            <w:insideH w:val="single" w:color="auto" w:sz="4" w:space="0"/>
+            <w:insideV w:val="single" w:color="auto" w:sz="4" w:space="0"/>
+          </w:tblBorders>
+          <w:tblCellMar>
+            <w:top w:w="0" w:type="dxa"/>
+            <w:left w:w="108" w:type="dxa"/>
+            <w:bottom w:w="0" w:type="dxa"/>
+            <w:right w:w="108" w:type="dxa"/>
+          </w:tblCellMar>
+        </w:tblPrEx>
+        <w:trPr>
+          <w:trHeight w:val="680" w:hRule="atLeast"/>
+        </w:trPr>
+        <w:tc>
+          <w:tcPr>
+            <w:tcW w:w="1544" w:type="dxa"/>
+            <w:vAlign w:val="top"/>
+          </w:tcPr>
+          <w:p>
+            <w:pPr>
+              <w:spacing w:line="600" w:lineRule="auto"/>
+              <w:jc w:val="left"/>
+              <w:rPr>
+                <w:rFonts w:hint="default" w:ascii="Times New Roman" w:hAnsi="Times New Roman" w:cs="Times New Roman" w:eastAsiaTheme="minorEastAsia"/>
+                <w:kern w:val="2"/>
+                <w:sz w:val="21"/>
+                <w:szCs w:val="24"/>
+                <w:lang w:val="en-US" w:eastAsia="zh-CN" w:bidi="ar-SA"/>
+              </w:rPr>
+            </w:pPr>
+            <w:r>
+              <w:rPr>
+                <w:rFonts w:hint="eastAsia" w:ascii="Times New Roman" w:hAnsi="Times New Roman" w:cs="Times New Roman"/>
+                <w:lang w:val="en-US" w:eastAsia="zh-CN"/>
+              </w:rPr>
+              <w:t>2023.3.22</w:t>
+            </w:r>
+          </w:p>
+        </w:tc>
+        <w:tc>
+          <w:tcPr>
+            <w:tcW w:w="5532" w:type="dxa"/>
+            <w:vAlign w:val="top"/>
+          </w:tcPr>
+          <w:p>
+            <w:pPr>
+              <w:spacing w:line="600" w:lineRule="auto"/>
+              <w:jc w:val="left"/>
+              <w:rPr>
+                <w:rFonts w:hint="default" w:ascii="Times New Roman" w:hAnsi="Times New Roman" w:cs="Times New Roman"/>
+                <w:lang w:val="en-US" w:eastAsia="zh-CN"/>
+              </w:rPr>
+            </w:pPr>
+            <w:r>
+              <w:rPr>
+                <w:rFonts w:hint="eastAsia" w:ascii="Times New Roman" w:hAnsi="Times New Roman" w:cs="Times New Roman"/>
+                <w:lang w:val="en-US" w:eastAsia="zh-CN"/>
+              </w:rPr>
+              <w:t>版本号:V2.2</w:t>
+            </w:r>
+          </w:p>
+          <w:p>
+            <w:pPr>
+              <w:spacing w:line="600" w:lineRule="auto"/>
+              <w:jc w:val="left"/>
+              <w:rPr>
+                <w:rFonts w:hint="default" w:ascii="Times New Roman" w:hAnsi="Times New Roman" w:cs="Times New Roman" w:eastAsiaTheme="minorEastAsia"/>
+                <w:kern w:val="2"/>
+                <w:sz w:val="21"/>
+                <w:szCs w:val="24"/>
+                <w:lang w:val="en-US" w:eastAsia="zh-CN" w:bidi="ar-SA"/>
+              </w:rPr>
+            </w:pPr>
+            <w:r>
+              <w:rPr>
+                <w:rFonts w:hint="eastAsia" w:ascii="Times New Roman" w:hAnsi="Times New Roman" w:cs="Times New Roman"/>
+                <w:lang w:val="en-US" w:eastAsia="zh-CN"/>
+              </w:rPr>
+              <w:t>新增对新雷达LDS-E400-E的适配</w:t>
+            </w:r>
+          </w:p>
+        </w:tc>
+        <w:tc>
+          <w:tcPr>
+            <w:tcW w:w="1446" w:type="dxa"/>
+            <w:vAlign w:val="top"/>
+          </w:tcPr>
+          <w:p>
+            <w:pPr>
+              <w:spacing w:line="600" w:lineRule="auto"/>
+              <w:jc w:val="left"/>
+              <w:rPr>
+                <w:rFonts w:hint="eastAsia" w:ascii="Times New Roman" w:hAnsi="Times New Roman" w:cs="Times New Roman" w:eastAsiaTheme="minorEastAsia"/>
+                <w:kern w:val="2"/>
+                <w:sz w:val="21"/>
+                <w:szCs w:val="24"/>
+                <w:lang w:val="en-US" w:eastAsia="zh-CN" w:bidi="ar-SA"/>
               </w:rPr>
             </w:pPr>
             <w:r>

--- a/docs/SDK开发手册.docx
+++ b/docs/SDK开发手册.docx
@@ -13,8 +13,8 @@
           <w:szCs w:val="48"/>
         </w:rPr>
       </w:pPr>
-      <w:bookmarkStart w:id="0" w:name="_Toc1151"/>
-      <w:bookmarkStart w:id="1" w:name="_Toc13662"/>
+      <w:bookmarkStart w:id="0" w:name="_Toc13662"/>
+      <w:bookmarkStart w:id="1" w:name="_Toc1151"/>
     </w:p>
     <w:p>
       <w:pPr>
@@ -1739,8 +1739,8 @@
         </w:rPr>
       </w:pPr>
       <w:bookmarkStart w:id="9" w:name="_Toc13013"/>
-      <w:bookmarkStart w:id="10" w:name="_Toc2806"/>
-      <w:bookmarkStart w:id="11" w:name="_Toc108529214"/>
+      <w:bookmarkStart w:id="10" w:name="_Toc108529214"/>
+      <w:bookmarkStart w:id="11" w:name="_Toc2806"/>
       <w:r>
         <w:t>3</w:t>
       </w:r>
@@ -3803,6 +3803,12 @@
             <w:insideH w:val="single" w:color="auto" w:sz="4" w:space="0"/>
             <w:insideV w:val="single" w:color="auto" w:sz="4" w:space="0"/>
           </w:tblBorders>
+          <w:tblCellMar>
+            <w:top w:w="0" w:type="dxa"/>
+            <w:left w:w="108" w:type="dxa"/>
+            <w:bottom w:w="0" w:type="dxa"/>
+            <w:right w:w="108" w:type="dxa"/>
+          </w:tblCellMar>
         </w:tblPrEx>
         <w:tc>
           <w:tcPr>
@@ -6489,6 +6495,12 @@
             <w:insideH w:val="single" w:color="auto" w:sz="4" w:space="0"/>
             <w:insideV w:val="single" w:color="auto" w:sz="4" w:space="0"/>
           </w:tblBorders>
+          <w:tblCellMar>
+            <w:top w:w="0" w:type="dxa"/>
+            <w:left w:w="108" w:type="dxa"/>
+            <w:bottom w:w="0" w:type="dxa"/>
+            <w:right w:w="108" w:type="dxa"/>
+          </w:tblCellMar>
         </w:tblPrEx>
         <w:tc>
           <w:tcPr>
@@ -8047,12 +8059,6 @@
             <w:insideH w:val="single" w:color="auto" w:sz="4" w:space="0"/>
             <w:insideV w:val="single" w:color="auto" w:sz="4" w:space="0"/>
           </w:tblBorders>
-          <w:tblCellMar>
-            <w:top w:w="0" w:type="dxa"/>
-            <w:left w:w="108" w:type="dxa"/>
-            <w:bottom w:w="0" w:type="dxa"/>
-            <w:right w:w="108" w:type="dxa"/>
-          </w:tblCellMar>
         </w:tblPrEx>
         <w:tc>
           <w:tcPr>
@@ -8281,12 +8287,6 @@
             <w:insideH w:val="single" w:color="auto" w:sz="4" w:space="0"/>
             <w:insideV w:val="single" w:color="auto" w:sz="4" w:space="0"/>
           </w:tblBorders>
-          <w:tblCellMar>
-            <w:top w:w="0" w:type="dxa"/>
-            <w:left w:w="108" w:type="dxa"/>
-            <w:bottom w:w="0" w:type="dxa"/>
-            <w:right w:w="108" w:type="dxa"/>
-          </w:tblCellMar>
         </w:tblPrEx>
         <w:tc>
           <w:tcPr>
@@ -8325,6 +8325,127 @@
                 <w:szCs w:val="21"/>
               </w:rPr>
               <w:t>是否打印点位输出</w:t>
+            </w:r>
+          </w:p>
+        </w:tc>
+        <w:tc>
+          <w:tcPr>
+            <w:tcW w:w="2840" w:type="dxa"/>
+          </w:tcPr>
+          <w:p>
+            <w:pPr>
+              <w:rPr>
+                <w:rFonts w:ascii="Times New Roman" w:hAnsi="Times New Roman" w:cs="Times New Roman"/>
+                <w:szCs w:val="21"/>
+              </w:rPr>
+            </w:pPr>
+            <w:r>
+              <w:rPr>
+                <w:rFonts w:ascii="Times New Roman" w:hAnsi="Times New Roman" w:cs="Times New Roman"/>
+                <w:szCs w:val="21"/>
+              </w:rPr>
+              <w:t>0/1</w:t>
+            </w:r>
+          </w:p>
+        </w:tc>
+      </w:tr>
+      <w:tr>
+        <w:tblPrEx>
+          <w:tblBorders>
+            <w:top w:val="single" w:color="auto" w:sz="4" w:space="0"/>
+            <w:left w:val="single" w:color="auto" w:sz="4" w:space="0"/>
+            <w:bottom w:val="single" w:color="auto" w:sz="4" w:space="0"/>
+            <w:right w:val="single" w:color="auto" w:sz="4" w:space="0"/>
+            <w:insideH w:val="single" w:color="auto" w:sz="4" w:space="0"/>
+            <w:insideV w:val="single" w:color="auto" w:sz="4" w:space="0"/>
+          </w:tblBorders>
+        </w:tblPrEx>
+        <w:tc>
+          <w:tcPr>
+            <w:tcW w:w="2840" w:type="dxa"/>
+          </w:tcPr>
+          <w:p>
+            <w:pPr>
+              <w:rPr>
+                <w:rFonts w:ascii="Times New Roman" w:hAnsi="Times New Roman" w:cs="Times New Roman"/>
+                <w:szCs w:val="21"/>
+              </w:rPr>
+            </w:pPr>
+            <w:r>
+              <w:rPr>
+                <w:rFonts w:ascii="Times New Roman" w:hAnsi="Times New Roman" w:cs="Times New Roman"/>
+                <w:szCs w:val="21"/>
+              </w:rPr>
+              <w:t>output_360</w:t>
+            </w:r>
+          </w:p>
+        </w:tc>
+        <w:tc>
+          <w:tcPr>
+            <w:tcW w:w="2840" w:type="dxa"/>
+          </w:tcPr>
+          <w:p>
+            <w:pPr>
+              <w:rPr>
+                <w:rFonts w:ascii="Times New Roman" w:hAnsi="Times New Roman" w:cs="Times New Roman"/>
+                <w:szCs w:val="21"/>
+              </w:rPr>
+            </w:pPr>
+            <w:r>
+              <w:rPr>
+                <w:rFonts w:ascii="Times New Roman" w:hAnsi="Times New Roman" w:cs="Times New Roman"/>
+                <w:szCs w:val="21"/>
+              </w:rPr>
+              <w:t>是否按360度一次输出</w:t>
+            </w:r>
+          </w:p>
+          <w:p>
+            <w:pPr>
+              <w:rPr>
+                <w:rFonts w:ascii="Times New Roman" w:hAnsi="Times New Roman" w:cs="Times New Roman"/>
+                <w:szCs w:val="21"/>
+              </w:rPr>
+            </w:pPr>
+            <w:r>
+              <w:rPr>
+                <w:rFonts w:ascii="Times New Roman" w:hAnsi="Times New Roman" w:eastAsia="新宋体" w:cs="Times New Roman"/>
+                <w:color w:val="008000"/>
+                <w:szCs w:val="21"/>
+              </w:rPr>
+              <w:t>0</w:t>
+            </w:r>
+            <w:r>
+              <w:rPr>
+                <w:rFonts w:hint="eastAsia" w:ascii="Times New Roman" w:hAnsi="Times New Roman" w:eastAsia="新宋体" w:cs="Times New Roman"/>
+                <w:color w:val="008000"/>
+                <w:szCs w:val="21"/>
+              </w:rPr>
+              <w:t>：</w:t>
+            </w:r>
+            <w:r>
+              <w:rPr>
+                <w:rFonts w:ascii="Times New Roman" w:hAnsi="Times New Roman" w:eastAsia="新宋体" w:cs="Times New Roman"/>
+                <w:color w:val="008000"/>
+                <w:szCs w:val="21"/>
+              </w:rPr>
+              <w:t>部分扇区 1：</w:t>
+            </w:r>
+            <w:r>
+              <w:rPr>
+                <w:rFonts w:hint="eastAsia" w:ascii="Times New Roman" w:hAnsi="Times New Roman" w:eastAsia="新宋体" w:cs="Times New Roman"/>
+                <w:color w:val="008000"/>
+                <w:szCs w:val="21"/>
+                <w:lang w:val="en-US" w:eastAsia="zh-CN"/>
+              </w:rPr>
+              <w:t>全</w:t>
+            </w:r>
+            <w:r>
+              <w:rPr>
+                <w:rFonts w:ascii="Times New Roman" w:hAnsi="Times New Roman" w:eastAsia="新宋体" w:cs="Times New Roman"/>
+                <w:color w:val="008000"/>
+                <w:szCs w:val="21"/>
+              </w:rPr>
+              <w:t>扇形</w:t>
             </w:r>
           </w:p>
         </w:tc>
@@ -8382,7 +8503,7 @@
                 <w:rFonts w:ascii="Times New Roman" w:hAnsi="Times New Roman" w:cs="Times New Roman"/>
                 <w:szCs w:val="21"/>
               </w:rPr>
-              <w:t>output_360</w:t>
+              <w:t>from_zero</w:t>
             </w:r>
           </w:p>
         </w:tc>
@@ -8402,7 +8523,7 @@
                 <w:rFonts w:ascii="Times New Roman" w:hAnsi="Times New Roman" w:cs="Times New Roman"/>
                 <w:szCs w:val="21"/>
               </w:rPr>
-              <w:t>是否按360度一次输出</w:t>
+              <w:t>是否零度输出</w:t>
             </w:r>
           </w:p>
           <w:p>
@@ -8418,40 +8539,7 @@
                 <w:color w:val="008000"/>
                 <w:szCs w:val="21"/>
               </w:rPr>
-              <w:t>0</w:t>
-            </w:r>
-            <w:r>
-              <w:rPr>
-                <w:rFonts w:hint="eastAsia" w:ascii="Times New Roman" w:hAnsi="Times New Roman" w:eastAsia="新宋体" w:cs="Times New Roman"/>
-                <w:color w:val="008000"/>
-                <w:szCs w:val="21"/>
-              </w:rPr>
-              <w:t>：</w:t>
-            </w:r>
-            <w:r>
-              <w:rPr>
-                <w:rFonts w:ascii="Times New Roman" w:hAnsi="Times New Roman" w:eastAsia="新宋体" w:cs="Times New Roman"/>
-                <w:color w:val="008000"/>
-                <w:szCs w:val="21"/>
-              </w:rPr>
-              <w:t>部分扇区 1：</w:t>
-            </w:r>
-            <w:r>
-              <w:rPr>
-                <w:rFonts w:hint="eastAsia" w:ascii="Times New Roman" w:hAnsi="Times New Roman" w:eastAsia="新宋体" w:cs="Times New Roman"/>
-                <w:color w:val="008000"/>
-                <w:szCs w:val="21"/>
-                <w:lang w:val="en-US" w:eastAsia="zh-CN"/>
-              </w:rPr>
-              <w:t>全</w:t>
-            </w:r>
-            <w:r>
-              <w:rPr>
-                <w:rFonts w:ascii="Times New Roman" w:hAnsi="Times New Roman" w:eastAsia="新宋体" w:cs="Times New Roman"/>
-                <w:color w:val="008000"/>
-                <w:szCs w:val="21"/>
-              </w:rPr>
-              <w:t>扇形</w:t>
+              <w:t>0  -180°-180°   1  0°-360</w:t>
             </w:r>
           </w:p>
         </w:tc>
@@ -8462,8 +8550,9 @@
           <w:p>
             <w:pPr>
               <w:rPr>
-                <w:rFonts w:ascii="Times New Roman" w:hAnsi="Times New Roman" w:cs="Times New Roman"/>
-                <w:szCs w:val="21"/>
+                <w:rFonts w:hint="default" w:ascii="Times New Roman" w:hAnsi="Times New Roman" w:cs="Times New Roman" w:eastAsiaTheme="minorEastAsia"/>
+                <w:szCs w:val="21"/>
+                <w:lang w:val="en-US" w:eastAsia="zh-CN"/>
               </w:rPr>
             </w:pPr>
             <w:r>
@@ -8472,6 +8561,14 @@
                 <w:szCs w:val="21"/>
               </w:rPr>
               <w:t>0/1</w:t>
+            </w:r>
+            <w:r>
+              <w:rPr>
+                <w:rFonts w:hint="eastAsia" w:ascii="Times New Roman" w:hAnsi="Times New Roman" w:cs="Times New Roman"/>
+                <w:szCs w:val="21"/>
+                <w:lang w:val="en-US" w:eastAsia="zh-CN"/>
+              </w:rPr>
+              <w:t xml:space="preserve">   (暂不生效)</w:t>
             </w:r>
           </w:p>
         </w:tc>
@@ -8509,7 +8606,7 @@
                 <w:rFonts w:ascii="Times New Roman" w:hAnsi="Times New Roman" w:cs="Times New Roman"/>
                 <w:szCs w:val="21"/>
               </w:rPr>
-              <w:t>from_zero</w:t>
+              <w:t>output_file</w:t>
             </w:r>
           </w:p>
         </w:tc>
@@ -8529,23 +8626,7 @@
                 <w:rFonts w:ascii="Times New Roman" w:hAnsi="Times New Roman" w:cs="Times New Roman"/>
                 <w:szCs w:val="21"/>
               </w:rPr>
-              <w:t>是否零度输出</w:t>
-            </w:r>
-          </w:p>
-          <w:p>
-            <w:pPr>
-              <w:rPr>
-                <w:rFonts w:ascii="Times New Roman" w:hAnsi="Times New Roman" w:cs="Times New Roman"/>
-                <w:szCs w:val="21"/>
-              </w:rPr>
-            </w:pPr>
-            <w:r>
-              <w:rPr>
-                <w:rFonts w:ascii="Times New Roman" w:hAnsi="Times New Roman" w:eastAsia="新宋体" w:cs="Times New Roman"/>
-                <w:color w:val="008000"/>
-                <w:szCs w:val="21"/>
-              </w:rPr>
-              <w:t>0  -180°-180°   1  0°-360</w:t>
+              <w:t>是否将点云数据保存的到文件</w:t>
             </w:r>
           </w:p>
         </w:tc>
@@ -8556,9 +8637,8 @@
           <w:p>
             <w:pPr>
               <w:rPr>
-                <w:rFonts w:hint="default" w:ascii="Times New Roman" w:hAnsi="Times New Roman" w:cs="Times New Roman" w:eastAsiaTheme="minorEastAsia"/>
-                <w:szCs w:val="21"/>
-                <w:lang w:val="en-US" w:eastAsia="zh-CN"/>
+                <w:rFonts w:ascii="Times New Roman" w:hAnsi="Times New Roman" w:cs="Times New Roman"/>
+                <w:szCs w:val="21"/>
               </w:rPr>
             </w:pPr>
             <w:r>
@@ -8567,14 +8647,6 @@
                 <w:szCs w:val="21"/>
               </w:rPr>
               <w:t>0/1</w:t>
-            </w:r>
-            <w:r>
-              <w:rPr>
-                <w:rFonts w:hint="eastAsia" w:ascii="Times New Roman" w:hAnsi="Times New Roman" w:cs="Times New Roman"/>
-                <w:szCs w:val="21"/>
-                <w:lang w:val="en-US" w:eastAsia="zh-CN"/>
-              </w:rPr>
-              <w:t xml:space="preserve">   (暂不生效)</w:t>
             </w:r>
           </w:p>
         </w:tc>
@@ -8612,7 +8684,7 @@
                 <w:rFonts w:ascii="Times New Roman" w:hAnsi="Times New Roman" w:cs="Times New Roman"/>
                 <w:szCs w:val="21"/>
               </w:rPr>
-              <w:t>output_file</w:t>
+              <w:t>is_group_listener</w:t>
             </w:r>
           </w:p>
         </w:tc>
@@ -8632,7 +8704,7 @@
                 <w:rFonts w:ascii="Times New Roman" w:hAnsi="Times New Roman" w:cs="Times New Roman"/>
                 <w:szCs w:val="21"/>
               </w:rPr>
-              <w:t>是否将点云数据保存的到文件</w:t>
+              <w:t>对组播模式的设置</w:t>
             </w:r>
           </w:p>
         </w:tc>
@@ -8649,10 +8721,11 @@
             </w:pPr>
             <w:r>
               <w:rPr>
-                <w:rFonts w:ascii="Times New Roman" w:hAnsi="Times New Roman" w:cs="Times New Roman"/>
-                <w:szCs w:val="21"/>
-              </w:rPr>
-              <w:t>0/1</w:t>
+                <w:rFonts w:ascii="Times New Roman" w:hAnsi="Times New Roman" w:eastAsia="新宋体" w:cs="Times New Roman"/>
+                <w:color w:val="008000"/>
+                <w:szCs w:val="21"/>
+              </w:rPr>
+              <w:t>0正常模式   1监听模式   2发送模式</w:t>
             </w:r>
           </w:p>
         </w:tc>
@@ -8690,7 +8763,7 @@
                 <w:rFonts w:ascii="Times New Roman" w:hAnsi="Times New Roman" w:cs="Times New Roman"/>
                 <w:szCs w:val="21"/>
               </w:rPr>
-              <w:t>is_group_listener</w:t>
+              <w:t>group_ip</w:t>
             </w:r>
           </w:p>
         </w:tc>
@@ -8710,7 +8783,7 @@
                 <w:rFonts w:ascii="Times New Roman" w:hAnsi="Times New Roman" w:cs="Times New Roman"/>
                 <w:szCs w:val="21"/>
               </w:rPr>
-              <w:t>对组播模式的设置</w:t>
+              <w:t>组播模式的IP</w:t>
             </w:r>
           </w:p>
         </w:tc>
@@ -8727,11 +8800,10 @@
             </w:pPr>
             <w:r>
               <w:rPr>
-                <w:rFonts w:ascii="Times New Roman" w:hAnsi="Times New Roman" w:eastAsia="新宋体" w:cs="Times New Roman"/>
-                <w:color w:val="008000"/>
-                <w:szCs w:val="21"/>
-              </w:rPr>
-              <w:t>0正常模式   1监听模式   2发送模式</w:t>
+                <w:rFonts w:ascii="Times New Roman" w:hAnsi="Times New Roman" w:cs="Times New Roman"/>
+                <w:szCs w:val="21"/>
+              </w:rPr>
+              <w:t>举例：224.0.0.99</w:t>
             </w:r>
           </w:p>
         </w:tc>
@@ -8769,7 +8841,7 @@
                 <w:rFonts w:ascii="Times New Roman" w:hAnsi="Times New Roman" w:cs="Times New Roman"/>
                 <w:szCs w:val="21"/>
               </w:rPr>
-              <w:t>group_ip</w:t>
+              <w:t>service_port</w:t>
             </w:r>
           </w:p>
         </w:tc>
@@ -8789,7 +8861,7 @@
                 <w:rFonts w:ascii="Times New Roman" w:hAnsi="Times New Roman" w:cs="Times New Roman"/>
                 <w:szCs w:val="21"/>
               </w:rPr>
-              <w:t>组播模式的IP</w:t>
+              <w:t>Web本都服务的开放端口</w:t>
             </w:r>
           </w:p>
         </w:tc>
@@ -8809,7 +8881,7 @@
                 <w:rFonts w:ascii="Times New Roman" w:hAnsi="Times New Roman" w:cs="Times New Roman"/>
                 <w:szCs w:val="21"/>
               </w:rPr>
-              <w:t>举例：224.0.0.99</w:t>
+              <w:t>举例：8888</w:t>
             </w:r>
           </w:p>
         </w:tc>
@@ -8847,7 +8919,7 @@
                 <w:rFonts w:ascii="Times New Roman" w:hAnsi="Times New Roman" w:cs="Times New Roman"/>
                 <w:szCs w:val="21"/>
               </w:rPr>
-              <w:t>service_port</w:t>
+              <w:t>is_open_service</w:t>
             </w:r>
           </w:p>
         </w:tc>
@@ -8867,7 +8939,7 @@
                 <w:rFonts w:ascii="Times New Roman" w:hAnsi="Times New Roman" w:cs="Times New Roman"/>
                 <w:szCs w:val="21"/>
               </w:rPr>
-              <w:t>Web本都服务的开放端口</w:t>
+              <w:t>是否启动web服务</w:t>
             </w:r>
           </w:p>
         </w:tc>
@@ -8887,7 +8959,7 @@
                 <w:rFonts w:ascii="Times New Roman" w:hAnsi="Times New Roman" w:cs="Times New Roman"/>
                 <w:szCs w:val="21"/>
               </w:rPr>
-              <w:t>举例：8888</w:t>
+              <w:t>0/1</w:t>
             </w:r>
           </w:p>
         </w:tc>
@@ -8920,12 +8992,14 @@
                 <w:szCs w:val="21"/>
               </w:rPr>
             </w:pPr>
-            <w:r>
-              <w:rPr>
-                <w:rFonts w:ascii="Times New Roman" w:hAnsi="Times New Roman" w:cs="Times New Roman"/>
-                <w:szCs w:val="21"/>
-              </w:rPr>
-              <w:t>is_open_service</w:t>
+            <w:bookmarkStart w:id="21" w:name="_Toc1813"/>
+            <w:bookmarkStart w:id="22" w:name="_Toc9398"/>
+            <w:r>
+              <w:rPr>
+                <w:rFonts w:hint="eastAsia" w:ascii="Times New Roman" w:hAnsi="Times New Roman" w:cs="Times New Roman"/>
+                <w:szCs w:val="21"/>
+              </w:rPr>
+              <w:t>error_circle</w:t>
             </w:r>
           </w:p>
         </w:tc>
@@ -8936,16 +9010,18 @@
           <w:p>
             <w:pPr>
               <w:rPr>
-                <w:rFonts w:ascii="Times New Roman" w:hAnsi="Times New Roman" w:cs="Times New Roman"/>
-                <w:szCs w:val="21"/>
-              </w:rPr>
-            </w:pPr>
-            <w:r>
-              <w:rPr>
-                <w:rFonts w:ascii="Times New Roman" w:hAnsi="Times New Roman" w:cs="Times New Roman"/>
-                <w:szCs w:val="21"/>
-              </w:rPr>
-              <w:t>是否启动web服务</w:t>
+                <w:rFonts w:hint="default" w:ascii="Times New Roman" w:hAnsi="Times New Roman" w:cs="Times New Roman" w:eastAsiaTheme="minorEastAsia"/>
+                <w:szCs w:val="21"/>
+                <w:lang w:val="en-US" w:eastAsia="zh-CN"/>
+              </w:rPr>
+            </w:pPr>
+            <w:r>
+              <w:rPr>
+                <w:rFonts w:hint="eastAsia" w:ascii="Times New Roman" w:hAnsi="Times New Roman" w:cs="Times New Roman"/>
+                <w:szCs w:val="21"/>
+                <w:lang w:val="en-US" w:eastAsia="zh-CN"/>
+              </w:rPr>
+              <w:t>统计符合要求（距离为0的点数量/总数大于指定系数）的错误圈数</w:t>
             </w:r>
           </w:p>
         </w:tc>
@@ -8956,16 +9032,18 @@
           <w:p>
             <w:pPr>
               <w:rPr>
-                <w:rFonts w:ascii="Times New Roman" w:hAnsi="Times New Roman" w:cs="Times New Roman"/>
-                <w:szCs w:val="21"/>
-              </w:rPr>
-            </w:pPr>
-            <w:r>
-              <w:rPr>
-                <w:rFonts w:ascii="Times New Roman" w:hAnsi="Times New Roman" w:cs="Times New Roman"/>
-                <w:szCs w:val="21"/>
-              </w:rPr>
-              <w:t>0/1</w:t>
+                <w:rFonts w:hint="eastAsia" w:ascii="Times New Roman" w:hAnsi="Times New Roman" w:cs="Times New Roman" w:eastAsiaTheme="minorEastAsia"/>
+                <w:szCs w:val="21"/>
+                <w:lang w:val="en-US" w:eastAsia="zh-CN"/>
+              </w:rPr>
+            </w:pPr>
+            <w:r>
+              <w:rPr>
+                <w:rFonts w:hint="eastAsia" w:ascii="Times New Roman" w:hAnsi="Times New Roman" w:cs="Times New Roman"/>
+                <w:szCs w:val="21"/>
+                <w:lang w:val="en-US" w:eastAsia="zh-CN"/>
+              </w:rPr>
+              <w:t>默认3</w:t>
             </w:r>
           </w:p>
         </w:tc>
@@ -8998,14 +9076,12 @@
                 <w:szCs w:val="21"/>
               </w:rPr>
             </w:pPr>
-            <w:bookmarkStart w:id="21" w:name="_Toc1813"/>
-            <w:bookmarkStart w:id="22" w:name="_Toc9398"/>
             <w:r>
               <w:rPr>
                 <w:rFonts w:hint="eastAsia" w:ascii="Times New Roman" w:hAnsi="Times New Roman" w:cs="Times New Roman"/>
                 <w:szCs w:val="21"/>
               </w:rPr>
-              <w:t>error_circle</w:t>
+              <w:t>error_scale</w:t>
             </w:r>
           </w:p>
         </w:tc>
@@ -9027,7 +9103,7 @@
                 <w:szCs w:val="21"/>
                 <w:lang w:val="en-US" w:eastAsia="zh-CN"/>
               </w:rPr>
-              <w:t>统计符合要求（距离为0的点数量/总数大于指定系数）的错误圈数</w:t>
+              <w:t>比例系数   距离为0的点:总点数</w:t>
             </w:r>
           </w:p>
         </w:tc>
@@ -9038,7 +9114,7 @@
           <w:p>
             <w:pPr>
               <w:rPr>
-                <w:rFonts w:hint="eastAsia" w:ascii="Times New Roman" w:hAnsi="Times New Roman" w:cs="Times New Roman" w:eastAsiaTheme="minorEastAsia"/>
+                <w:rFonts w:hint="default" w:ascii="Times New Roman" w:hAnsi="Times New Roman" w:cs="Times New Roman" w:eastAsiaTheme="minorEastAsia"/>
                 <w:szCs w:val="21"/>
                 <w:lang w:val="en-US" w:eastAsia="zh-CN"/>
               </w:rPr>
@@ -9049,7 +9125,7 @@
                 <w:szCs w:val="21"/>
                 <w:lang w:val="en-US" w:eastAsia="zh-CN"/>
               </w:rPr>
-              <w:t>默认3</w:t>
+              <w:t>默认0.9</w:t>
             </w:r>
           </w:p>
         </w:tc>
@@ -9078,16 +9154,18 @@
           <w:p>
             <w:pPr>
               <w:rPr>
-                <w:rFonts w:ascii="Times New Roman" w:hAnsi="Times New Roman" w:cs="Times New Roman"/>
-                <w:szCs w:val="21"/>
+                <w:rFonts w:hint="default" w:ascii="Times New Roman" w:hAnsi="Times New Roman" w:cs="Times New Roman" w:eastAsiaTheme="minorEastAsia"/>
+                <w:szCs w:val="21"/>
+                <w:lang w:val="en-US" w:eastAsia="zh-CN"/>
               </w:rPr>
             </w:pPr>
             <w:r>
               <w:rPr>
                 <w:rFonts w:hint="eastAsia" w:ascii="Times New Roman" w:hAnsi="Times New Roman" w:cs="Times New Roman"/>
                 <w:szCs w:val="21"/>
-              </w:rPr>
-              <w:t>error_scale</w:t>
+                <w:lang w:val="en-US" w:eastAsia="zh-CN"/>
+              </w:rPr>
+              <w:t>direction</w:t>
             </w:r>
           </w:p>
         </w:tc>
@@ -9098,7 +9176,7 @@
           <w:p>
             <w:pPr>
               <w:rPr>
-                <w:rFonts w:hint="default" w:ascii="Times New Roman" w:hAnsi="Times New Roman" w:cs="Times New Roman" w:eastAsiaTheme="minorEastAsia"/>
+                <w:rFonts w:hint="default" w:ascii="Times New Roman" w:hAnsi="Times New Roman" w:cs="Times New Roman"/>
                 <w:szCs w:val="21"/>
                 <w:lang w:val="en-US" w:eastAsia="zh-CN"/>
               </w:rPr>
@@ -9109,7 +9187,7 @@
                 <w:szCs w:val="21"/>
                 <w:lang w:val="en-US" w:eastAsia="zh-CN"/>
               </w:rPr>
-              <w:t>比例系数   距离为0的点:总点数</w:t>
+              <w:t>旋转方向  0顺时针 1逆时针</w:t>
             </w:r>
           </w:p>
         </w:tc>
@@ -9120,7 +9198,7 @@
           <w:p>
             <w:pPr>
               <w:rPr>
-                <w:rFonts w:hint="default" w:ascii="Times New Roman" w:hAnsi="Times New Roman" w:cs="Times New Roman" w:eastAsiaTheme="minorEastAsia"/>
+                <w:rFonts w:hint="default" w:ascii="Times New Roman" w:hAnsi="Times New Roman" w:cs="Times New Roman"/>
                 <w:szCs w:val="21"/>
                 <w:lang w:val="en-US" w:eastAsia="zh-CN"/>
               </w:rPr>
@@ -9131,94 +9209,8 @@
                 <w:szCs w:val="21"/>
                 <w:lang w:val="en-US" w:eastAsia="zh-CN"/>
               </w:rPr>
-              <w:t>默认0.9</w:t>
-            </w:r>
-          </w:p>
-        </w:tc>
-      </w:tr>
-      <w:tr>
-        <w:tblPrEx>
-          <w:tblBorders>
-            <w:top w:val="single" w:color="auto" w:sz="4" w:space="0"/>
-            <w:left w:val="single" w:color="auto" w:sz="4" w:space="0"/>
-            <w:bottom w:val="single" w:color="auto" w:sz="4" w:space="0"/>
-            <w:right w:val="single" w:color="auto" w:sz="4" w:space="0"/>
-            <w:insideH w:val="single" w:color="auto" w:sz="4" w:space="0"/>
-            <w:insideV w:val="single" w:color="auto" w:sz="4" w:space="0"/>
-          </w:tblBorders>
-          <w:tblCellMar>
-            <w:top w:w="0" w:type="dxa"/>
-            <w:left w:w="108" w:type="dxa"/>
-            <w:bottom w:w="0" w:type="dxa"/>
-            <w:right w:w="108" w:type="dxa"/>
-          </w:tblCellMar>
-        </w:tblPrEx>
-        <w:tc>
-          <w:tcPr>
-            <w:tcW w:w="2840" w:type="dxa"/>
-          </w:tcPr>
-          <w:p>
-            <w:pPr>
-              <w:rPr>
-                <w:rFonts w:hint="default" w:ascii="Times New Roman" w:hAnsi="Times New Roman" w:cs="Times New Roman" w:eastAsiaTheme="minorEastAsia"/>
-                <w:szCs w:val="21"/>
-                <w:lang w:val="en-US" w:eastAsia="zh-CN"/>
-              </w:rPr>
-            </w:pPr>
-            <w:r>
-              <w:rPr>
-                <w:rFonts w:hint="eastAsia" w:ascii="Times New Roman" w:hAnsi="Times New Roman" w:cs="Times New Roman"/>
-                <w:szCs w:val="21"/>
-                <w:lang w:val="en-US" w:eastAsia="zh-CN"/>
-              </w:rPr>
-              <w:t>direction</w:t>
-            </w:r>
-          </w:p>
-        </w:tc>
-        <w:tc>
-          <w:tcPr>
-            <w:tcW w:w="2840" w:type="dxa"/>
-          </w:tcPr>
-          <w:p>
-            <w:pPr>
-              <w:rPr>
-                <w:rFonts w:hint="default" w:ascii="Times New Roman" w:hAnsi="Times New Roman" w:cs="Times New Roman"/>
-                <w:szCs w:val="21"/>
-                <w:lang w:val="en-US" w:eastAsia="zh-CN"/>
-              </w:rPr>
-            </w:pPr>
-            <w:r>
-              <w:rPr>
-                <w:rFonts w:hint="eastAsia" w:ascii="Times New Roman" w:hAnsi="Times New Roman" w:cs="Times New Roman"/>
-                <w:szCs w:val="21"/>
-                <w:lang w:val="en-US" w:eastAsia="zh-CN"/>
-              </w:rPr>
-              <w:t>旋转方向  0顺时针 1逆时针</w:t>
-            </w:r>
-          </w:p>
-        </w:tc>
-        <w:tc>
-          <w:tcPr>
-            <w:tcW w:w="2840" w:type="dxa"/>
-          </w:tcPr>
-          <w:p>
-            <w:pPr>
-              <w:rPr>
-                <w:rFonts w:hint="default" w:ascii="Times New Roman" w:hAnsi="Times New Roman" w:cs="Times New Roman"/>
-                <w:szCs w:val="21"/>
-                <w:lang w:val="en-US" w:eastAsia="zh-CN"/>
-              </w:rPr>
-            </w:pPr>
-            <w:r>
-              <w:rPr>
-                <w:rFonts w:hint="eastAsia" w:ascii="Times New Roman" w:hAnsi="Times New Roman" w:cs="Times New Roman"/>
-                <w:szCs w:val="21"/>
-                <w:lang w:val="en-US" w:eastAsia="zh-CN"/>
-              </w:rPr>
               <w:t>仅部分雷达生效</w:t>
             </w:r>
-            <w:bookmarkStart w:id="28" w:name="_GoBack"/>
-            <w:bookmarkEnd w:id="28"/>
           </w:p>
         </w:tc>
       </w:tr>
@@ -9348,8 +9340,8 @@
           </wp:inline>
         </w:drawing>
       </w:r>
-      <w:bookmarkStart w:id="24" w:name="_Toc1255"/>
-      <w:bookmarkStart w:id="25" w:name="_Toc1254"/>
+      <w:bookmarkStart w:id="24" w:name="_Toc1254"/>
+      <w:bookmarkStart w:id="25" w:name="_Toc1255"/>
       <w:bookmarkStart w:id="26" w:name="_Toc108529222"/>
       <w:r>
         <w:rPr>
@@ -10241,24 +10233,279 @@
         <w:spacing w:line="300" w:lineRule="auto"/>
         <w:outlineLvl w:val="9"/>
         <w:rPr>
+          <w:rFonts w:hint="eastAsia" w:ascii="Times New Roman" w:hAnsi="Times New Roman" w:cs="Times New Roman"/>
+          <w:lang w:val="en-US" w:eastAsia="zh-CN"/>
+        </w:rPr>
+      </w:pPr>
+      <w:r>
+        <w:rPr>
+          <w:rFonts w:hint="eastAsia" w:ascii="Times New Roman" w:hAnsi="Times New Roman" w:cs="Times New Roman"/>
+          <w:lang w:val="en-US" w:eastAsia="zh-CN"/>
+        </w:rPr>
+        <w:t>内部调整：当获取一圈/一个扇区信息时，对所有的点位长度进行判断，如果符合要求的点达到指定系数，并且持续指定圈数，则通过回调函数返回错误，如果中间有符合要求的点数，则重置错误圈数累计。</w:t>
+      </w:r>
+    </w:p>
+    <w:p>
+      <w:pPr>
+        <w:pStyle w:val="4"/>
+        <w:outlineLvl w:val="1"/>
+        <w:rPr>
+          <w:rFonts w:hint="default"/>
+          <w:lang w:val="en-US" w:eastAsia="zh-CN"/>
+        </w:rPr>
+      </w:pPr>
+      <w:r>
+        <w:rPr>
+          <w:rFonts w:hint="eastAsia"/>
+          <w:lang w:val="en-US" w:eastAsia="zh-CN"/>
+        </w:rPr>
+        <w:t>6.3雷达各项数据的获取(集成使用</w:t>
+      </w:r>
+      <w:bookmarkStart w:id="28" w:name="_GoBack"/>
+      <w:bookmarkEnd w:id="28"/>
+      <w:r>
+        <w:rPr>
+          <w:rFonts w:hint="eastAsia"/>
+          <w:lang w:val="en-US" w:eastAsia="zh-CN"/>
+        </w:rPr>
+        <w:t>)</w:t>
+      </w:r>
+    </w:p>
+    <w:p>
+      <w:pPr>
+        <w:rPr>
+          <w:rFonts w:hint="eastAsia" w:ascii="新宋体" w:hAnsi="新宋体" w:eastAsia="新宋体"/>
+          <w:color w:val="000000"/>
+          <w:sz w:val="19"/>
+          <w:szCs w:val="24"/>
+          <w:lang w:val="en-US" w:eastAsia="zh-CN"/>
+        </w:rPr>
+      </w:pPr>
+      <w:r>
+        <w:rPr>
+          <w:rFonts w:hint="eastAsia"/>
+          <w:lang w:val="en-US" w:eastAsia="zh-CN"/>
+        </w:rPr>
+        <w:t>详细参考main.cpp中的</w:t>
+      </w:r>
+      <w:r>
+        <w:rPr>
+          <w:rFonts w:hint="eastAsia" w:ascii="新宋体" w:hAnsi="新宋体" w:eastAsia="新宋体"/>
+          <w:color w:val="000000"/>
+          <w:sz w:val="19"/>
+          <w:szCs w:val="24"/>
+        </w:rPr>
+        <w:t>CallBackMsg</w:t>
+      </w:r>
+      <w:r>
+        <w:rPr>
+          <w:rFonts w:hint="eastAsia" w:ascii="新宋体" w:hAnsi="新宋体" w:eastAsia="新宋体"/>
+          <w:color w:val="000000"/>
+          <w:sz w:val="19"/>
+          <w:szCs w:val="24"/>
+          <w:lang w:val="en-US" w:eastAsia="zh-CN"/>
+        </w:rPr>
+        <w:t xml:space="preserve"> 回调函数，具体返回数据有</w:t>
+      </w:r>
+    </w:p>
+    <w:p>
+      <w:pPr>
+        <w:numPr>
+          <w:ilvl w:val="0"/>
+          <w:numId w:val="4"/>
+        </w:numPr>
+        <w:ind w:left="420" w:leftChars="0" w:hanging="420" w:firstLineChars="0"/>
+        <w:rPr>
+          <w:rFonts w:hint="default" w:ascii="新宋体" w:hAnsi="新宋体" w:eastAsia="新宋体"/>
+          <w:color w:val="000000"/>
+          <w:sz w:val="19"/>
+          <w:szCs w:val="24"/>
+          <w:lang w:val="en-US" w:eastAsia="zh-CN"/>
+        </w:rPr>
+      </w:pPr>
+      <w:r>
+        <w:rPr>
+          <w:rFonts w:hint="eastAsia" w:ascii="新宋体" w:hAnsi="新宋体" w:eastAsia="新宋体"/>
+          <w:color w:val="000000"/>
+          <w:sz w:val="19"/>
+          <w:szCs w:val="24"/>
+          <w:lang w:val="en-US" w:eastAsia="zh-CN"/>
+        </w:rPr>
+        <w:t>点云数据</w:t>
+      </w:r>
+    </w:p>
+    <w:p>
+      <w:pPr>
+        <w:numPr>
+          <w:ilvl w:val="0"/>
+          <w:numId w:val="4"/>
+        </w:numPr>
+        <w:ind w:left="420" w:leftChars="0" w:hanging="420" w:firstLineChars="0"/>
+        <w:rPr>
+          <w:rFonts w:hint="default" w:ascii="新宋体" w:hAnsi="新宋体" w:eastAsia="新宋体"/>
+          <w:color w:val="000000"/>
+          <w:sz w:val="19"/>
+          <w:szCs w:val="24"/>
+          <w:lang w:val="en-US" w:eastAsia="zh-CN"/>
+        </w:rPr>
+      </w:pPr>
+      <w:r>
+        <w:rPr>
+          <w:rFonts w:hint="eastAsia" w:ascii="新宋体" w:hAnsi="新宋体" w:eastAsia="新宋体"/>
+          <w:color w:val="000000"/>
+          <w:sz w:val="19"/>
+          <w:szCs w:val="24"/>
+          <w:lang w:val="en-US" w:eastAsia="zh-CN"/>
+        </w:rPr>
+        <w:t>报警数据   需要在配置文件加上</w:t>
+      </w:r>
+      <w:r>
+        <w:rPr>
+          <w:rFonts w:ascii="宋体" w:hAnsi="宋体" w:eastAsia="宋体" w:cs="宋体"/>
+          <w:sz w:val="24"/>
+          <w:szCs w:val="24"/>
+        </w:rPr>
+        <w:t>alarm_msg:1</w:t>
+      </w:r>
+      <w:r>
+        <w:rPr>
+          <w:rFonts w:hint="eastAsia" w:ascii="宋体" w:hAnsi="宋体" w:eastAsia="宋体" w:cs="宋体"/>
+          <w:sz w:val="24"/>
+          <w:szCs w:val="24"/>
+          <w:lang w:val="en-US" w:eastAsia="zh-CN"/>
+        </w:rPr>
+        <w:t>(打开报警数据上传)</w:t>
+      </w:r>
+    </w:p>
+    <w:p>
+      <w:pPr>
+        <w:numPr>
+          <w:ilvl w:val="0"/>
+          <w:numId w:val="4"/>
+        </w:numPr>
+        <w:ind w:left="420" w:leftChars="0" w:hanging="420" w:firstLineChars="0"/>
+        <w:rPr>
+          <w:rFonts w:hint="default" w:ascii="新宋体" w:hAnsi="新宋体" w:eastAsia="新宋体"/>
+          <w:color w:val="000000"/>
+          <w:sz w:val="19"/>
+          <w:szCs w:val="24"/>
+          <w:lang w:val="en-US" w:eastAsia="zh-CN"/>
+        </w:rPr>
+      </w:pPr>
+      <w:r>
+        <w:rPr>
+          <w:rFonts w:hint="eastAsia" w:ascii="新宋体" w:hAnsi="新宋体" w:eastAsia="新宋体"/>
+          <w:color w:val="000000"/>
+          <w:sz w:val="19"/>
+          <w:szCs w:val="24"/>
+          <w:lang w:val="en-US" w:eastAsia="zh-CN"/>
+        </w:rPr>
+        <w:t>报错信息</w:t>
+      </w:r>
+    </w:p>
+    <w:p>
+      <w:pPr>
+        <w:numPr>
+          <w:ilvl w:val="0"/>
+          <w:numId w:val="4"/>
+        </w:numPr>
+        <w:ind w:left="420" w:leftChars="0" w:hanging="420" w:firstLineChars="0"/>
+        <w:rPr>
+          <w:rFonts w:hint="default" w:ascii="新宋体" w:hAnsi="新宋体" w:eastAsia="新宋体"/>
+          <w:color w:val="000000"/>
+          <w:sz w:val="19"/>
+          <w:szCs w:val="24"/>
+          <w:lang w:val="en-US" w:eastAsia="zh-CN"/>
+        </w:rPr>
+      </w:pPr>
+      <w:r>
+        <w:rPr>
+          <w:rFonts w:hint="eastAsia" w:ascii="新宋体" w:hAnsi="新宋体" w:eastAsia="新宋体"/>
+          <w:color w:val="000000"/>
+          <w:sz w:val="19"/>
+          <w:szCs w:val="24"/>
+          <w:lang w:val="en-US" w:eastAsia="zh-CN"/>
+        </w:rPr>
+        <w:t>时间戳打印</w:t>
+      </w:r>
+    </w:p>
+    <w:p>
+      <w:pPr>
+        <w:widowControl w:val="0"/>
+        <w:numPr>
+          <w:numId w:val="0"/>
+        </w:numPr>
+        <w:jc w:val="both"/>
+        <w:rPr>
+          <w:rFonts w:hint="eastAsia" w:ascii="新宋体" w:hAnsi="新宋体" w:eastAsia="新宋体"/>
+          <w:color w:val="000000"/>
+          <w:sz w:val="19"/>
+          <w:szCs w:val="24"/>
+          <w:lang w:val="en-US" w:eastAsia="zh-CN"/>
+        </w:rPr>
+      </w:pPr>
+    </w:p>
+    <w:p>
+      <w:pPr>
+        <w:widowControl w:val="0"/>
+        <w:numPr>
+          <w:numId w:val="0"/>
+        </w:numPr>
+        <w:jc w:val="both"/>
+        <w:rPr>
+          <w:rFonts w:hint="eastAsia" w:ascii="新宋体" w:hAnsi="新宋体" w:eastAsia="新宋体"/>
+          <w:color w:val="000000"/>
+          <w:sz w:val="19"/>
+          <w:szCs w:val="24"/>
+          <w:lang w:val="en-US" w:eastAsia="zh-CN"/>
+        </w:rPr>
+      </w:pPr>
+      <w:r>
+        <w:rPr>
+          <w:rFonts w:hint="eastAsia" w:ascii="新宋体" w:hAnsi="新宋体" w:eastAsia="新宋体"/>
+          <w:color w:val="000000"/>
+          <w:sz w:val="19"/>
+          <w:szCs w:val="24"/>
+          <w:lang w:val="en-US" w:eastAsia="zh-CN"/>
+        </w:rPr>
+        <w:t xml:space="preserve">雷达全局参数考察  </w:t>
+      </w:r>
+      <w:r>
+        <w:rPr>
+          <w:rFonts w:hint="eastAsia" w:ascii="新宋体" w:hAnsi="新宋体" w:eastAsia="新宋体"/>
+          <w:color w:val="000000"/>
+          <w:sz w:val="19"/>
+          <w:szCs w:val="24"/>
+        </w:rPr>
+        <w:t>PrintMsg</w:t>
+      </w:r>
+      <w:r>
+        <w:rPr>
+          <w:rFonts w:hint="eastAsia" w:ascii="新宋体" w:hAnsi="新宋体" w:eastAsia="新宋体"/>
+          <w:color w:val="000000"/>
+          <w:sz w:val="19"/>
+          <w:szCs w:val="24"/>
+          <w:lang w:val="en-US" w:eastAsia="zh-CN"/>
+        </w:rPr>
+        <w:t>函数</w:t>
+      </w:r>
+    </w:p>
+    <w:p>
+      <w:pPr>
+        <w:spacing w:line="300" w:lineRule="auto"/>
+        <w:outlineLvl w:val="9"/>
+        <w:rPr>
           <w:rFonts w:hint="default" w:ascii="Times New Roman" w:hAnsi="Times New Roman" w:cs="Times New Roman"/>
           <w:lang w:val="en-US" w:eastAsia="zh-CN"/>
         </w:rPr>
       </w:pPr>
-      <w:r>
-        <w:rPr>
-          <w:rFonts w:hint="eastAsia" w:ascii="Times New Roman" w:hAnsi="Times New Roman" w:cs="Times New Roman"/>
-          <w:lang w:val="en-US" w:eastAsia="zh-CN"/>
-        </w:rPr>
-        <w:t>内部调整：当获取一圈/一个扇区信息时，对所有的点位长度进行判断，如果符合要求的点达到指定系数，并且持续指定圈数，则通过回调函数返回错误，如果中间有符合要求的点数，则重置错误圈数累计。</w:t>
-      </w:r>
     </w:p>
     <w:p>
       <w:pPr>
         <w:pStyle w:val="12"/>
         <w:numPr>
           <w:ilvl w:val="0"/>
-          <w:numId w:val="4"/>
+          <w:numId w:val="5"/>
         </w:numPr>
         <w:outlineLvl w:val="0"/>
         <w:rPr>
@@ -13201,12 +13448,6 @@
             <w:insideH w:val="single" w:color="auto" w:sz="4" w:space="0"/>
             <w:insideV w:val="single" w:color="auto" w:sz="4" w:space="0"/>
           </w:tblBorders>
-          <w:tblCellMar>
-            <w:top w:w="0" w:type="dxa"/>
-            <w:left w:w="108" w:type="dxa"/>
-            <w:bottom w:w="0" w:type="dxa"/>
-            <w:right w:w="108" w:type="dxa"/>
-          </w:tblCellMar>
         </w:tblPrEx>
         <w:trPr>
           <w:trHeight w:val="850" w:hRule="atLeast"/>
@@ -14293,6 +14534,23 @@
 <file path=word/numbering.xml><?xml version="1.0" encoding="utf-8"?>
 <w:numbering xmlns:wpc="http://schemas.microsoft.com/office/word/2010/wordprocessingCanvas" xmlns:mc="http://schemas.openxmlformats.org/markup-compatibility/2006" xmlns:o="urn:schemas-microsoft-com:office:office" xmlns:r="http://schemas.openxmlformats.org/officeDocument/2006/relationships" xmlns:m="http://schemas.openxmlformats.org/officeDocument/2006/math" xmlns:v="urn:schemas-microsoft-com:vml" xmlns:wp14="http://schemas.microsoft.com/office/word/2010/wordprocessingDrawing" xmlns:wp="http://schemas.openxmlformats.org/drawingml/2006/wordprocessingDrawing" xmlns:w10="urn:schemas-microsoft-com:office:word" xmlns:w="http://schemas.openxmlformats.org/wordprocessingml/2006/main" xmlns:w14="http://schemas.microsoft.com/office/word/2010/wordml" xmlns:wpg="http://schemas.microsoft.com/office/word/2010/wordprocessingGroup" xmlns:wpi="http://schemas.microsoft.com/office/word/2010/wordprocessingInk" xmlns:wne="http://schemas.microsoft.com/office/word/2006/wordml" xmlns:wps="http://schemas.microsoft.com/office/word/2010/wordprocessingShape" xmlns:wpsCustomData="http://www.wps.cn/officeDocument/2013/wpsCustomData" mc:Ignorable="w14 wp14">
   <w:abstractNum w:abstractNumId="0">
+    <w:nsid w:val="95BA17DD"/>
+    <w:multiLevelType w:val="singleLevel"/>
+    <w:tmpl w:val="95BA17DD"/>
+    <w:lvl w:ilvl="0" w:tentative="0">
+      <w:start w:val="1"/>
+      <w:numFmt w:val="bullet"/>
+      <w:lvlText w:val=""/>
+      <w:lvlJc w:val="left"/>
+      <w:pPr>
+        <w:ind w:left="420" w:hanging="420"/>
+      </w:pPr>
+      <w:rPr>
+        <w:rFonts w:hint="default" w:ascii="Wingdings" w:hAnsi="Wingdings"/>
+      </w:rPr>
+    </w:lvl>
+  </w:abstractNum>
+  <w:abstractNum w:abstractNumId="1">
     <w:nsid w:val="C7DDD612"/>
     <w:multiLevelType w:val="singleLevel"/>
     <w:tmpl w:val="C7DDD612"/>
@@ -14309,7 +14567,7 @@
       </w:rPr>
     </w:lvl>
   </w:abstractNum>
-  <w:abstractNum w:abstractNumId="1">
+  <w:abstractNum w:abstractNumId="2">
     <w:nsid w:val="274477F9"/>
     <w:multiLevelType w:val="singleLevel"/>
     <w:tmpl w:val="274477F9"/>
@@ -14321,7 +14579,7 @@
       <w:lvlJc w:val="left"/>
     </w:lvl>
   </w:abstractNum>
-  <w:abstractNum w:abstractNumId="2">
+  <w:abstractNum w:abstractNumId="3">
     <w:nsid w:val="379B2AE9"/>
     <w:multiLevelType w:val="singleLevel"/>
     <w:tmpl w:val="379B2AE9"/>
@@ -14333,7 +14591,7 @@
       <w:lvlJc w:val="left"/>
     </w:lvl>
   </w:abstractNum>
-  <w:abstractNum w:abstractNumId="3">
+  <w:abstractNum w:abstractNumId="4">
     <w:nsid w:val="7D1B4AAD"/>
     <w:multiLevelType w:val="multilevel"/>
     <w:tmpl w:val="7D1B4AAD"/>
@@ -14423,16 +14681,19 @@
     </w:lvl>
   </w:abstractNum>
   <w:num w:numId="1">
-    <w:abstractNumId w:val="3"/>
+    <w:abstractNumId w:val="4"/>
   </w:num>
   <w:num w:numId="2">
+    <w:abstractNumId w:val="1"/>
+  </w:num>
+  <w:num w:numId="3">
+    <w:abstractNumId w:val="2"/>
+  </w:num>
+  <w:num w:numId="4">
     <w:abstractNumId w:val="0"/>
   </w:num>
-  <w:num w:numId="3">
-    <w:abstractNumId w:val="1"/>
-  </w:num>
-  <w:num w:numId="4">
-    <w:abstractNumId w:val="2"/>
+  <w:num w:numId="5">
+    <w:abstractNumId w:val="3"/>
   </w:num>
 </w:numbering>
 </file>
